--- a/lab5.docx
+++ b/lab5.docx
@@ -683,7 +683,7 @@
             </w:rPr>
             <w:fldChar w:fldCharType="separate"/>
           </w:r>
-          <w:hyperlink w:anchor="_Toc32832712" w:history="1">
+          <w:hyperlink w:anchor="_Toc33131211" w:history="1">
             <w:r>
               <w:rPr>
                 <w:rStyle w:val="a6"/>
@@ -722,7 +722,7 @@
                 <w:sz w:val="28"/>
                 <w:szCs w:val="28"/>
               </w:rPr>
-              <w:instrText xml:space="preserve"> PAGEREF _Toc32832712 \h </w:instrText>
+              <w:instrText xml:space="preserve"> PAGEREF _Toc33131211 \h </w:instrText>
             </w:r>
             <w:r>
               <w:rPr>
@@ -751,7 +751,7 @@
                 <w:sz w:val="28"/>
                 <w:szCs w:val="28"/>
               </w:rPr>
-              <w:t>3</w:t>
+              <w:t>4</w:t>
             </w:r>
             <w:r>
               <w:rPr>
@@ -779,7 +779,7 @@
               <w:lang w:eastAsia="ru-RU"/>
             </w:rPr>
           </w:pPr>
-          <w:hyperlink w:anchor="_Toc32832713" w:history="1">
+          <w:hyperlink w:anchor="_Toc33131212" w:history="1">
             <w:r>
               <w:rPr>
                 <w:rStyle w:val="a6"/>
@@ -818,7 +818,7 @@
                 <w:sz w:val="28"/>
                 <w:szCs w:val="28"/>
               </w:rPr>
-              <w:instrText xml:space="preserve"> PAGEREF _Toc32832713 \h </w:instrText>
+              <w:instrText xml:space="preserve"> PAGEREF _Toc33131212 \h </w:instrText>
             </w:r>
             <w:r>
               <w:rPr>
@@ -847,7 +847,7 @@
                 <w:sz w:val="28"/>
                 <w:szCs w:val="28"/>
               </w:rPr>
-              <w:t>4</w:t>
+              <w:t>5</w:t>
             </w:r>
             <w:r>
               <w:rPr>
@@ -875,7 +875,7 @@
               <w:lang w:eastAsia="ru-RU"/>
             </w:rPr>
           </w:pPr>
-          <w:hyperlink w:anchor="_Toc32832714" w:history="1">
+          <w:hyperlink w:anchor="_Toc33131213" w:history="1">
             <w:r>
               <w:rPr>
                 <w:rStyle w:val="a6"/>
@@ -914,7 +914,7 @@
                 <w:sz w:val="28"/>
                 <w:szCs w:val="28"/>
               </w:rPr>
-              <w:instrText xml:space="preserve"> PAGEREF _Toc32832714 \h </w:instrText>
+              <w:instrText xml:space="preserve"> PAGEREF _Toc33131213 \h </w:instrText>
             </w:r>
             <w:r>
               <w:rPr>
@@ -943,7 +943,7 @@
                 <w:sz w:val="28"/>
                 <w:szCs w:val="28"/>
               </w:rPr>
-              <w:t>5</w:t>
+              <w:t>6</w:t>
             </w:r>
             <w:r>
               <w:rPr>
@@ -971,7 +971,7 @@
               <w:lang w:eastAsia="ru-RU"/>
             </w:rPr>
           </w:pPr>
-          <w:hyperlink w:anchor="_Toc32832715" w:history="1">
+          <w:hyperlink w:anchor="_Toc33131214" w:history="1">
             <w:r>
               <w:rPr>
                 <w:rStyle w:val="a6"/>
@@ -1010,7 +1010,7 @@
                 <w:sz w:val="28"/>
                 <w:szCs w:val="28"/>
               </w:rPr>
-              <w:instrText xml:space="preserve"> PAGEREF _Toc32832715 \h </w:instrText>
+              <w:instrText xml:space="preserve"> PAGEREF _Toc33131214 \h </w:instrText>
             </w:r>
             <w:r>
               <w:rPr>
@@ -1039,7 +1039,7 @@
                 <w:sz w:val="28"/>
                 <w:szCs w:val="28"/>
               </w:rPr>
-              <w:t>6</w:t>
+              <w:t>7</w:t>
             </w:r>
             <w:r>
               <w:rPr>
@@ -1067,7 +1067,7 @@
               <w:lang w:eastAsia="ru-RU"/>
             </w:rPr>
           </w:pPr>
-          <w:hyperlink w:anchor="_Toc32832716" w:history="1">
+          <w:hyperlink w:anchor="_Toc33131215" w:history="1">
             <w:r>
               <w:rPr>
                 <w:rStyle w:val="a6"/>
@@ -1106,7 +1106,7 @@
                 <w:sz w:val="28"/>
                 <w:szCs w:val="28"/>
               </w:rPr>
-              <w:instrText xml:space="preserve"> PAGEREF _Toc32832716 \h </w:instrText>
+              <w:instrText xml:space="preserve"> PAGEREF _Toc33131215 \h </w:instrText>
             </w:r>
             <w:r>
               <w:rPr>
@@ -1135,7 +1135,7 @@
                 <w:sz w:val="28"/>
                 <w:szCs w:val="28"/>
               </w:rPr>
-              <w:t>7</w:t>
+              <w:t>8</w:t>
             </w:r>
             <w:r>
               <w:rPr>
@@ -1163,7 +1163,7 @@
               <w:lang w:eastAsia="ru-RU"/>
             </w:rPr>
           </w:pPr>
-          <w:hyperlink w:anchor="_Toc32832717" w:history="1">
+          <w:hyperlink w:anchor="_Toc33131216" w:history="1">
             <w:r>
               <w:rPr>
                 <w:rStyle w:val="a6"/>
@@ -1171,9 +1171,8 @@
                 <w:noProof/>
                 <w:sz w:val="28"/>
                 <w:szCs w:val="28"/>
-                <w:shd w:val="clear" w:color="auto" w:fill="FFFFFF"/>
-              </w:rPr>
-              <w:t>Тестовые конфигурации сетей</w:t>
+              </w:rPr>
+              <w:t>Выбор натренированной модели</w:t>
             </w:r>
             <w:r>
               <w:rPr>
@@ -1203,7 +1202,7 @@
                 <w:sz w:val="28"/>
                 <w:szCs w:val="28"/>
               </w:rPr>
-              <w:instrText xml:space="preserve"> PAGEREF _Toc32832717 \h </w:instrText>
+              <w:instrText xml:space="preserve"> PAGEREF _Toc33131216 \h </w:instrText>
             </w:r>
             <w:r>
               <w:rPr>
@@ -1232,7 +1231,7 @@
                 <w:sz w:val="28"/>
                 <w:szCs w:val="28"/>
               </w:rPr>
-              <w:t>8</w:t>
+              <w:t>9</w:t>
             </w:r>
             <w:r>
               <w:rPr>
@@ -1260,7 +1259,7 @@
               <w:lang w:eastAsia="ru-RU"/>
             </w:rPr>
           </w:pPr>
-          <w:hyperlink w:anchor="_Toc32832718" w:history="1">
+          <w:hyperlink w:anchor="_Toc33131217" w:history="1">
             <w:r>
               <w:rPr>
                 <w:rStyle w:val="a6"/>
@@ -1268,8 +1267,9 @@
                 <w:noProof/>
                 <w:sz w:val="28"/>
                 <w:szCs w:val="28"/>
-              </w:rPr>
-              <w:t>Результаты экспериментов</w:t>
+                <w:shd w:val="clear" w:color="auto" w:fill="FFFFFF"/>
+              </w:rPr>
+              <w:t>Тестовые конфигурации сетей</w:t>
             </w:r>
             <w:r>
               <w:rPr>
@@ -1299,7 +1299,7 @@
                 <w:sz w:val="28"/>
                 <w:szCs w:val="28"/>
               </w:rPr>
-              <w:instrText xml:space="preserve"> PAGEREF _Toc32832718 \h </w:instrText>
+              <w:instrText xml:space="preserve"> PAGEREF _Toc33131217 \h </w:instrText>
             </w:r>
             <w:r>
               <w:rPr>
@@ -1328,7 +1328,7 @@
                 <w:sz w:val="28"/>
                 <w:szCs w:val="28"/>
               </w:rPr>
-              <w:t>13</w:t>
+              <w:t>10</w:t>
             </w:r>
             <w:r>
               <w:rPr>
@@ -1341,6 +1341,170 @@
               <w:fldChar w:fldCharType="end"/>
             </w:r>
           </w:hyperlink>
+        </w:p>
+        <w:bookmarkStart w:id="1" w:name="_GoBack"/>
+        <w:bookmarkEnd w:id="1"/>
+        <w:p>
+          <w:pPr>
+            <w:pStyle w:val="13"/>
+            <w:tabs>
+              <w:tab w:val="right" w:leader="dot" w:pos="10196"/>
+            </w:tabs>
+            <w:rPr>
+              <w:rFonts w:ascii="Times New Roman" w:eastAsiaTheme="minorEastAsia" w:hAnsi="Times New Roman" w:cs="Times New Roman"/>
+              <w:noProof/>
+              <w:sz w:val="28"/>
+              <w:szCs w:val="28"/>
+              <w:lang w:eastAsia="ru-RU"/>
+            </w:rPr>
+          </w:pPr>
+          <w:r>
+            <w:rPr>
+              <w:rStyle w:val="a6"/>
+              <w:rFonts w:ascii="Times New Roman" w:hAnsi="Times New Roman" w:cs="Times New Roman"/>
+              <w:noProof/>
+              <w:sz w:val="28"/>
+              <w:szCs w:val="28"/>
+            </w:rPr>
+            <w:fldChar w:fldCharType="begin"/>
+          </w:r>
+          <w:r>
+            <w:rPr>
+              <w:rStyle w:val="a6"/>
+              <w:rFonts w:ascii="Times New Roman" w:hAnsi="Times New Roman" w:cs="Times New Roman"/>
+              <w:noProof/>
+              <w:sz w:val="28"/>
+              <w:szCs w:val="28"/>
+            </w:rPr>
+            <w:instrText xml:space="preserve"> </w:instrText>
+          </w:r>
+          <w:r>
+            <w:rPr>
+              <w:rFonts w:ascii="Times New Roman" w:hAnsi="Times New Roman" w:cs="Times New Roman"/>
+              <w:noProof/>
+              <w:sz w:val="28"/>
+              <w:szCs w:val="28"/>
+            </w:rPr>
+            <w:instrText>HYPERLINK \l "_Toc33131221"</w:instrText>
+          </w:r>
+          <w:r>
+            <w:rPr>
+              <w:rStyle w:val="a6"/>
+              <w:rFonts w:ascii="Times New Roman" w:hAnsi="Times New Roman" w:cs="Times New Roman"/>
+              <w:noProof/>
+              <w:sz w:val="28"/>
+              <w:szCs w:val="28"/>
+            </w:rPr>
+            <w:instrText xml:space="preserve"> </w:instrText>
+          </w:r>
+          <w:r>
+            <w:rPr>
+              <w:rStyle w:val="a6"/>
+              <w:rFonts w:ascii="Times New Roman" w:hAnsi="Times New Roman" w:cs="Times New Roman"/>
+              <w:noProof/>
+              <w:sz w:val="28"/>
+              <w:szCs w:val="28"/>
+            </w:rPr>
+          </w:r>
+          <w:r>
+            <w:rPr>
+              <w:rStyle w:val="a6"/>
+              <w:rFonts w:ascii="Times New Roman" w:hAnsi="Times New Roman" w:cs="Times New Roman"/>
+              <w:noProof/>
+              <w:sz w:val="28"/>
+              <w:szCs w:val="28"/>
+            </w:rPr>
+            <w:fldChar w:fldCharType="separate"/>
+          </w:r>
+          <w:r>
+            <w:rPr>
+              <w:rStyle w:val="a6"/>
+              <w:rFonts w:ascii="Times New Roman" w:hAnsi="Times New Roman" w:cs="Times New Roman"/>
+              <w:noProof/>
+              <w:sz w:val="28"/>
+              <w:szCs w:val="28"/>
+            </w:rPr>
+            <w:t>Результаты экспериментов</w:t>
+          </w:r>
+          <w:r>
+            <w:rPr>
+              <w:rFonts w:ascii="Times New Roman" w:hAnsi="Times New Roman" w:cs="Times New Roman"/>
+              <w:noProof/>
+              <w:webHidden/>
+              <w:sz w:val="28"/>
+              <w:szCs w:val="28"/>
+            </w:rPr>
+            <w:tab/>
+          </w:r>
+          <w:r>
+            <w:rPr>
+              <w:rFonts w:ascii="Times New Roman" w:hAnsi="Times New Roman" w:cs="Times New Roman"/>
+              <w:noProof/>
+              <w:webHidden/>
+              <w:sz w:val="28"/>
+              <w:szCs w:val="28"/>
+            </w:rPr>
+            <w:fldChar w:fldCharType="begin"/>
+          </w:r>
+          <w:r>
+            <w:rPr>
+              <w:rFonts w:ascii="Times New Roman" w:hAnsi="Times New Roman" w:cs="Times New Roman"/>
+              <w:noProof/>
+              <w:webHidden/>
+              <w:sz w:val="28"/>
+              <w:szCs w:val="28"/>
+            </w:rPr>
+            <w:instrText xml:space="preserve"> PAGEREF _Toc33131221 \h </w:instrText>
+          </w:r>
+          <w:r>
+            <w:rPr>
+              <w:rFonts w:ascii="Times New Roman" w:hAnsi="Times New Roman" w:cs="Times New Roman"/>
+              <w:noProof/>
+              <w:webHidden/>
+              <w:sz w:val="28"/>
+              <w:szCs w:val="28"/>
+            </w:rPr>
+          </w:r>
+          <w:r>
+            <w:rPr>
+              <w:rFonts w:ascii="Times New Roman" w:hAnsi="Times New Roman" w:cs="Times New Roman"/>
+              <w:noProof/>
+              <w:webHidden/>
+              <w:sz w:val="28"/>
+              <w:szCs w:val="28"/>
+            </w:rPr>
+            <w:fldChar w:fldCharType="separate"/>
+          </w:r>
+          <w:r>
+            <w:rPr>
+              <w:rFonts w:ascii="Times New Roman" w:hAnsi="Times New Roman" w:cs="Times New Roman"/>
+              <w:noProof/>
+              <w:webHidden/>
+              <w:sz w:val="28"/>
+              <w:szCs w:val="28"/>
+            </w:rPr>
+            <w:t>13</w:t>
+          </w:r>
+          <w:r>
+            <w:rPr>
+              <w:rFonts w:ascii="Times New Roman" w:hAnsi="Times New Roman" w:cs="Times New Roman"/>
+              <w:noProof/>
+              <w:webHidden/>
+              <w:sz w:val="28"/>
+              <w:szCs w:val="28"/>
+            </w:rPr>
+            <w:fldChar w:fldCharType="end"/>
+          </w:r>
+          <w:r>
+            <w:rPr>
+              <w:rStyle w:val="a6"/>
+              <w:rFonts w:ascii="Times New Roman" w:hAnsi="Times New Roman" w:cs="Times New Roman"/>
+              <w:noProof/>
+              <w:sz w:val="28"/>
+              <w:szCs w:val="28"/>
+            </w:rPr>
+            <w:fldChar w:fldCharType="end"/>
+          </w:r>
         </w:p>
         <w:p>
           <w:pPr>
@@ -1356,7 +1520,7 @@
               <w:lang w:eastAsia="ru-RU"/>
             </w:rPr>
           </w:pPr>
-          <w:hyperlink w:anchor="_Toc32832719" w:history="1">
+          <w:hyperlink w:anchor="_Toc33131222" w:history="1">
             <w:r>
               <w:rPr>
                 <w:rStyle w:val="a6"/>
@@ -1395,7 +1559,7 @@
                 <w:sz w:val="28"/>
                 <w:szCs w:val="28"/>
               </w:rPr>
-              <w:instrText xml:space="preserve"> PAGEREF _Toc32832719 \h </w:instrText>
+              <w:instrText xml:space="preserve"> PAGEREF _Toc33131222 \h </w:instrText>
             </w:r>
             <w:r>
               <w:rPr>
@@ -1497,6 +1661,7 @@
           <w:sz w:val="32"/>
           <w:szCs w:val="32"/>
         </w:rPr>
+        <w:lastRenderedPageBreak/>
         <w:br w:type="page"/>
       </w:r>
     </w:p>
@@ -1504,14 +1669,14 @@
       <w:pPr>
         <w:pStyle w:val="1"/>
       </w:pPr>
-      <w:bookmarkStart w:id="1" w:name="_Toc32823563"/>
-      <w:bookmarkStart w:id="2" w:name="_Toc32832712"/>
+      <w:bookmarkStart w:id="2" w:name="_Toc32823563"/>
+      <w:bookmarkStart w:id="3" w:name="_Toc33131211"/>
       <w:r>
         <w:lastRenderedPageBreak/>
         <w:t>Введение</w:t>
       </w:r>
-      <w:bookmarkEnd w:id="1"/>
       <w:bookmarkEnd w:id="2"/>
+      <w:bookmarkEnd w:id="3"/>
     </w:p>
     <w:p>
       <w:pPr>
@@ -2094,14 +2259,14 @@
       <w:pPr>
         <w:pStyle w:val="1"/>
       </w:pPr>
-      <w:bookmarkStart w:id="3" w:name="_Toc32823564"/>
-      <w:bookmarkStart w:id="4" w:name="_Toc32832713"/>
+      <w:bookmarkStart w:id="4" w:name="_Toc32823564"/>
+      <w:bookmarkStart w:id="5" w:name="_Toc33131212"/>
       <w:r>
         <w:lastRenderedPageBreak/>
         <w:t>Постановка задачи</w:t>
       </w:r>
-      <w:bookmarkEnd w:id="3"/>
       <w:bookmarkEnd w:id="4"/>
+      <w:bookmarkEnd w:id="5"/>
     </w:p>
     <w:p>
       <w:pPr>
@@ -2774,14 +2939,14 @@
       <w:pPr>
         <w:pStyle w:val="1"/>
       </w:pPr>
-      <w:bookmarkStart w:id="5" w:name="_Toc32823565"/>
-      <w:bookmarkStart w:id="6" w:name="_Toc32832714"/>
+      <w:bookmarkStart w:id="6" w:name="_Toc32823565"/>
+      <w:bookmarkStart w:id="7" w:name="_Toc33131213"/>
       <w:r>
         <w:lastRenderedPageBreak/>
         <w:t>Описание набора данных</w:t>
       </w:r>
-      <w:bookmarkEnd w:id="5"/>
       <w:bookmarkEnd w:id="6"/>
+      <w:bookmarkEnd w:id="7"/>
     </w:p>
     <w:p>
       <w:pPr>
@@ -2799,7 +2964,7 @@
           <w:lang w:eastAsia="ru-RU"/>
         </w:rPr>
         <w:drawing>
-          <wp:anchor distT="0" distB="0" distL="114300" distR="114300" simplePos="0" relativeHeight="251658752" behindDoc="0" locked="0" layoutInCell="1" allowOverlap="1" wp14:anchorId="0A334BE4" wp14:editId="6CF32E4F">
+          <wp:anchor distT="0" distB="0" distL="114300" distR="114300" simplePos="0" relativeHeight="251658752" behindDoc="0" locked="0" layoutInCell="1" allowOverlap="1" wp14:anchorId="16FEC004" wp14:editId="46190C8E">
             <wp:simplePos x="0" y="0"/>
             <wp:positionH relativeFrom="margin">
               <wp:posOffset>38100</wp:posOffset>
@@ -3235,14 +3400,14 @@
       <w:pPr>
         <w:pStyle w:val="1"/>
       </w:pPr>
-      <w:bookmarkStart w:id="7" w:name="_Toc32823566"/>
-      <w:bookmarkStart w:id="8" w:name="_Toc32832715"/>
+      <w:bookmarkStart w:id="8" w:name="_Toc32823566"/>
+      <w:bookmarkStart w:id="9" w:name="_Toc33131214"/>
       <w:r>
         <w:lastRenderedPageBreak/>
         <w:t>Метрика качества решения задачи</w:t>
       </w:r>
-      <w:bookmarkEnd w:id="7"/>
       <w:bookmarkEnd w:id="8"/>
+      <w:bookmarkEnd w:id="9"/>
     </w:p>
     <w:p>
       <w:pPr>
@@ -3739,14 +3904,14 @@
       <w:pPr>
         <w:pStyle w:val="1"/>
       </w:pPr>
-      <w:bookmarkStart w:id="9" w:name="_Toc32823567"/>
-      <w:bookmarkStart w:id="10" w:name="_Toc32832716"/>
+      <w:bookmarkStart w:id="10" w:name="_Toc32823567"/>
+      <w:bookmarkStart w:id="11" w:name="_Toc33131215"/>
       <w:r>
         <w:lastRenderedPageBreak/>
         <w:t>Подготовка данных для нейронной сети</w:t>
       </w:r>
-      <w:bookmarkEnd w:id="9"/>
       <w:bookmarkEnd w:id="10"/>
+      <w:bookmarkEnd w:id="11"/>
     </w:p>
     <w:p>
       <w:pPr>
@@ -3879,10 +4044,12 @@
       <w:pPr>
         <w:pStyle w:val="1"/>
       </w:pPr>
+      <w:bookmarkStart w:id="12" w:name="_Toc33131216"/>
       <w:r>
         <w:lastRenderedPageBreak/>
         <w:t>Выбор натренированной модели</w:t>
       </w:r>
+      <w:bookmarkEnd w:id="12"/>
     </w:p>
     <w:p>
       <w:pPr>
@@ -4004,7 +4171,7 @@
           <w:lang w:eastAsia="ru-RU"/>
         </w:rPr>
         <w:drawing>
-          <wp:anchor distT="0" distB="0" distL="114300" distR="114300" simplePos="0" relativeHeight="251657216" behindDoc="0" locked="0" layoutInCell="1" allowOverlap="1" wp14:anchorId="1911567D" wp14:editId="492FADDC">
+          <wp:anchor distT="0" distB="0" distL="114300" distR="114300" simplePos="0" relativeHeight="251657216" behindDoc="0" locked="0" layoutInCell="1" allowOverlap="1" wp14:anchorId="4A0378C7" wp14:editId="023D584B">
             <wp:simplePos x="0" y="0"/>
             <wp:positionH relativeFrom="margin">
               <wp:posOffset>-182880</wp:posOffset>
@@ -4179,8 +4346,8 @@
           <w:shd w:val="clear" w:color="auto" w:fill="FFFFFF"/>
         </w:rPr>
       </w:pPr>
-      <w:bookmarkStart w:id="11" w:name="_Toc32823568"/>
-      <w:bookmarkStart w:id="12" w:name="_Toc32832717"/>
+      <w:bookmarkStart w:id="13" w:name="_Toc32823568"/>
+      <w:bookmarkStart w:id="14" w:name="_Toc33131217"/>
       <w:r>
         <w:rPr>
           <w:shd w:val="clear" w:color="auto" w:fill="FFFFFF"/>
@@ -4188,8 +4355,8 @@
         <w:lastRenderedPageBreak/>
         <w:t>Тестовые конфигурации сетей</w:t>
       </w:r>
-      <w:bookmarkEnd w:id="11"/>
-      <w:bookmarkEnd w:id="12"/>
+      <w:bookmarkEnd w:id="13"/>
+      <w:bookmarkEnd w:id="14"/>
       <w:r>
         <w:rPr>
           <w:shd w:val="clear" w:color="auto" w:fill="FFFFFF"/>
@@ -5122,6 +5289,7 @@
           <w:lang w:eastAsia="ar-SA"/>
         </w:rPr>
       </w:pPr>
+      <w:bookmarkStart w:id="15" w:name="_Toc33131218"/>
       <w:r>
         <w:rPr>
           <w:rFonts w:ascii="Times New Roman" w:eastAsiaTheme="majorEastAsia" w:hAnsi="Times New Roman" w:cs="Times New Roman"/>
@@ -5135,6 +5303,7 @@
         <w:lastRenderedPageBreak/>
         <w:t>Эксперимент 1</w:t>
       </w:r>
+      <w:bookmarkEnd w:id="15"/>
     </w:p>
     <w:p>
       <w:pPr>
@@ -5322,6 +5491,7 @@
           <w:lang w:eastAsia="ar-SA"/>
         </w:rPr>
       </w:pPr>
+      <w:bookmarkStart w:id="16" w:name="_Toc33131219"/>
       <w:r>
         <w:rPr>
           <w:rFonts w:ascii="Times New Roman" w:eastAsiaTheme="majorEastAsia" w:hAnsi="Times New Roman" w:cs="Times New Roman"/>
@@ -5334,6 +5504,7 @@
         </w:rPr>
         <w:t>Эксперимент 2</w:t>
       </w:r>
+      <w:bookmarkEnd w:id="16"/>
     </w:p>
     <w:p>
       <w:pPr>
@@ -5532,6 +5703,7 @@
           <w:lang w:eastAsia="ar-SA"/>
         </w:rPr>
       </w:pPr>
+      <w:bookmarkStart w:id="17" w:name="_Toc33131220"/>
       <w:r>
         <w:rPr>
           <w:rFonts w:ascii="Times New Roman" w:eastAsiaTheme="majorEastAsia" w:hAnsi="Times New Roman" w:cs="Times New Roman"/>
@@ -5544,6 +5716,7 @@
         </w:rPr>
         <w:t>Эксперимент 3</w:t>
       </w:r>
+      <w:bookmarkEnd w:id="17"/>
     </w:p>
     <w:p>
       <w:pPr>
@@ -5751,14 +5924,14 @@
       <w:pPr>
         <w:pStyle w:val="1"/>
       </w:pPr>
-      <w:bookmarkStart w:id="13" w:name="_Toc32823569"/>
-      <w:bookmarkStart w:id="14" w:name="_Toc32832718"/>
+      <w:bookmarkStart w:id="18" w:name="_Toc32823569"/>
+      <w:bookmarkStart w:id="19" w:name="_Toc33131221"/>
       <w:r>
         <w:lastRenderedPageBreak/>
         <w:t>Результаты экспериментов</w:t>
       </w:r>
-      <w:bookmarkEnd w:id="13"/>
-      <w:bookmarkEnd w:id="14"/>
+      <w:bookmarkEnd w:id="18"/>
+      <w:bookmarkEnd w:id="19"/>
     </w:p>
     <w:p>
       <w:pPr>
@@ -7041,14 +7214,14 @@
       <w:pPr>
         <w:pStyle w:val="1"/>
       </w:pPr>
-      <w:bookmarkStart w:id="15" w:name="_Toc32823570"/>
-      <w:bookmarkStart w:id="16" w:name="_Toc32832719"/>
+      <w:bookmarkStart w:id="20" w:name="_Toc32823570"/>
+      <w:bookmarkStart w:id="21" w:name="_Toc33131222"/>
       <w:r>
         <w:lastRenderedPageBreak/>
         <w:t>Анализ результатов</w:t>
       </w:r>
-      <w:bookmarkEnd w:id="15"/>
-      <w:bookmarkEnd w:id="16"/>
+      <w:bookmarkEnd w:id="20"/>
+      <w:bookmarkEnd w:id="21"/>
     </w:p>
     <w:p>
       <w:pPr>
@@ -7074,17 +7247,7 @@
           <w:sz w:val="28"/>
           <w:szCs w:val="28"/>
         </w:rPr>
-        <w:t>ой работы бы</w:t>
-      </w:r>
-      <w:bookmarkStart w:id="17" w:name="_GoBack"/>
-      <w:bookmarkEnd w:id="17"/>
-      <w:r>
-        <w:rPr>
-          <w:rFonts w:ascii="Times New Roman" w:hAnsi="Times New Roman" w:cs="Times New Roman"/>
-          <w:sz w:val="28"/>
-          <w:szCs w:val="28"/>
-        </w:rPr>
-        <w:t>ла получена модель 1</w:t>
+        <w:t>ой работы была получена модель 1</w:t>
       </w:r>
       <w:r>
         <w:rPr>
@@ -7241,7 +7404,7 @@
           <w:rPr>
             <w:noProof/>
           </w:rPr>
-          <w:t>13</w:t>
+          <w:t>2</w:t>
         </w:r>
         <w:r>
           <w:rPr>
@@ -9049,6 +9212,18 @@
       </w:tblBorders>
     </w:tblPr>
   </w:style>
+  <w:style w:type="paragraph" w:styleId="31">
+    <w:name w:val="toc 3"/>
+    <w:basedOn w:val="a"/>
+    <w:next w:val="a"/>
+    <w:autoRedefine/>
+    <w:uiPriority w:val="39"/>
+    <w:unhideWhenUsed/>
+    <w:rsid w:val="00C2238F"/>
+    <w:pPr>
+      <w:ind w:left="440"/>
+    </w:pPr>
+  </w:style>
 </w:styles>
 </file>
 
@@ -9340,7 +9515,7 @@
 </file>
 
 <file path=customXml/itemProps1.xml><?xml version="1.0" encoding="utf-8"?>
-<ds:datastoreItem xmlns:ds="http://schemas.openxmlformats.org/officeDocument/2006/customXml" ds:itemID="{254B87F1-36A8-4BC0-9350-AFAA191D3BFD}">
+<ds:datastoreItem xmlns:ds="http://schemas.openxmlformats.org/officeDocument/2006/customXml" ds:itemID="{A885B424-1280-40CE-9154-25A91C8A9AE2}">
   <ds:schemaRefs>
     <ds:schemaRef ds:uri="http://schemas.openxmlformats.org/officeDocument/2006/bibliography"/>
   </ds:schemaRefs>

--- a/lab5.docx
+++ b/lab5.docx
@@ -1342,8 +1342,6 @@
             </w:r>
           </w:hyperlink>
         </w:p>
-        <w:bookmarkStart w:id="1" w:name="_GoBack"/>
-        <w:bookmarkEnd w:id="1"/>
         <w:p>
           <w:pPr>
             <w:pStyle w:val="13"/>
@@ -1358,153 +1356,87 @@
               <w:lang w:eastAsia="ru-RU"/>
             </w:rPr>
           </w:pPr>
-          <w:r>
-            <w:rPr>
-              <w:rStyle w:val="a6"/>
-              <w:rFonts w:ascii="Times New Roman" w:hAnsi="Times New Roman" w:cs="Times New Roman"/>
-              <w:noProof/>
-              <w:sz w:val="28"/>
-              <w:szCs w:val="28"/>
-            </w:rPr>
-            <w:fldChar w:fldCharType="begin"/>
-          </w:r>
-          <w:r>
-            <w:rPr>
-              <w:rStyle w:val="a6"/>
-              <w:rFonts w:ascii="Times New Roman" w:hAnsi="Times New Roman" w:cs="Times New Roman"/>
-              <w:noProof/>
-              <w:sz w:val="28"/>
-              <w:szCs w:val="28"/>
-            </w:rPr>
-            <w:instrText xml:space="preserve"> </w:instrText>
-          </w:r>
-          <w:r>
-            <w:rPr>
-              <w:rFonts w:ascii="Times New Roman" w:hAnsi="Times New Roman" w:cs="Times New Roman"/>
-              <w:noProof/>
-              <w:sz w:val="28"/>
-              <w:szCs w:val="28"/>
-            </w:rPr>
-            <w:instrText>HYPERLINK \l "_Toc33131221"</w:instrText>
-          </w:r>
-          <w:r>
-            <w:rPr>
-              <w:rStyle w:val="a6"/>
-              <w:rFonts w:ascii="Times New Roman" w:hAnsi="Times New Roman" w:cs="Times New Roman"/>
-              <w:noProof/>
-              <w:sz w:val="28"/>
-              <w:szCs w:val="28"/>
-            </w:rPr>
-            <w:instrText xml:space="preserve"> </w:instrText>
-          </w:r>
-          <w:r>
-            <w:rPr>
-              <w:rStyle w:val="a6"/>
-              <w:rFonts w:ascii="Times New Roman" w:hAnsi="Times New Roman" w:cs="Times New Roman"/>
-              <w:noProof/>
-              <w:sz w:val="28"/>
-              <w:szCs w:val="28"/>
-            </w:rPr>
-          </w:r>
-          <w:r>
-            <w:rPr>
-              <w:rStyle w:val="a6"/>
-              <w:rFonts w:ascii="Times New Roman" w:hAnsi="Times New Roman" w:cs="Times New Roman"/>
-              <w:noProof/>
-              <w:sz w:val="28"/>
-              <w:szCs w:val="28"/>
-            </w:rPr>
-            <w:fldChar w:fldCharType="separate"/>
-          </w:r>
-          <w:r>
-            <w:rPr>
-              <w:rStyle w:val="a6"/>
-              <w:rFonts w:ascii="Times New Roman" w:hAnsi="Times New Roman" w:cs="Times New Roman"/>
-              <w:noProof/>
-              <w:sz w:val="28"/>
-              <w:szCs w:val="28"/>
-            </w:rPr>
-            <w:t>Результаты экспериментов</w:t>
-          </w:r>
-          <w:r>
-            <w:rPr>
-              <w:rFonts w:ascii="Times New Roman" w:hAnsi="Times New Roman" w:cs="Times New Roman"/>
-              <w:noProof/>
-              <w:webHidden/>
-              <w:sz w:val="28"/>
-              <w:szCs w:val="28"/>
-            </w:rPr>
-            <w:tab/>
-          </w:r>
-          <w:r>
-            <w:rPr>
-              <w:rFonts w:ascii="Times New Roman" w:hAnsi="Times New Roman" w:cs="Times New Roman"/>
-              <w:noProof/>
-              <w:webHidden/>
-              <w:sz w:val="28"/>
-              <w:szCs w:val="28"/>
-            </w:rPr>
-            <w:fldChar w:fldCharType="begin"/>
-          </w:r>
-          <w:r>
-            <w:rPr>
-              <w:rFonts w:ascii="Times New Roman" w:hAnsi="Times New Roman" w:cs="Times New Roman"/>
-              <w:noProof/>
-              <w:webHidden/>
-              <w:sz w:val="28"/>
-              <w:szCs w:val="28"/>
-            </w:rPr>
-            <w:instrText xml:space="preserve"> PAGEREF _Toc33131221 \h </w:instrText>
-          </w:r>
-          <w:r>
-            <w:rPr>
-              <w:rFonts w:ascii="Times New Roman" w:hAnsi="Times New Roman" w:cs="Times New Roman"/>
-              <w:noProof/>
-              <w:webHidden/>
-              <w:sz w:val="28"/>
-              <w:szCs w:val="28"/>
-            </w:rPr>
-          </w:r>
-          <w:r>
-            <w:rPr>
-              <w:rFonts w:ascii="Times New Roman" w:hAnsi="Times New Roman" w:cs="Times New Roman"/>
-              <w:noProof/>
-              <w:webHidden/>
-              <w:sz w:val="28"/>
-              <w:szCs w:val="28"/>
-            </w:rPr>
-            <w:fldChar w:fldCharType="separate"/>
-          </w:r>
-          <w:r>
-            <w:rPr>
-              <w:rFonts w:ascii="Times New Roman" w:hAnsi="Times New Roman" w:cs="Times New Roman"/>
-              <w:noProof/>
-              <w:webHidden/>
-              <w:sz w:val="28"/>
-              <w:szCs w:val="28"/>
-            </w:rPr>
-            <w:t>13</w:t>
-          </w:r>
-          <w:r>
-            <w:rPr>
-              <w:rFonts w:ascii="Times New Roman" w:hAnsi="Times New Roman" w:cs="Times New Roman"/>
-              <w:noProof/>
-              <w:webHidden/>
-              <w:sz w:val="28"/>
-              <w:szCs w:val="28"/>
-            </w:rPr>
-            <w:fldChar w:fldCharType="end"/>
-          </w:r>
-          <w:r>
-            <w:rPr>
-              <w:rStyle w:val="a6"/>
-              <w:rFonts w:ascii="Times New Roman" w:hAnsi="Times New Roman" w:cs="Times New Roman"/>
-              <w:noProof/>
-              <w:sz w:val="28"/>
-              <w:szCs w:val="28"/>
-            </w:rPr>
-            <w:fldChar w:fldCharType="end"/>
-          </w:r>
+          <w:hyperlink w:anchor="_Toc33131221" w:history="1">
+            <w:r>
+              <w:rPr>
+                <w:rStyle w:val="a6"/>
+                <w:rFonts w:ascii="Times New Roman" w:hAnsi="Times New Roman" w:cs="Times New Roman"/>
+                <w:noProof/>
+                <w:sz w:val="28"/>
+                <w:szCs w:val="28"/>
+              </w:rPr>
+              <w:t>Результаты экспериментов</w:t>
+            </w:r>
+            <w:r>
+              <w:rPr>
+                <w:rFonts w:ascii="Times New Roman" w:hAnsi="Times New Roman" w:cs="Times New Roman"/>
+                <w:noProof/>
+                <w:webHidden/>
+                <w:sz w:val="28"/>
+                <w:szCs w:val="28"/>
+              </w:rPr>
+              <w:tab/>
+            </w:r>
+            <w:r>
+              <w:rPr>
+                <w:rFonts w:ascii="Times New Roman" w:hAnsi="Times New Roman" w:cs="Times New Roman"/>
+                <w:noProof/>
+                <w:webHidden/>
+                <w:sz w:val="28"/>
+                <w:szCs w:val="28"/>
+              </w:rPr>
+              <w:fldChar w:fldCharType="begin"/>
+            </w:r>
+            <w:r>
+              <w:rPr>
+                <w:rFonts w:ascii="Times New Roman" w:hAnsi="Times New Roman" w:cs="Times New Roman"/>
+                <w:noProof/>
+                <w:webHidden/>
+                <w:sz w:val="28"/>
+                <w:szCs w:val="28"/>
+              </w:rPr>
+              <w:instrText xml:space="preserve"> PAGEREF _Toc33131221 \h </w:instrText>
+            </w:r>
+            <w:r>
+              <w:rPr>
+                <w:rFonts w:ascii="Times New Roman" w:hAnsi="Times New Roman" w:cs="Times New Roman"/>
+                <w:noProof/>
+                <w:webHidden/>
+                <w:sz w:val="28"/>
+                <w:szCs w:val="28"/>
+              </w:rPr>
+            </w:r>
+            <w:r>
+              <w:rPr>
+                <w:rFonts w:ascii="Times New Roman" w:hAnsi="Times New Roman" w:cs="Times New Roman"/>
+                <w:noProof/>
+                <w:webHidden/>
+                <w:sz w:val="28"/>
+                <w:szCs w:val="28"/>
+              </w:rPr>
+              <w:fldChar w:fldCharType="separate"/>
+            </w:r>
+            <w:r>
+              <w:rPr>
+                <w:rFonts w:ascii="Times New Roman" w:hAnsi="Times New Roman" w:cs="Times New Roman"/>
+                <w:noProof/>
+                <w:webHidden/>
+                <w:sz w:val="28"/>
+                <w:szCs w:val="28"/>
+              </w:rPr>
+              <w:t>13</w:t>
+            </w:r>
+            <w:r>
+              <w:rPr>
+                <w:rFonts w:ascii="Times New Roman" w:hAnsi="Times New Roman" w:cs="Times New Roman"/>
+                <w:noProof/>
+                <w:webHidden/>
+                <w:sz w:val="28"/>
+                <w:szCs w:val="28"/>
+              </w:rPr>
+              <w:fldChar w:fldCharType="end"/>
+            </w:r>
+          </w:hyperlink>
         </w:p>
         <w:p>
           <w:pPr>
@@ -1669,14 +1601,14 @@
       <w:pPr>
         <w:pStyle w:val="1"/>
       </w:pPr>
-      <w:bookmarkStart w:id="2" w:name="_Toc32823563"/>
-      <w:bookmarkStart w:id="3" w:name="_Toc33131211"/>
+      <w:bookmarkStart w:id="1" w:name="_Toc32823563"/>
+      <w:bookmarkStart w:id="2" w:name="_Toc33131211"/>
       <w:r>
         <w:lastRenderedPageBreak/>
         <w:t>Введение</w:t>
       </w:r>
+      <w:bookmarkEnd w:id="1"/>
       <w:bookmarkEnd w:id="2"/>
-      <w:bookmarkEnd w:id="3"/>
     </w:p>
     <w:p>
       <w:pPr>
@@ -2259,14 +2191,14 @@
       <w:pPr>
         <w:pStyle w:val="1"/>
       </w:pPr>
-      <w:bookmarkStart w:id="4" w:name="_Toc32823564"/>
-      <w:bookmarkStart w:id="5" w:name="_Toc33131212"/>
+      <w:bookmarkStart w:id="3" w:name="_Toc32823564"/>
+      <w:bookmarkStart w:id="4" w:name="_Toc33131212"/>
       <w:r>
         <w:lastRenderedPageBreak/>
         <w:t>Постановка задачи</w:t>
       </w:r>
+      <w:bookmarkEnd w:id="3"/>
       <w:bookmarkEnd w:id="4"/>
-      <w:bookmarkEnd w:id="5"/>
     </w:p>
     <w:p>
       <w:pPr>
@@ -2939,14 +2871,14 @@
       <w:pPr>
         <w:pStyle w:val="1"/>
       </w:pPr>
-      <w:bookmarkStart w:id="6" w:name="_Toc32823565"/>
-      <w:bookmarkStart w:id="7" w:name="_Toc33131213"/>
+      <w:bookmarkStart w:id="5" w:name="_Toc32823565"/>
+      <w:bookmarkStart w:id="6" w:name="_Toc33131213"/>
       <w:r>
         <w:lastRenderedPageBreak/>
         <w:t>Описание набора данных</w:t>
       </w:r>
+      <w:bookmarkEnd w:id="5"/>
       <w:bookmarkEnd w:id="6"/>
-      <w:bookmarkEnd w:id="7"/>
     </w:p>
     <w:p>
       <w:pPr>
@@ -3400,14 +3332,14 @@
       <w:pPr>
         <w:pStyle w:val="1"/>
       </w:pPr>
-      <w:bookmarkStart w:id="8" w:name="_Toc32823566"/>
-      <w:bookmarkStart w:id="9" w:name="_Toc33131214"/>
+      <w:bookmarkStart w:id="7" w:name="_Toc32823566"/>
+      <w:bookmarkStart w:id="8" w:name="_Toc33131214"/>
       <w:r>
         <w:lastRenderedPageBreak/>
         <w:t>Метрика качества решения задачи</w:t>
       </w:r>
+      <w:bookmarkEnd w:id="7"/>
       <w:bookmarkEnd w:id="8"/>
-      <w:bookmarkEnd w:id="9"/>
     </w:p>
     <w:p>
       <w:pPr>
@@ -3904,14 +3836,14 @@
       <w:pPr>
         <w:pStyle w:val="1"/>
       </w:pPr>
-      <w:bookmarkStart w:id="10" w:name="_Toc32823567"/>
-      <w:bookmarkStart w:id="11" w:name="_Toc33131215"/>
+      <w:bookmarkStart w:id="9" w:name="_Toc32823567"/>
+      <w:bookmarkStart w:id="10" w:name="_Toc33131215"/>
       <w:r>
         <w:lastRenderedPageBreak/>
         <w:t>Подготовка данных для нейронной сети</w:t>
       </w:r>
+      <w:bookmarkEnd w:id="9"/>
       <w:bookmarkEnd w:id="10"/>
-      <w:bookmarkEnd w:id="11"/>
     </w:p>
     <w:p>
       <w:pPr>
@@ -4044,12 +3976,12 @@
       <w:pPr>
         <w:pStyle w:val="1"/>
       </w:pPr>
-      <w:bookmarkStart w:id="12" w:name="_Toc33131216"/>
+      <w:bookmarkStart w:id="11" w:name="_Toc33131216"/>
       <w:r>
         <w:lastRenderedPageBreak/>
         <w:t>Выбор натренированной модели</w:t>
       </w:r>
-      <w:bookmarkEnd w:id="12"/>
+      <w:bookmarkEnd w:id="11"/>
     </w:p>
     <w:p>
       <w:pPr>
@@ -4346,8 +4278,8 @@
           <w:shd w:val="clear" w:color="auto" w:fill="FFFFFF"/>
         </w:rPr>
       </w:pPr>
-      <w:bookmarkStart w:id="13" w:name="_Toc32823568"/>
-      <w:bookmarkStart w:id="14" w:name="_Toc33131217"/>
+      <w:bookmarkStart w:id="12" w:name="_Toc32823568"/>
+      <w:bookmarkStart w:id="13" w:name="_Toc33131217"/>
       <w:r>
         <w:rPr>
           <w:shd w:val="clear" w:color="auto" w:fill="FFFFFF"/>
@@ -4355,8 +4287,8 @@
         <w:lastRenderedPageBreak/>
         <w:t>Тестовые конфигурации сетей</w:t>
       </w:r>
+      <w:bookmarkEnd w:id="12"/>
       <w:bookmarkEnd w:id="13"/>
-      <w:bookmarkEnd w:id="14"/>
       <w:r>
         <w:rPr>
           <w:shd w:val="clear" w:color="auto" w:fill="FFFFFF"/>
@@ -5289,7 +5221,7 @@
           <w:lang w:eastAsia="ar-SA"/>
         </w:rPr>
       </w:pPr>
-      <w:bookmarkStart w:id="15" w:name="_Toc33131218"/>
+      <w:bookmarkStart w:id="14" w:name="_Toc33131218"/>
       <w:r>
         <w:rPr>
           <w:rFonts w:ascii="Times New Roman" w:eastAsiaTheme="majorEastAsia" w:hAnsi="Times New Roman" w:cs="Times New Roman"/>
@@ -5303,7 +5235,7 @@
         <w:lastRenderedPageBreak/>
         <w:t>Эксперимент 1</w:t>
       </w:r>
-      <w:bookmarkEnd w:id="15"/>
+      <w:bookmarkEnd w:id="14"/>
     </w:p>
     <w:p>
       <w:pPr>
@@ -5491,7 +5423,7 @@
           <w:lang w:eastAsia="ar-SA"/>
         </w:rPr>
       </w:pPr>
-      <w:bookmarkStart w:id="16" w:name="_Toc33131219"/>
+      <w:bookmarkStart w:id="15" w:name="_Toc33131219"/>
       <w:r>
         <w:rPr>
           <w:rFonts w:ascii="Times New Roman" w:eastAsiaTheme="majorEastAsia" w:hAnsi="Times New Roman" w:cs="Times New Roman"/>
@@ -5504,7 +5436,7 @@
         </w:rPr>
         <w:t>Эксперимент 2</w:t>
       </w:r>
-      <w:bookmarkEnd w:id="16"/>
+      <w:bookmarkEnd w:id="15"/>
     </w:p>
     <w:p>
       <w:pPr>
@@ -5703,7 +5635,7 @@
           <w:lang w:eastAsia="ar-SA"/>
         </w:rPr>
       </w:pPr>
-      <w:bookmarkStart w:id="17" w:name="_Toc33131220"/>
+      <w:bookmarkStart w:id="16" w:name="_Toc33131220"/>
       <w:r>
         <w:rPr>
           <w:rFonts w:ascii="Times New Roman" w:eastAsiaTheme="majorEastAsia" w:hAnsi="Times New Roman" w:cs="Times New Roman"/>
@@ -5716,7 +5648,7 @@
         </w:rPr>
         <w:t>Эксперимент 3</w:t>
       </w:r>
-      <w:bookmarkEnd w:id="17"/>
+      <w:bookmarkEnd w:id="16"/>
     </w:p>
     <w:p>
       <w:pPr>
@@ -5924,14 +5856,14 @@
       <w:pPr>
         <w:pStyle w:val="1"/>
       </w:pPr>
-      <w:bookmarkStart w:id="18" w:name="_Toc32823569"/>
-      <w:bookmarkStart w:id="19" w:name="_Toc33131221"/>
+      <w:bookmarkStart w:id="17" w:name="_Toc32823569"/>
+      <w:bookmarkStart w:id="18" w:name="_Toc33131221"/>
       <w:r>
         <w:lastRenderedPageBreak/>
         <w:t>Результаты экспериментов</w:t>
       </w:r>
+      <w:bookmarkEnd w:id="17"/>
       <w:bookmarkEnd w:id="18"/>
-      <w:bookmarkEnd w:id="19"/>
     </w:p>
     <w:p>
       <w:pPr>
@@ -6508,7 +6440,7 @@
                 <w:szCs w:val="24"/>
                 <w:lang w:val="en-US"/>
               </w:rPr>
-              <w:t>479</w:t>
+              <w:t>165</w:t>
             </w:r>
           </w:p>
         </w:tc>
@@ -6657,7 +6589,7 @@
                 <w:szCs w:val="24"/>
                 <w:lang w:val="en-US"/>
               </w:rPr>
-              <w:t>99</w:t>
+              <w:t>97</w:t>
             </w:r>
             <w:r>
               <w:rPr>
@@ -6676,7 +6608,7 @@
                 <w:sz w:val="24"/>
                 <w:szCs w:val="24"/>
               </w:rPr>
-              <w:t>66</w:t>
+              <w:t>30</w:t>
             </w:r>
           </w:p>
         </w:tc>
@@ -6819,7 +6751,7 @@
                 <w:sz w:val="24"/>
                 <w:szCs w:val="24"/>
               </w:rPr>
-              <w:t>0.0138</w:t>
+              <w:t>0.0903</w:t>
             </w:r>
           </w:p>
         </w:tc>
@@ -6988,16 +6920,7 @@
                 <w:sz w:val="24"/>
                 <w:szCs w:val="24"/>
               </w:rPr>
-              <w:t>9</w:t>
-            </w:r>
-            <w:r>
-              <w:rPr>
-                <w:rFonts w:ascii="Times New Roman" w:hAnsi="Times New Roman" w:cs="Times New Roman"/>
-                <w:iCs/>
-                <w:sz w:val="24"/>
-                <w:szCs w:val="24"/>
-              </w:rPr>
-              <w:t>6</w:t>
+              <w:t>59</w:t>
             </w:r>
             <w:r>
               <w:rPr>
@@ -7007,7 +6930,7 @@
                 <w:szCs w:val="24"/>
                 <w:lang w:val="en-US"/>
               </w:rPr>
-              <w:t>.77</w:t>
+              <w:t>.40</w:t>
             </w:r>
           </w:p>
         </w:tc>
@@ -7139,7 +7062,7 @@
                 <w:sz w:val="24"/>
                 <w:szCs w:val="24"/>
               </w:rPr>
-              <w:t>0</w:t>
+              <w:t>2</w:t>
             </w:r>
             <w:r>
               <w:rPr>
@@ -7149,8 +7072,10 @@
                 <w:szCs w:val="24"/>
                 <w:lang w:val="en-US"/>
               </w:rPr>
-              <w:t>.2040</w:t>
-            </w:r>
+              <w:t>.2870</w:t>
+            </w:r>
+            <w:bookmarkStart w:id="19" w:name="_GoBack"/>
+            <w:bookmarkEnd w:id="19"/>
           </w:p>
         </w:tc>
         <w:tc>
@@ -7404,7 +7329,7 @@
           <w:rPr>
             <w:noProof/>
           </w:rPr>
-          <w:t>2</w:t>
+          <w:t>13</w:t>
         </w:r>
         <w:r>
           <w:rPr>
@@ -9515,7 +9440,7 @@
 </file>
 
 <file path=customXml/itemProps1.xml><?xml version="1.0" encoding="utf-8"?>
-<ds:datastoreItem xmlns:ds="http://schemas.openxmlformats.org/officeDocument/2006/customXml" ds:itemID="{A885B424-1280-40CE-9154-25A91C8A9AE2}">
+<ds:datastoreItem xmlns:ds="http://schemas.openxmlformats.org/officeDocument/2006/customXml" ds:itemID="{E20E3361-7E86-49AF-B3EF-3AE0D6002C43}">
   <ds:schemaRefs>
     <ds:schemaRef ds:uri="http://schemas.openxmlformats.org/officeDocument/2006/bibliography"/>
   </ds:schemaRefs>

--- a/lab5.docx
+++ b/lab5.docx
@@ -1,6 +1,6 @@
 
 <file path=word/document.xml><?xml version="1.0" encoding="utf-8"?>
-<w:document xmlns:wpc="http://schemas.microsoft.com/office/word/2010/wordprocessingCanvas" xmlns:cx="http://schemas.microsoft.com/office/drawing/2014/chartex" xmlns:mc="http://schemas.openxmlformats.org/markup-compatibility/2006" xmlns:o="urn:schemas-microsoft-com:office:office" xmlns:r="http://schemas.openxmlformats.org/officeDocument/2006/relationships" xmlns:m="http://schemas.openxmlformats.org/officeDocument/2006/math" xmlns:v="urn:schemas-microsoft-com:vml" xmlns:wp14="http://schemas.microsoft.com/office/word/2010/wordprocessingDrawing" xmlns:wp="http://schemas.openxmlformats.org/drawingml/2006/wordprocessingDrawing" xmlns:w10="urn:schemas-microsoft-com:office:word" xmlns:w="http://schemas.openxmlformats.org/wordprocessingml/2006/main" xmlns:w14="http://schemas.microsoft.com/office/word/2010/wordml" xmlns:w15="http://schemas.microsoft.com/office/word/2012/wordml" xmlns:w16se="http://schemas.microsoft.com/office/word/2015/wordml/symex" xmlns:wpg="http://schemas.microsoft.com/office/word/2010/wordprocessingGroup" xmlns:wpi="http://schemas.microsoft.com/office/word/2010/wordprocessingInk" xmlns:wne="http://schemas.microsoft.com/office/word/2006/wordml" xmlns:wps="http://schemas.microsoft.com/office/word/2010/wordprocessingShape" mc:Ignorable="w14 w15 w16se wp14">
+<w:document xmlns:wpc="http://schemas.microsoft.com/office/word/2010/wordprocessingCanvas" xmlns:cx="http://schemas.microsoft.com/office/drawing/2014/chartex" xmlns:cx1="http://schemas.microsoft.com/office/drawing/2015/9/8/chartex" xmlns:mc="http://schemas.openxmlformats.org/markup-compatibility/2006" xmlns:o="urn:schemas-microsoft-com:office:office" xmlns:r="http://schemas.openxmlformats.org/officeDocument/2006/relationships" xmlns:m="http://schemas.openxmlformats.org/officeDocument/2006/math" xmlns:v="urn:schemas-microsoft-com:vml" xmlns:wp14="http://schemas.microsoft.com/office/word/2010/wordprocessingDrawing" xmlns:wp="http://schemas.openxmlformats.org/drawingml/2006/wordprocessingDrawing" xmlns:w10="urn:schemas-microsoft-com:office:word" xmlns:w="http://schemas.openxmlformats.org/wordprocessingml/2006/main" xmlns:w14="http://schemas.microsoft.com/office/word/2010/wordml" xmlns:w15="http://schemas.microsoft.com/office/word/2012/wordml" xmlns:w16se="http://schemas.microsoft.com/office/word/2015/wordml/symex" xmlns:wpg="http://schemas.microsoft.com/office/word/2010/wordprocessingGroup" xmlns:wpi="http://schemas.microsoft.com/office/word/2010/wordprocessingInk" xmlns:wne="http://schemas.microsoft.com/office/word/2006/wordml" xmlns:wps="http://schemas.microsoft.com/office/word/2010/wordprocessingShape" mc:Ignorable="w14 w15 w16se wp14">
   <w:body>
     <w:p>
       <w:pPr>
@@ -642,7 +642,17 @@
               <w:color w:val="000000" w:themeColor="text1"/>
               <w:sz w:val="32"/>
             </w:rPr>
-            <w:t>Оглавление</w:t>
+            <w:t>Огла</w:t>
+          </w:r>
+          <w:bookmarkStart w:id="1" w:name="_GoBack"/>
+          <w:bookmarkEnd w:id="1"/>
+          <w:r>
+            <w:rPr>
+              <w:rFonts w:cs="Times New Roman"/>
+              <w:color w:val="000000" w:themeColor="text1"/>
+              <w:sz w:val="32"/>
+            </w:rPr>
+            <w:t>вление</w:t>
           </w:r>
         </w:p>
         <w:p>
@@ -655,7 +665,6 @@
               <w:rFonts w:ascii="Times New Roman" w:eastAsiaTheme="minorEastAsia" w:hAnsi="Times New Roman" w:cs="Times New Roman"/>
               <w:noProof/>
               <w:sz w:val="28"/>
-              <w:szCs w:val="28"/>
               <w:lang w:eastAsia="ru-RU"/>
             </w:rPr>
           </w:pPr>
@@ -683,14 +692,13 @@
             </w:rPr>
             <w:fldChar w:fldCharType="separate"/>
           </w:r>
-          <w:hyperlink w:anchor="_Toc33131211" w:history="1">
+          <w:hyperlink w:anchor="_Toc34578514" w:history="1">
             <w:r>
               <w:rPr>
                 <w:rStyle w:val="a6"/>
                 <w:rFonts w:ascii="Times New Roman" w:hAnsi="Times New Roman" w:cs="Times New Roman"/>
                 <w:noProof/>
                 <w:sz w:val="28"/>
-                <w:szCs w:val="28"/>
               </w:rPr>
               <w:t>Введение</w:t>
             </w:r>
@@ -700,7 +708,6 @@
                 <w:noProof/>
                 <w:webHidden/>
                 <w:sz w:val="28"/>
-                <w:szCs w:val="28"/>
               </w:rPr>
               <w:tab/>
             </w:r>
@@ -710,7 +717,6 @@
                 <w:noProof/>
                 <w:webHidden/>
                 <w:sz w:val="28"/>
-                <w:szCs w:val="28"/>
               </w:rPr>
               <w:fldChar w:fldCharType="begin"/>
             </w:r>
@@ -720,9 +726,8 @@
                 <w:noProof/>
                 <w:webHidden/>
                 <w:sz w:val="28"/>
-                <w:szCs w:val="28"/>
-              </w:rPr>
-              <w:instrText xml:space="preserve"> PAGEREF _Toc33131211 \h </w:instrText>
+              </w:rPr>
+              <w:instrText xml:space="preserve"> PAGEREF _Toc34578514 \h </w:instrText>
             </w:r>
             <w:r>
               <w:rPr>
@@ -730,7 +735,6 @@
                 <w:noProof/>
                 <w:webHidden/>
                 <w:sz w:val="28"/>
-                <w:szCs w:val="28"/>
               </w:rPr>
             </w:r>
             <w:r>
@@ -739,7 +743,6 @@
                 <w:noProof/>
                 <w:webHidden/>
                 <w:sz w:val="28"/>
-                <w:szCs w:val="28"/>
               </w:rPr>
               <w:fldChar w:fldCharType="separate"/>
             </w:r>
@@ -749,9 +752,8 @@
                 <w:noProof/>
                 <w:webHidden/>
                 <w:sz w:val="28"/>
-                <w:szCs w:val="28"/>
-              </w:rPr>
-              <w:t>4</w:t>
+              </w:rPr>
+              <w:t>3</w:t>
             </w:r>
             <w:r>
               <w:rPr>
@@ -759,7 +761,6 @@
                 <w:noProof/>
                 <w:webHidden/>
                 <w:sz w:val="28"/>
-                <w:szCs w:val="28"/>
               </w:rPr>
               <w:fldChar w:fldCharType="end"/>
             </w:r>
@@ -775,18 +776,16 @@
               <w:rFonts w:ascii="Times New Roman" w:eastAsiaTheme="minorEastAsia" w:hAnsi="Times New Roman" w:cs="Times New Roman"/>
               <w:noProof/>
               <w:sz w:val="28"/>
-              <w:szCs w:val="28"/>
               <w:lang w:eastAsia="ru-RU"/>
             </w:rPr>
           </w:pPr>
-          <w:hyperlink w:anchor="_Toc33131212" w:history="1">
+          <w:hyperlink w:anchor="_Toc34578515" w:history="1">
             <w:r>
               <w:rPr>
                 <w:rStyle w:val="a6"/>
                 <w:rFonts w:ascii="Times New Roman" w:hAnsi="Times New Roman" w:cs="Times New Roman"/>
                 <w:noProof/>
                 <w:sz w:val="28"/>
-                <w:szCs w:val="28"/>
               </w:rPr>
               <w:t>Постановка задачи</w:t>
             </w:r>
@@ -796,7 +795,6 @@
                 <w:noProof/>
                 <w:webHidden/>
                 <w:sz w:val="28"/>
-                <w:szCs w:val="28"/>
               </w:rPr>
               <w:tab/>
             </w:r>
@@ -806,7 +804,6 @@
                 <w:noProof/>
                 <w:webHidden/>
                 <w:sz w:val="28"/>
-                <w:szCs w:val="28"/>
               </w:rPr>
               <w:fldChar w:fldCharType="begin"/>
             </w:r>
@@ -816,9 +813,8 @@
                 <w:noProof/>
                 <w:webHidden/>
                 <w:sz w:val="28"/>
-                <w:szCs w:val="28"/>
-              </w:rPr>
-              <w:instrText xml:space="preserve"> PAGEREF _Toc33131212 \h </w:instrText>
+              </w:rPr>
+              <w:instrText xml:space="preserve"> PAGEREF _Toc34578515 \h </w:instrText>
             </w:r>
             <w:r>
               <w:rPr>
@@ -826,7 +822,6 @@
                 <w:noProof/>
                 <w:webHidden/>
                 <w:sz w:val="28"/>
-                <w:szCs w:val="28"/>
               </w:rPr>
             </w:r>
             <w:r>
@@ -835,7 +830,6 @@
                 <w:noProof/>
                 <w:webHidden/>
                 <w:sz w:val="28"/>
-                <w:szCs w:val="28"/>
               </w:rPr>
               <w:fldChar w:fldCharType="separate"/>
             </w:r>
@@ -845,9 +839,8 @@
                 <w:noProof/>
                 <w:webHidden/>
                 <w:sz w:val="28"/>
-                <w:szCs w:val="28"/>
-              </w:rPr>
-              <w:t>5</w:t>
+              </w:rPr>
+              <w:t>4</w:t>
             </w:r>
             <w:r>
               <w:rPr>
@@ -855,7 +848,6 @@
                 <w:noProof/>
                 <w:webHidden/>
                 <w:sz w:val="28"/>
-                <w:szCs w:val="28"/>
               </w:rPr>
               <w:fldChar w:fldCharType="end"/>
             </w:r>
@@ -871,18 +863,16 @@
               <w:rFonts w:ascii="Times New Roman" w:eastAsiaTheme="minorEastAsia" w:hAnsi="Times New Roman" w:cs="Times New Roman"/>
               <w:noProof/>
               <w:sz w:val="28"/>
-              <w:szCs w:val="28"/>
               <w:lang w:eastAsia="ru-RU"/>
             </w:rPr>
           </w:pPr>
-          <w:hyperlink w:anchor="_Toc33131213" w:history="1">
+          <w:hyperlink w:anchor="_Toc34578516" w:history="1">
             <w:r>
               <w:rPr>
                 <w:rStyle w:val="a6"/>
                 <w:rFonts w:ascii="Times New Roman" w:hAnsi="Times New Roman" w:cs="Times New Roman"/>
                 <w:noProof/>
                 <w:sz w:val="28"/>
-                <w:szCs w:val="28"/>
               </w:rPr>
               <w:t>Описание набора данных</w:t>
             </w:r>
@@ -892,7 +882,6 @@
                 <w:noProof/>
                 <w:webHidden/>
                 <w:sz w:val="28"/>
-                <w:szCs w:val="28"/>
               </w:rPr>
               <w:tab/>
             </w:r>
@@ -902,7 +891,6 @@
                 <w:noProof/>
                 <w:webHidden/>
                 <w:sz w:val="28"/>
-                <w:szCs w:val="28"/>
               </w:rPr>
               <w:fldChar w:fldCharType="begin"/>
             </w:r>
@@ -912,9 +900,8 @@
                 <w:noProof/>
                 <w:webHidden/>
                 <w:sz w:val="28"/>
-                <w:szCs w:val="28"/>
-              </w:rPr>
-              <w:instrText xml:space="preserve"> PAGEREF _Toc33131213 \h </w:instrText>
+              </w:rPr>
+              <w:instrText xml:space="preserve"> PAGEREF _Toc34578516 \h </w:instrText>
             </w:r>
             <w:r>
               <w:rPr>
@@ -922,7 +909,6 @@
                 <w:noProof/>
                 <w:webHidden/>
                 <w:sz w:val="28"/>
-                <w:szCs w:val="28"/>
               </w:rPr>
             </w:r>
             <w:r>
@@ -931,7 +917,6 @@
                 <w:noProof/>
                 <w:webHidden/>
                 <w:sz w:val="28"/>
-                <w:szCs w:val="28"/>
               </w:rPr>
               <w:fldChar w:fldCharType="separate"/>
             </w:r>
@@ -941,9 +926,8 @@
                 <w:noProof/>
                 <w:webHidden/>
                 <w:sz w:val="28"/>
-                <w:szCs w:val="28"/>
-              </w:rPr>
-              <w:t>6</w:t>
+              </w:rPr>
+              <w:t>5</w:t>
             </w:r>
             <w:r>
               <w:rPr>
@@ -951,7 +935,6 @@
                 <w:noProof/>
                 <w:webHidden/>
                 <w:sz w:val="28"/>
-                <w:szCs w:val="28"/>
               </w:rPr>
               <w:fldChar w:fldCharType="end"/>
             </w:r>
@@ -967,18 +950,16 @@
               <w:rFonts w:ascii="Times New Roman" w:eastAsiaTheme="minorEastAsia" w:hAnsi="Times New Roman" w:cs="Times New Roman"/>
               <w:noProof/>
               <w:sz w:val="28"/>
-              <w:szCs w:val="28"/>
               <w:lang w:eastAsia="ru-RU"/>
             </w:rPr>
           </w:pPr>
-          <w:hyperlink w:anchor="_Toc33131214" w:history="1">
+          <w:hyperlink w:anchor="_Toc34578517" w:history="1">
             <w:r>
               <w:rPr>
                 <w:rStyle w:val="a6"/>
                 <w:rFonts w:ascii="Times New Roman" w:hAnsi="Times New Roman" w:cs="Times New Roman"/>
                 <w:noProof/>
                 <w:sz w:val="28"/>
-                <w:szCs w:val="28"/>
               </w:rPr>
               <w:t>Метрика качества решения задачи</w:t>
             </w:r>
@@ -988,7 +969,6 @@
                 <w:noProof/>
                 <w:webHidden/>
                 <w:sz w:val="28"/>
-                <w:szCs w:val="28"/>
               </w:rPr>
               <w:tab/>
             </w:r>
@@ -998,7 +978,6 @@
                 <w:noProof/>
                 <w:webHidden/>
                 <w:sz w:val="28"/>
-                <w:szCs w:val="28"/>
               </w:rPr>
               <w:fldChar w:fldCharType="begin"/>
             </w:r>
@@ -1008,9 +987,8 @@
                 <w:noProof/>
                 <w:webHidden/>
                 <w:sz w:val="28"/>
-                <w:szCs w:val="28"/>
-              </w:rPr>
-              <w:instrText xml:space="preserve"> PAGEREF _Toc33131214 \h </w:instrText>
+              </w:rPr>
+              <w:instrText xml:space="preserve"> PAGEREF _Toc34578517 \h </w:instrText>
             </w:r>
             <w:r>
               <w:rPr>
@@ -1018,7 +996,6 @@
                 <w:noProof/>
                 <w:webHidden/>
                 <w:sz w:val="28"/>
-                <w:szCs w:val="28"/>
               </w:rPr>
             </w:r>
             <w:r>
@@ -1027,7 +1004,6 @@
                 <w:noProof/>
                 <w:webHidden/>
                 <w:sz w:val="28"/>
-                <w:szCs w:val="28"/>
               </w:rPr>
               <w:fldChar w:fldCharType="separate"/>
             </w:r>
@@ -1037,9 +1013,8 @@
                 <w:noProof/>
                 <w:webHidden/>
                 <w:sz w:val="28"/>
-                <w:szCs w:val="28"/>
-              </w:rPr>
-              <w:t>7</w:t>
+              </w:rPr>
+              <w:t>6</w:t>
             </w:r>
             <w:r>
               <w:rPr>
@@ -1047,7 +1022,6 @@
                 <w:noProof/>
                 <w:webHidden/>
                 <w:sz w:val="28"/>
-                <w:szCs w:val="28"/>
               </w:rPr>
               <w:fldChar w:fldCharType="end"/>
             </w:r>
@@ -1063,18 +1037,16 @@
               <w:rFonts w:ascii="Times New Roman" w:eastAsiaTheme="minorEastAsia" w:hAnsi="Times New Roman" w:cs="Times New Roman"/>
               <w:noProof/>
               <w:sz w:val="28"/>
-              <w:szCs w:val="28"/>
               <w:lang w:eastAsia="ru-RU"/>
             </w:rPr>
           </w:pPr>
-          <w:hyperlink w:anchor="_Toc33131215" w:history="1">
+          <w:hyperlink w:anchor="_Toc34578518" w:history="1">
             <w:r>
               <w:rPr>
                 <w:rStyle w:val="a6"/>
                 <w:rFonts w:ascii="Times New Roman" w:hAnsi="Times New Roman" w:cs="Times New Roman"/>
                 <w:noProof/>
                 <w:sz w:val="28"/>
-                <w:szCs w:val="28"/>
               </w:rPr>
               <w:t>Подготовка данных для нейронной сети</w:t>
             </w:r>
@@ -1084,7 +1056,6 @@
                 <w:noProof/>
                 <w:webHidden/>
                 <w:sz w:val="28"/>
-                <w:szCs w:val="28"/>
               </w:rPr>
               <w:tab/>
             </w:r>
@@ -1094,7 +1065,6 @@
                 <w:noProof/>
                 <w:webHidden/>
                 <w:sz w:val="28"/>
-                <w:szCs w:val="28"/>
               </w:rPr>
               <w:fldChar w:fldCharType="begin"/>
             </w:r>
@@ -1104,9 +1074,8 @@
                 <w:noProof/>
                 <w:webHidden/>
                 <w:sz w:val="28"/>
-                <w:szCs w:val="28"/>
-              </w:rPr>
-              <w:instrText xml:space="preserve"> PAGEREF _Toc33131215 \h </w:instrText>
+              </w:rPr>
+              <w:instrText xml:space="preserve"> PAGEREF _Toc34578518 \h </w:instrText>
             </w:r>
             <w:r>
               <w:rPr>
@@ -1114,7 +1083,6 @@
                 <w:noProof/>
                 <w:webHidden/>
                 <w:sz w:val="28"/>
-                <w:szCs w:val="28"/>
               </w:rPr>
             </w:r>
             <w:r>
@@ -1123,7 +1091,6 @@
                 <w:noProof/>
                 <w:webHidden/>
                 <w:sz w:val="28"/>
-                <w:szCs w:val="28"/>
               </w:rPr>
               <w:fldChar w:fldCharType="separate"/>
             </w:r>
@@ -1133,9 +1100,8 @@
                 <w:noProof/>
                 <w:webHidden/>
                 <w:sz w:val="28"/>
-                <w:szCs w:val="28"/>
-              </w:rPr>
-              <w:t>8</w:t>
+              </w:rPr>
+              <w:t>7</w:t>
             </w:r>
             <w:r>
               <w:rPr>
@@ -1143,7 +1109,6 @@
                 <w:noProof/>
                 <w:webHidden/>
                 <w:sz w:val="28"/>
-                <w:szCs w:val="28"/>
               </w:rPr>
               <w:fldChar w:fldCharType="end"/>
             </w:r>
@@ -1159,18 +1124,16 @@
               <w:rFonts w:ascii="Times New Roman" w:eastAsiaTheme="minorEastAsia" w:hAnsi="Times New Roman" w:cs="Times New Roman"/>
               <w:noProof/>
               <w:sz w:val="28"/>
-              <w:szCs w:val="28"/>
               <w:lang w:eastAsia="ru-RU"/>
             </w:rPr>
           </w:pPr>
-          <w:hyperlink w:anchor="_Toc33131216" w:history="1">
+          <w:hyperlink w:anchor="_Toc34578519" w:history="1">
             <w:r>
               <w:rPr>
                 <w:rStyle w:val="a6"/>
                 <w:rFonts w:ascii="Times New Roman" w:hAnsi="Times New Roman" w:cs="Times New Roman"/>
                 <w:noProof/>
                 <w:sz w:val="28"/>
-                <w:szCs w:val="28"/>
               </w:rPr>
               <w:t>Выбор натренированной модели</w:t>
             </w:r>
@@ -1180,7 +1143,6 @@
                 <w:noProof/>
                 <w:webHidden/>
                 <w:sz w:val="28"/>
-                <w:szCs w:val="28"/>
               </w:rPr>
               <w:tab/>
             </w:r>
@@ -1190,7 +1152,6 @@
                 <w:noProof/>
                 <w:webHidden/>
                 <w:sz w:val="28"/>
-                <w:szCs w:val="28"/>
               </w:rPr>
               <w:fldChar w:fldCharType="begin"/>
             </w:r>
@@ -1200,9 +1161,8 @@
                 <w:noProof/>
                 <w:webHidden/>
                 <w:sz w:val="28"/>
-                <w:szCs w:val="28"/>
-              </w:rPr>
-              <w:instrText xml:space="preserve"> PAGEREF _Toc33131216 \h </w:instrText>
+              </w:rPr>
+              <w:instrText xml:space="preserve"> PAGEREF _Toc34578519 \h </w:instrText>
             </w:r>
             <w:r>
               <w:rPr>
@@ -1210,7 +1170,6 @@
                 <w:noProof/>
                 <w:webHidden/>
                 <w:sz w:val="28"/>
-                <w:szCs w:val="28"/>
               </w:rPr>
             </w:r>
             <w:r>
@@ -1219,7 +1178,6 @@
                 <w:noProof/>
                 <w:webHidden/>
                 <w:sz w:val="28"/>
-                <w:szCs w:val="28"/>
               </w:rPr>
               <w:fldChar w:fldCharType="separate"/>
             </w:r>
@@ -1229,9 +1187,8 @@
                 <w:noProof/>
                 <w:webHidden/>
                 <w:sz w:val="28"/>
-                <w:szCs w:val="28"/>
-              </w:rPr>
-              <w:t>9</w:t>
+              </w:rPr>
+              <w:t>8</w:t>
             </w:r>
             <w:r>
               <w:rPr>
@@ -1239,7 +1196,6 @@
                 <w:noProof/>
                 <w:webHidden/>
                 <w:sz w:val="28"/>
-                <w:szCs w:val="28"/>
               </w:rPr>
               <w:fldChar w:fldCharType="end"/>
             </w:r>
@@ -1255,18 +1211,16 @@
               <w:rFonts w:ascii="Times New Roman" w:eastAsiaTheme="minorEastAsia" w:hAnsi="Times New Roman" w:cs="Times New Roman"/>
               <w:noProof/>
               <w:sz w:val="28"/>
-              <w:szCs w:val="28"/>
               <w:lang w:eastAsia="ru-RU"/>
             </w:rPr>
           </w:pPr>
-          <w:hyperlink w:anchor="_Toc33131217" w:history="1">
+          <w:hyperlink w:anchor="_Toc34578520" w:history="1">
             <w:r>
               <w:rPr>
                 <w:rStyle w:val="a6"/>
                 <w:rFonts w:ascii="Times New Roman" w:hAnsi="Times New Roman" w:cs="Times New Roman"/>
                 <w:noProof/>
                 <w:sz w:val="28"/>
-                <w:szCs w:val="28"/>
                 <w:shd w:val="clear" w:color="auto" w:fill="FFFFFF"/>
               </w:rPr>
               <w:t>Тестовые конфигурации сетей</w:t>
@@ -1277,7 +1231,6 @@
                 <w:noProof/>
                 <w:webHidden/>
                 <w:sz w:val="28"/>
-                <w:szCs w:val="28"/>
               </w:rPr>
               <w:tab/>
             </w:r>
@@ -1287,7 +1240,6 @@
                 <w:noProof/>
                 <w:webHidden/>
                 <w:sz w:val="28"/>
-                <w:szCs w:val="28"/>
               </w:rPr>
               <w:fldChar w:fldCharType="begin"/>
             </w:r>
@@ -1297,9 +1249,8 @@
                 <w:noProof/>
                 <w:webHidden/>
                 <w:sz w:val="28"/>
-                <w:szCs w:val="28"/>
-              </w:rPr>
-              <w:instrText xml:space="preserve"> PAGEREF _Toc33131217 \h </w:instrText>
+              </w:rPr>
+              <w:instrText xml:space="preserve"> PAGEREF _Toc34578520 \h </w:instrText>
             </w:r>
             <w:r>
               <w:rPr>
@@ -1307,7 +1258,6 @@
                 <w:noProof/>
                 <w:webHidden/>
                 <w:sz w:val="28"/>
-                <w:szCs w:val="28"/>
               </w:rPr>
             </w:r>
             <w:r>
@@ -1316,7 +1266,6 @@
                 <w:noProof/>
                 <w:webHidden/>
                 <w:sz w:val="28"/>
-                <w:szCs w:val="28"/>
               </w:rPr>
               <w:fldChar w:fldCharType="separate"/>
             </w:r>
@@ -1326,9 +1275,8 @@
                 <w:noProof/>
                 <w:webHidden/>
                 <w:sz w:val="28"/>
-                <w:szCs w:val="28"/>
-              </w:rPr>
-              <w:t>10</w:t>
+              </w:rPr>
+              <w:t>9</w:t>
             </w:r>
             <w:r>
               <w:rPr>
@@ -1336,7 +1284,6 @@
                 <w:noProof/>
                 <w:webHidden/>
                 <w:sz w:val="28"/>
-                <w:szCs w:val="28"/>
               </w:rPr>
               <w:fldChar w:fldCharType="end"/>
             </w:r>
@@ -1352,18 +1299,16 @@
               <w:rFonts w:ascii="Times New Roman" w:eastAsiaTheme="minorEastAsia" w:hAnsi="Times New Roman" w:cs="Times New Roman"/>
               <w:noProof/>
               <w:sz w:val="28"/>
-              <w:szCs w:val="28"/>
               <w:lang w:eastAsia="ru-RU"/>
             </w:rPr>
           </w:pPr>
-          <w:hyperlink w:anchor="_Toc33131221" w:history="1">
+          <w:hyperlink w:anchor="_Toc34578524" w:history="1">
             <w:r>
               <w:rPr>
                 <w:rStyle w:val="a6"/>
                 <w:rFonts w:ascii="Times New Roman" w:hAnsi="Times New Roman" w:cs="Times New Roman"/>
                 <w:noProof/>
                 <w:sz w:val="28"/>
-                <w:szCs w:val="28"/>
               </w:rPr>
               <w:t>Результаты экспериментов</w:t>
             </w:r>
@@ -1373,7 +1318,6 @@
                 <w:noProof/>
                 <w:webHidden/>
                 <w:sz w:val="28"/>
-                <w:szCs w:val="28"/>
               </w:rPr>
               <w:tab/>
             </w:r>
@@ -1383,7 +1327,6 @@
                 <w:noProof/>
                 <w:webHidden/>
                 <w:sz w:val="28"/>
-                <w:szCs w:val="28"/>
               </w:rPr>
               <w:fldChar w:fldCharType="begin"/>
             </w:r>
@@ -1393,9 +1336,8 @@
                 <w:noProof/>
                 <w:webHidden/>
                 <w:sz w:val="28"/>
-                <w:szCs w:val="28"/>
-              </w:rPr>
-              <w:instrText xml:space="preserve"> PAGEREF _Toc33131221 \h </w:instrText>
+              </w:rPr>
+              <w:instrText xml:space="preserve"> PAGEREF _Toc34578524 \h </w:instrText>
             </w:r>
             <w:r>
               <w:rPr>
@@ -1403,7 +1345,6 @@
                 <w:noProof/>
                 <w:webHidden/>
                 <w:sz w:val="28"/>
-                <w:szCs w:val="28"/>
               </w:rPr>
             </w:r>
             <w:r>
@@ -1412,7 +1353,6 @@
                 <w:noProof/>
                 <w:webHidden/>
                 <w:sz w:val="28"/>
-                <w:szCs w:val="28"/>
               </w:rPr>
               <w:fldChar w:fldCharType="separate"/>
             </w:r>
@@ -1422,9 +1362,8 @@
                 <w:noProof/>
                 <w:webHidden/>
                 <w:sz w:val="28"/>
-                <w:szCs w:val="28"/>
-              </w:rPr>
-              <w:t>13</w:t>
+              </w:rPr>
+              <w:t>12</w:t>
             </w:r>
             <w:r>
               <w:rPr>
@@ -1432,7 +1371,6 @@
                 <w:noProof/>
                 <w:webHidden/>
                 <w:sz w:val="28"/>
-                <w:szCs w:val="28"/>
               </w:rPr>
               <w:fldChar w:fldCharType="end"/>
             </w:r>
@@ -1448,18 +1386,16 @@
               <w:rFonts w:ascii="Times New Roman" w:eastAsiaTheme="minorEastAsia" w:hAnsi="Times New Roman" w:cs="Times New Roman"/>
               <w:noProof/>
               <w:sz w:val="28"/>
-              <w:szCs w:val="28"/>
               <w:lang w:eastAsia="ru-RU"/>
             </w:rPr>
           </w:pPr>
-          <w:hyperlink w:anchor="_Toc33131222" w:history="1">
+          <w:hyperlink w:anchor="_Toc34578525" w:history="1">
             <w:r>
               <w:rPr>
                 <w:rStyle w:val="a6"/>
                 <w:rFonts w:ascii="Times New Roman" w:hAnsi="Times New Roman" w:cs="Times New Roman"/>
                 <w:noProof/>
                 <w:sz w:val="28"/>
-                <w:szCs w:val="28"/>
               </w:rPr>
               <w:t>Анализ результатов</w:t>
             </w:r>
@@ -1469,7 +1405,6 @@
                 <w:noProof/>
                 <w:webHidden/>
                 <w:sz w:val="28"/>
-                <w:szCs w:val="28"/>
               </w:rPr>
               <w:tab/>
             </w:r>
@@ -1479,7 +1414,6 @@
                 <w:noProof/>
                 <w:webHidden/>
                 <w:sz w:val="28"/>
-                <w:szCs w:val="28"/>
               </w:rPr>
               <w:fldChar w:fldCharType="begin"/>
             </w:r>
@@ -1489,9 +1423,8 @@
                 <w:noProof/>
                 <w:webHidden/>
                 <w:sz w:val="28"/>
-                <w:szCs w:val="28"/>
-              </w:rPr>
-              <w:instrText xml:space="preserve"> PAGEREF _Toc33131222 \h </w:instrText>
+              </w:rPr>
+              <w:instrText xml:space="preserve"> PAGEREF _Toc34578525 \h </w:instrText>
             </w:r>
             <w:r>
               <w:rPr>
@@ -1499,7 +1432,6 @@
                 <w:noProof/>
                 <w:webHidden/>
                 <w:sz w:val="28"/>
-                <w:szCs w:val="28"/>
               </w:rPr>
             </w:r>
             <w:r>
@@ -1508,7 +1440,6 @@
                 <w:noProof/>
                 <w:webHidden/>
                 <w:sz w:val="28"/>
-                <w:szCs w:val="28"/>
               </w:rPr>
               <w:fldChar w:fldCharType="separate"/>
             </w:r>
@@ -1518,9 +1449,8 @@
                 <w:noProof/>
                 <w:webHidden/>
                 <w:sz w:val="28"/>
-                <w:szCs w:val="28"/>
-              </w:rPr>
-              <w:t>14</w:t>
+              </w:rPr>
+              <w:t>13</w:t>
             </w:r>
             <w:r>
               <w:rPr>
@@ -1528,7 +1458,6 @@
                 <w:noProof/>
                 <w:webHidden/>
                 <w:sz w:val="28"/>
-                <w:szCs w:val="28"/>
               </w:rPr>
               <w:fldChar w:fldCharType="end"/>
             </w:r>
@@ -1579,70 +1508,42 @@
     </w:p>
     <w:p>
       <w:pPr>
+        <w:pStyle w:val="1"/>
+      </w:pPr>
+      <w:bookmarkStart w:id="2" w:name="_Toc32823563"/>
+      <w:bookmarkStart w:id="3" w:name="_Toc34578514"/>
+      <w:r>
+        <w:lastRenderedPageBreak/>
+        <w:t>Введение</w:t>
+      </w:r>
+      <w:bookmarkEnd w:id="2"/>
+      <w:bookmarkEnd w:id="3"/>
+    </w:p>
+    <w:p>
+      <w:pPr>
+        <w:jc w:val="both"/>
+        <w:rPr>
+          <w:rFonts w:ascii="Times New Roman" w:eastAsiaTheme="minorEastAsia" w:hAnsi="Times New Roman" w:cs="Times New Roman"/>
+          <w:sz w:val="28"/>
+          <w:szCs w:val="32"/>
+        </w:rPr>
+      </w:pPr>
+      <w:r>
         <w:rPr>
           <w:rFonts w:ascii="Times New Roman" w:hAnsi="Times New Roman" w:cs="Times New Roman"/>
           <w:b/>
           <w:sz w:val="32"/>
           <w:szCs w:val="32"/>
         </w:rPr>
-      </w:pPr>
-      <w:r>
-        <w:rPr>
-          <w:rFonts w:ascii="Times New Roman" w:hAnsi="Times New Roman" w:cs="Times New Roman"/>
-          <w:b/>
-          <w:sz w:val="32"/>
+        <w:tab/>
+      </w:r>
+      <w:r>
+        <w:rPr>
+          <w:rFonts w:ascii="Times New Roman" w:hAnsi="Times New Roman" w:cs="Times New Roman"/>
+          <w:sz w:val="28"/>
           <w:szCs w:val="32"/>
         </w:rPr>
-        <w:lastRenderedPageBreak/>
-        <w:br w:type="page"/>
-      </w:r>
-    </w:p>
-    <w:p>
-      <w:pPr>
-        <w:pStyle w:val="1"/>
-      </w:pPr>
-      <w:bookmarkStart w:id="1" w:name="_Toc32823563"/>
-      <w:bookmarkStart w:id="2" w:name="_Toc33131211"/>
-      <w:r>
-        <w:lastRenderedPageBreak/>
-        <w:t>Введение</w:t>
-      </w:r>
-      <w:bookmarkEnd w:id="1"/>
-      <w:bookmarkEnd w:id="2"/>
-    </w:p>
-    <w:p>
-      <w:pPr>
-        <w:jc w:val="both"/>
-        <w:rPr>
-          <w:rFonts w:ascii="Times New Roman" w:eastAsiaTheme="minorEastAsia" w:hAnsi="Times New Roman" w:cs="Times New Roman"/>
-          <w:sz w:val="28"/>
-          <w:szCs w:val="32"/>
-        </w:rPr>
-      </w:pPr>
-      <w:r>
-        <w:rPr>
-          <w:rFonts w:ascii="Times New Roman" w:hAnsi="Times New Roman" w:cs="Times New Roman"/>
-          <w:b/>
-          <w:sz w:val="32"/>
-          <w:szCs w:val="32"/>
-        </w:rPr>
-        <w:tab/>
-      </w:r>
-      <w:r>
-        <w:rPr>
-          <w:rFonts w:ascii="Times New Roman" w:hAnsi="Times New Roman" w:cs="Times New Roman"/>
-          <w:sz w:val="28"/>
-          <w:szCs w:val="32"/>
-        </w:rPr>
-        <w:t>Пусть</w:t>
-      </w:r>
-      <w:r>
-        <w:rPr>
-          <w:rFonts w:ascii="Times New Roman" w:hAnsi="Times New Roman" w:cs="Times New Roman"/>
-          <w:sz w:val="28"/>
-          <w:szCs w:val="32"/>
-        </w:rPr>
-        <w:t xml:space="preserve"> </w:t>
+        <w:t xml:space="preserve">Пусть </w:t>
       </w:r>
       <m:oMath>
         <m:r>
@@ -1669,15 +1570,7 @@
           <w:sz w:val="28"/>
           <w:szCs w:val="32"/>
         </w:rPr>
-        <w:t>- множество изображений,</w:t>
-      </w:r>
-      <w:r>
-        <w:rPr>
-          <w:rFonts w:ascii="Times New Roman" w:hAnsi="Times New Roman" w:cs="Times New Roman"/>
-          <w:sz w:val="28"/>
-          <w:szCs w:val="32"/>
-        </w:rPr>
-        <w:t xml:space="preserve"> </w:t>
+        <w:t xml:space="preserve">- множество изображений, </w:t>
       </w:r>
       <m:oMath>
         <m:r>
@@ -1721,15 +1614,7 @@
           <w:sz w:val="28"/>
           <w:szCs w:val="32"/>
         </w:rPr>
-        <w:t xml:space="preserve"> </w:t>
-      </w:r>
-      <w:r>
-        <w:rPr>
-          <w:rFonts w:ascii="Times New Roman" w:eastAsiaTheme="minorEastAsia" w:hAnsi="Times New Roman" w:cs="Times New Roman"/>
-          <w:sz w:val="28"/>
-          <w:szCs w:val="32"/>
-        </w:rPr>
-        <w:t xml:space="preserve">– отображение </w:t>
+        <w:t xml:space="preserve"> – отображение </w:t>
       </w:r>
       <m:oMath>
         <m:sSup>
@@ -1780,15 +1665,7 @@
           <w:sz w:val="28"/>
           <w:szCs w:val="32"/>
         </w:rPr>
-        <w:t xml:space="preserve">, </w:t>
-      </w:r>
-      <w:r>
-        <w:rPr>
-          <w:rFonts w:ascii="Times New Roman" w:eastAsiaTheme="minorEastAsia" w:hAnsi="Times New Roman" w:cs="Times New Roman"/>
-          <w:sz w:val="28"/>
-          <w:szCs w:val="32"/>
-        </w:rPr>
-        <w:t xml:space="preserve">значения которой известны только на объектах конечной обучающей выборки </w:t>
+        <w:t xml:space="preserve">, значения которой известны только на объектах конечной обучающей выборки </w:t>
       </w:r>
       <m:oMath>
         <m:sSup>
@@ -2034,15 +1911,7 @@
           <w:sz w:val="28"/>
           <w:szCs w:val="32"/>
         </w:rPr>
-        <w:t xml:space="preserve">. </w:t>
-      </w:r>
-      <w:r>
-        <w:rPr>
-          <w:rFonts w:ascii="Times New Roman" w:eastAsiaTheme="minorEastAsia" w:hAnsi="Times New Roman" w:cs="Times New Roman"/>
-          <w:sz w:val="28"/>
-          <w:szCs w:val="32"/>
-        </w:rPr>
-        <w:t xml:space="preserve">Требуется построить алгоритм </w:t>
+        <w:t xml:space="preserve">. Требуется построить алгоритм </w:t>
       </w:r>
       <m:oMath>
         <m:r>
@@ -2060,15 +1929,7 @@
           <w:sz w:val="28"/>
           <w:szCs w:val="32"/>
         </w:rPr>
-        <w:t xml:space="preserve">, </w:t>
-      </w:r>
-      <w:r>
-        <w:rPr>
-          <w:rFonts w:ascii="Times New Roman" w:eastAsiaTheme="minorEastAsia" w:hAnsi="Times New Roman" w:cs="Times New Roman"/>
-          <w:sz w:val="28"/>
-          <w:szCs w:val="32"/>
-        </w:rPr>
-        <w:t xml:space="preserve">способный классифицировать произвольный объект </w:t>
+        <w:t xml:space="preserve">, способный классифицировать произвольный объект </w:t>
       </w:r>
       <m:oMath>
         <m:r>
@@ -2105,7 +1966,7 @@
           <w:szCs w:val="32"/>
         </w:rPr>
         <w:tab/>
-        <w:t xml:space="preserve">В рамках данной лабораторной работы ставится </w:t>
+        <w:t xml:space="preserve">В рамках данной лабораторной работы ставится задача классификации изображений из </w:t>
       </w:r>
       <w:hyperlink r:id="rId8" w:history="1">
         <w:r>
@@ -2115,7 +1976,17 @@
             <w:sz w:val="28"/>
             <w:szCs w:val="32"/>
           </w:rPr>
-          <w:t xml:space="preserve">задача </w:t>
+          <w:t>американского языка жестов (</w:t>
+        </w:r>
+        <w:r>
+          <w:rPr>
+            <w:rStyle w:val="a6"/>
+            <w:rFonts w:ascii="Times New Roman" w:eastAsiaTheme="minorEastAsia" w:hAnsi="Times New Roman" w:cs="Times New Roman"/>
+            <w:sz w:val="28"/>
+            <w:szCs w:val="32"/>
+            <w:lang w:val="en-US"/>
+          </w:rPr>
+          <w:t>ASL</w:t>
         </w:r>
         <w:r>
           <w:rPr>
@@ -2124,7 +1995,17 @@
             <w:sz w:val="28"/>
             <w:szCs w:val="32"/>
           </w:rPr>
-          <w:t>классификации</w:t>
+          <w:t xml:space="preserve"> </w:t>
+        </w:r>
+        <w:r>
+          <w:rPr>
+            <w:rStyle w:val="a6"/>
+            <w:rFonts w:ascii="Times New Roman" w:eastAsiaTheme="minorEastAsia" w:hAnsi="Times New Roman" w:cs="Times New Roman"/>
+            <w:sz w:val="28"/>
+            <w:szCs w:val="32"/>
+            <w:lang w:val="en-US"/>
+          </w:rPr>
+          <w:t>Alphabet</w:t>
         </w:r>
         <w:r>
           <w:rPr>
@@ -2133,50 +2014,9 @@
             <w:sz w:val="28"/>
             <w:szCs w:val="32"/>
           </w:rPr>
-          <w:t xml:space="preserve"> немецких дорожных знаков</w:t>
+          <w:t>).</w:t>
         </w:r>
       </w:hyperlink>
-      <w:r>
-        <w:rPr>
-          <w:rFonts w:ascii="Times New Roman" w:eastAsiaTheme="minorEastAsia" w:hAnsi="Times New Roman" w:cs="Times New Roman"/>
-          <w:sz w:val="28"/>
-          <w:szCs w:val="32"/>
-        </w:rPr>
-        <w:t xml:space="preserve"> (</w:t>
-      </w:r>
-      <w:r>
-        <w:rPr>
-          <w:rFonts w:ascii="Times New Roman" w:hAnsi="Times New Roman" w:cs="Times New Roman"/>
-          <w:sz w:val="28"/>
-          <w:szCs w:val="28"/>
-        </w:rPr>
-        <w:t>T</w:t>
-      </w:r>
-      <w:r>
-        <w:rPr>
-          <w:rFonts w:ascii="Times New Roman" w:hAnsi="Times New Roman" w:cs="Times New Roman"/>
-          <w:sz w:val="28"/>
-          <w:szCs w:val="28"/>
-        </w:rPr>
-        <w:t>he German Traffic Sign Benchmar</w:t>
-      </w:r>
-      <w:r>
-        <w:rPr>
-          <w:rFonts w:ascii="Times New Roman" w:hAnsi="Times New Roman" w:cs="Times New Roman"/>
-          <w:sz w:val="28"/>
-          <w:szCs w:val="28"/>
-          <w:lang w:val="en-US"/>
-        </w:rPr>
-        <w:t>k</w:t>
-      </w:r>
-      <w:r>
-        <w:rPr>
-          <w:rFonts w:ascii="Times New Roman" w:hAnsi="Times New Roman" w:cs="Times New Roman"/>
-          <w:sz w:val="28"/>
-          <w:szCs w:val="28"/>
-        </w:rPr>
-        <w:t>).</w:t>
-      </w:r>
       <w:r>
         <w:rPr>
           <w:rFonts w:ascii="Times New Roman" w:hAnsi="Times New Roman" w:cs="Times New Roman"/>
@@ -2191,573 +2031,92 @@
       <w:pPr>
         <w:pStyle w:val="1"/>
       </w:pPr>
-      <w:bookmarkStart w:id="3" w:name="_Toc32823564"/>
-      <w:bookmarkStart w:id="4" w:name="_Toc33131212"/>
+      <w:bookmarkStart w:id="4" w:name="_Toc32823564"/>
+      <w:bookmarkStart w:id="5" w:name="_Toc34578515"/>
       <w:r>
         <w:lastRenderedPageBreak/>
         <w:t>Постановка задачи</w:t>
       </w:r>
-      <w:bookmarkEnd w:id="3"/>
       <w:bookmarkEnd w:id="4"/>
-    </w:p>
-    <w:p>
-      <w:pPr>
-        <w:autoSpaceDE w:val="0"/>
-        <w:autoSpaceDN w:val="0"/>
-        <w:adjustRightInd w:val="0"/>
-        <w:spacing w:before="0" w:beforeAutospacing="0" w:after="240" w:afterAutospacing="0" w:line="276" w:lineRule="auto"/>
-        <w:ind w:firstLine="708"/>
-        <w:jc w:val="left"/>
-        <w:rPr>
-          <w:rFonts w:ascii="Times New Roman" w:hAnsi="Times New Roman" w:cs="Times New Roman"/>
-          <w:color w:val="000000"/>
+      <w:bookmarkEnd w:id="5"/>
+    </w:p>
+    <w:p>
+      <w:pPr>
+        <w:pStyle w:val="Default"/>
+        <w:numPr>
+          <w:ilvl w:val="0"/>
+          <w:numId w:val="8"/>
+        </w:numPr>
+        <w:spacing w:after="240" w:line="276" w:lineRule="auto"/>
+        <w:ind w:left="720"/>
+        <w:rPr>
           <w:sz w:val="32"/>
           <w:szCs w:val="32"/>
         </w:rPr>
       </w:pPr>
       <w:r>
         <w:rPr>
-          <w:rFonts w:ascii="Times New Roman" w:hAnsi="Times New Roman" w:cs="Times New Roman"/>
           <w:b/>
           <w:bCs/>
-          <w:color w:val="000000"/>
           <w:sz w:val="32"/>
           <w:szCs w:val="32"/>
         </w:rPr>
-        <w:t xml:space="preserve">Цели </w:t>
-      </w:r>
-    </w:p>
-    <w:p>
-      <w:pPr>
-        <w:autoSpaceDE w:val="0"/>
-        <w:autoSpaceDN w:val="0"/>
-        <w:adjustRightInd w:val="0"/>
-        <w:spacing w:before="0" w:beforeAutospacing="0" w:after="200" w:afterAutospacing="0" w:line="276" w:lineRule="auto"/>
-        <w:ind w:firstLine="708"/>
-        <w:jc w:val="left"/>
-        <w:rPr>
-          <w:rFonts w:ascii="Times New Roman" w:hAnsi="Times New Roman" w:cs="Times New Roman"/>
-          <w:color w:val="000000"/>
+        <w:t xml:space="preserve">Цель работы </w:t>
+      </w:r>
+    </w:p>
+    <w:p>
+      <w:pPr>
+        <w:pStyle w:val="Default"/>
+        <w:spacing w:after="240" w:line="276" w:lineRule="auto"/>
+        <w:ind w:firstLine="720"/>
+        <w:rPr>
+          <w:sz w:val="28"/>
+          <w:szCs w:val="28"/>
+        </w:rPr>
+      </w:pPr>
+      <w:r>
+        <w:rPr>
+          <w:sz w:val="28"/>
+          <w:szCs w:val="28"/>
+        </w:rPr>
+        <w:t xml:space="preserve">Цель настоящей работы состоит в том, чтобы получить базовые навыки работы с одной из библиотек глубокого обучения (Caffe, Torch, TensorFlow, MXNet или какая-либо другая библиотека на выбор студента) на примере полностью связанных нейронных сетей. </w:t>
+      </w:r>
+    </w:p>
+    <w:p>
+      <w:pPr>
+        <w:pStyle w:val="Default"/>
+        <w:numPr>
+          <w:ilvl w:val="0"/>
+          <w:numId w:val="8"/>
+        </w:numPr>
+        <w:spacing w:after="240" w:line="276" w:lineRule="auto"/>
+        <w:ind w:left="810"/>
+        <w:rPr>
+          <w:sz w:val="28"/>
+          <w:szCs w:val="28"/>
+        </w:rPr>
+      </w:pPr>
+      <w:r>
+        <w:rPr>
+          <w:b/>
+          <w:bCs/>
           <w:sz w:val="32"/>
           <w:szCs w:val="32"/>
         </w:rPr>
-      </w:pPr>
-      <w:r>
-        <w:rPr>
-          <w:rFonts w:ascii="Times New Roman" w:eastAsia="Lucida Sans Unicode" w:hAnsi="Times New Roman" w:cs="Times New Roman"/>
-          <w:bCs/>
-          <w:iCs/>
-          <w:color w:val="000000"/>
-          <w:kern w:val="1"/>
-          <w:sz w:val="28"/>
-          <w:szCs w:val="28"/>
-          <w:lang w:eastAsia="ar-SA"/>
-        </w:rPr>
-        <w:t>Цель</w:t>
-      </w:r>
-      <w:r>
-        <w:rPr>
-          <w:rFonts w:ascii="Bernard MT Condensed" w:eastAsia="Lucida Sans Unicode" w:hAnsi="Bernard MT Condensed" w:cs="font311"/>
-          <w:b/>
-          <w:bCs/>
-          <w:i/>
-          <w:iCs/>
-          <w:color w:val="000000"/>
-          <w:kern w:val="1"/>
-          <w:sz w:val="28"/>
-          <w:szCs w:val="28"/>
-          <w:lang w:eastAsia="ar-SA"/>
-        </w:rPr>
-        <w:t xml:space="preserve"> </w:t>
-      </w:r>
-      <w:r>
-        <w:rPr>
-          <w:rFonts w:ascii="Times New Roman" w:eastAsia="Lucida Sans Unicode" w:hAnsi="Times New Roman" w:cs="Times New Roman"/>
-          <w:color w:val="000000"/>
-          <w:kern w:val="1"/>
-          <w:sz w:val="28"/>
-          <w:szCs w:val="28"/>
-          <w:lang w:eastAsia="ar-SA"/>
-        </w:rPr>
-        <w:t>настоящей</w:t>
-      </w:r>
-      <w:r>
-        <w:rPr>
-          <w:rFonts w:ascii="Bernard MT Condensed" w:eastAsia="Lucida Sans Unicode" w:hAnsi="Bernard MT Condensed" w:cs="font311"/>
-          <w:color w:val="000000"/>
-          <w:kern w:val="1"/>
-          <w:sz w:val="28"/>
-          <w:szCs w:val="28"/>
-          <w:lang w:eastAsia="ar-SA"/>
-        </w:rPr>
-        <w:t xml:space="preserve"> </w:t>
-      </w:r>
-      <w:r>
-        <w:rPr>
-          <w:rFonts w:ascii="Times New Roman" w:eastAsia="Lucida Sans Unicode" w:hAnsi="Times New Roman" w:cs="Times New Roman"/>
-          <w:color w:val="000000"/>
-          <w:kern w:val="1"/>
-          <w:sz w:val="28"/>
-          <w:szCs w:val="28"/>
-          <w:lang w:eastAsia="ar-SA"/>
-        </w:rPr>
-        <w:t>работы</w:t>
-      </w:r>
-      <w:r>
-        <w:rPr>
-          <w:rFonts w:ascii="Bernard MT Condensed" w:eastAsia="Lucida Sans Unicode" w:hAnsi="Bernard MT Condensed" w:cs="font311"/>
-          <w:color w:val="000000"/>
-          <w:kern w:val="1"/>
-          <w:sz w:val="28"/>
-          <w:szCs w:val="28"/>
-          <w:lang w:eastAsia="ar-SA"/>
-        </w:rPr>
-        <w:t xml:space="preserve"> </w:t>
-      </w:r>
-      <w:r>
-        <w:rPr>
-          <w:rFonts w:ascii="Times New Roman" w:eastAsia="Lucida Sans Unicode" w:hAnsi="Times New Roman" w:cs="Times New Roman"/>
-          <w:color w:val="000000"/>
-          <w:kern w:val="1"/>
-          <w:sz w:val="28"/>
-          <w:szCs w:val="28"/>
-          <w:lang w:eastAsia="ar-SA"/>
-        </w:rPr>
-        <w:t>состоит</w:t>
-      </w:r>
-      <w:r>
-        <w:rPr>
-          <w:rFonts w:ascii="Bernard MT Condensed" w:eastAsia="Lucida Sans Unicode" w:hAnsi="Bernard MT Condensed" w:cs="font311"/>
-          <w:color w:val="000000"/>
-          <w:kern w:val="1"/>
-          <w:sz w:val="28"/>
-          <w:szCs w:val="28"/>
-          <w:lang w:eastAsia="ar-SA"/>
-        </w:rPr>
-        <w:t xml:space="preserve"> </w:t>
-      </w:r>
-      <w:r>
-        <w:rPr>
-          <w:rFonts w:ascii="Times New Roman" w:eastAsia="Lucida Sans Unicode" w:hAnsi="Times New Roman" w:cs="Times New Roman"/>
-          <w:color w:val="000000"/>
-          <w:kern w:val="1"/>
-          <w:sz w:val="28"/>
-          <w:szCs w:val="28"/>
-          <w:lang w:eastAsia="ar-SA"/>
-        </w:rPr>
-        <w:t>в</w:t>
-      </w:r>
-      <w:r>
-        <w:rPr>
-          <w:rFonts w:ascii="Bernard MT Condensed" w:eastAsia="Lucida Sans Unicode" w:hAnsi="Bernard MT Condensed" w:cs="font311"/>
-          <w:color w:val="000000"/>
-          <w:kern w:val="1"/>
-          <w:sz w:val="28"/>
-          <w:szCs w:val="28"/>
-          <w:lang w:eastAsia="ar-SA"/>
-        </w:rPr>
-        <w:t xml:space="preserve"> </w:t>
-      </w:r>
-      <w:r>
-        <w:rPr>
-          <w:rFonts w:ascii="Times New Roman" w:eastAsia="Lucida Sans Unicode" w:hAnsi="Times New Roman" w:cs="Times New Roman"/>
-          <w:color w:val="000000"/>
-          <w:kern w:val="1"/>
-          <w:sz w:val="28"/>
-          <w:szCs w:val="28"/>
-          <w:lang w:eastAsia="ar-SA"/>
-        </w:rPr>
-        <w:t>том</w:t>
-      </w:r>
-      <w:r>
-        <w:rPr>
-          <w:rFonts w:ascii="Bernard MT Condensed" w:eastAsia="Lucida Sans Unicode" w:hAnsi="Bernard MT Condensed" w:cs="font311"/>
-          <w:color w:val="000000"/>
-          <w:kern w:val="1"/>
-          <w:sz w:val="28"/>
-          <w:szCs w:val="28"/>
-          <w:lang w:eastAsia="ar-SA"/>
-        </w:rPr>
-        <w:t xml:space="preserve">, </w:t>
-      </w:r>
-      <w:r>
-        <w:rPr>
-          <w:rFonts w:ascii="Times New Roman" w:eastAsia="Lucida Sans Unicode" w:hAnsi="Times New Roman" w:cs="Times New Roman"/>
-          <w:color w:val="000000"/>
-          <w:kern w:val="1"/>
-          <w:sz w:val="28"/>
-          <w:szCs w:val="28"/>
-          <w:lang w:eastAsia="ar-SA"/>
-        </w:rPr>
-        <w:t>чтобы</w:t>
-      </w:r>
-      <w:r>
-        <w:rPr>
-          <w:rFonts w:ascii="Bernard MT Condensed" w:eastAsia="Lucida Sans Unicode" w:hAnsi="Bernard MT Condensed" w:cs="font311"/>
-          <w:color w:val="000000"/>
-          <w:kern w:val="1"/>
-          <w:sz w:val="28"/>
-          <w:szCs w:val="28"/>
-          <w:lang w:eastAsia="ar-SA"/>
-        </w:rPr>
-        <w:t xml:space="preserve"> </w:t>
-      </w:r>
-      <w:r>
-        <w:rPr>
-          <w:rFonts w:ascii="Times New Roman" w:eastAsia="Lucida Sans Unicode" w:hAnsi="Times New Roman" w:cs="Times New Roman"/>
-          <w:color w:val="000000"/>
-          <w:kern w:val="1"/>
-          <w:sz w:val="28"/>
-          <w:szCs w:val="28"/>
-          <w:lang w:eastAsia="ar-SA"/>
-        </w:rPr>
-        <w:t>исследовать</w:t>
-      </w:r>
-      <w:r>
-        <w:rPr>
-          <w:rFonts w:ascii="Bernard MT Condensed" w:eastAsia="Lucida Sans Unicode" w:hAnsi="Bernard MT Condensed" w:cs="font311"/>
-          <w:color w:val="000000"/>
-          <w:kern w:val="1"/>
-          <w:sz w:val="28"/>
-          <w:szCs w:val="28"/>
-          <w:lang w:eastAsia="ar-SA"/>
-        </w:rPr>
-        <w:t xml:space="preserve"> </w:t>
-      </w:r>
-      <w:r>
-        <w:rPr>
-          <w:rFonts w:ascii="Times New Roman" w:eastAsia="Lucida Sans Unicode" w:hAnsi="Times New Roman" w:cs="Times New Roman"/>
-          <w:color w:val="000000"/>
-          <w:kern w:val="1"/>
-          <w:sz w:val="28"/>
-          <w:szCs w:val="28"/>
-          <w:lang w:eastAsia="ar-SA"/>
-        </w:rPr>
-        <w:t>возможности</w:t>
-      </w:r>
-      <w:r>
-        <w:rPr>
-          <w:rFonts w:ascii="Bernard MT Condensed" w:eastAsia="Lucida Sans Unicode" w:hAnsi="Bernard MT Condensed" w:cs="font311"/>
-          <w:color w:val="000000"/>
-          <w:kern w:val="1"/>
-          <w:sz w:val="28"/>
-          <w:szCs w:val="28"/>
-          <w:lang w:eastAsia="ar-SA"/>
-        </w:rPr>
-        <w:t xml:space="preserve"> </w:t>
-      </w:r>
-      <w:r>
-        <w:rPr>
-          <w:rFonts w:ascii="Times New Roman" w:eastAsia="Lucida Sans Unicode" w:hAnsi="Times New Roman" w:cs="Times New Roman"/>
-          <w:color w:val="000000"/>
-          <w:kern w:val="1"/>
-          <w:sz w:val="28"/>
-          <w:szCs w:val="28"/>
-          <w:lang w:eastAsia="ar-SA"/>
-        </w:rPr>
-        <w:t>переноса</w:t>
-      </w:r>
-      <w:r>
-        <w:rPr>
-          <w:rFonts w:ascii="Bernard MT Condensed" w:eastAsia="Lucida Sans Unicode" w:hAnsi="Bernard MT Condensed" w:cs="font311"/>
-          <w:color w:val="000000"/>
-          <w:kern w:val="1"/>
-          <w:sz w:val="28"/>
-          <w:szCs w:val="28"/>
-          <w:lang w:eastAsia="ar-SA"/>
-        </w:rPr>
-        <w:t xml:space="preserve"> </w:t>
-      </w:r>
-      <w:r>
-        <w:rPr>
-          <w:rFonts w:ascii="Times New Roman" w:eastAsia="Lucida Sans Unicode" w:hAnsi="Times New Roman" w:cs="Times New Roman"/>
-          <w:color w:val="000000"/>
-          <w:kern w:val="1"/>
-          <w:sz w:val="28"/>
-          <w:szCs w:val="28"/>
-          <w:lang w:eastAsia="ar-SA"/>
-        </w:rPr>
-        <w:t>обучения</w:t>
-      </w:r>
-      <w:r>
-        <w:rPr>
-          <w:rFonts w:ascii="Bernard MT Condensed" w:eastAsia="Lucida Sans Unicode" w:hAnsi="Bernard MT Condensed" w:cs="font311"/>
-          <w:color w:val="000000"/>
-          <w:kern w:val="1"/>
-          <w:sz w:val="28"/>
-          <w:szCs w:val="28"/>
-          <w:lang w:eastAsia="ar-SA"/>
-        </w:rPr>
-        <w:t xml:space="preserve"> </w:t>
-      </w:r>
-      <w:r>
-        <w:rPr>
-          <w:rFonts w:ascii="Times New Roman" w:eastAsia="Lucida Sans Unicode" w:hAnsi="Times New Roman" w:cs="Times New Roman"/>
-          <w:color w:val="000000"/>
-          <w:kern w:val="1"/>
-          <w:sz w:val="28"/>
-          <w:szCs w:val="28"/>
-          <w:lang w:eastAsia="ar-SA"/>
-        </w:rPr>
-        <w:t>для решения</w:t>
-      </w:r>
-      <w:r>
-        <w:rPr>
-          <w:rFonts w:ascii="Bernard MT Condensed" w:eastAsia="Lucida Sans Unicode" w:hAnsi="Bernard MT Condensed" w:cs="font311"/>
-          <w:color w:val="000000"/>
-          <w:kern w:val="1"/>
-          <w:sz w:val="28"/>
-          <w:szCs w:val="28"/>
-          <w:lang w:eastAsia="ar-SA"/>
-        </w:rPr>
-        <w:t xml:space="preserve"> </w:t>
-      </w:r>
-      <w:r>
-        <w:rPr>
-          <w:rFonts w:ascii="Times New Roman" w:eastAsia="Lucida Sans Unicode" w:hAnsi="Times New Roman" w:cs="Times New Roman"/>
-          <w:color w:val="000000"/>
-          <w:kern w:val="1"/>
-          <w:sz w:val="28"/>
-          <w:szCs w:val="28"/>
-          <w:lang w:eastAsia="ar-SA"/>
-        </w:rPr>
-        <w:t>целевой</w:t>
-      </w:r>
-      <w:r>
-        <w:rPr>
-          <w:rFonts w:ascii="Bernard MT Condensed" w:eastAsia="Lucida Sans Unicode" w:hAnsi="Bernard MT Condensed" w:cs="font311"/>
-          <w:color w:val="000000"/>
-          <w:kern w:val="1"/>
-          <w:sz w:val="28"/>
-          <w:szCs w:val="28"/>
-          <w:lang w:eastAsia="ar-SA"/>
-        </w:rPr>
-        <w:t xml:space="preserve"> </w:t>
-      </w:r>
-      <w:r>
-        <w:rPr>
-          <w:rFonts w:ascii="Times New Roman" w:eastAsia="Lucida Sans Unicode" w:hAnsi="Times New Roman" w:cs="Times New Roman"/>
-          <w:color w:val="000000"/>
-          <w:kern w:val="1"/>
-          <w:sz w:val="28"/>
-          <w:szCs w:val="28"/>
-          <w:lang w:eastAsia="ar-SA"/>
-        </w:rPr>
-        <w:t>задачи</w:t>
-      </w:r>
-      <w:r>
-        <w:rPr>
-          <w:rFonts w:ascii="Bernard MT Condensed" w:eastAsia="Lucida Sans Unicode" w:hAnsi="Bernard MT Condensed" w:cs="font311"/>
-          <w:color w:val="000000"/>
-          <w:kern w:val="1"/>
-          <w:sz w:val="28"/>
-          <w:szCs w:val="28"/>
-          <w:lang w:eastAsia="ar-SA"/>
-        </w:rPr>
-        <w:t xml:space="preserve">, </w:t>
-      </w:r>
-      <w:r>
-        <w:rPr>
-          <w:rFonts w:ascii="Times New Roman" w:eastAsia="Lucida Sans Unicode" w:hAnsi="Times New Roman" w:cs="Times New Roman"/>
-          <w:color w:val="000000"/>
-          <w:kern w:val="1"/>
-          <w:sz w:val="28"/>
-          <w:szCs w:val="28"/>
-          <w:lang w:eastAsia="ar-SA"/>
-        </w:rPr>
-        <w:t>выбранной</w:t>
-      </w:r>
-      <w:r>
-        <w:rPr>
-          <w:rFonts w:ascii="Bernard MT Condensed" w:eastAsia="Lucida Sans Unicode" w:hAnsi="Bernard MT Condensed" w:cs="font311"/>
-          <w:color w:val="000000"/>
-          <w:kern w:val="1"/>
-          <w:sz w:val="28"/>
-          <w:szCs w:val="28"/>
-          <w:lang w:eastAsia="ar-SA"/>
-        </w:rPr>
-        <w:t xml:space="preserve"> </w:t>
-      </w:r>
-      <w:r>
-        <w:rPr>
-          <w:rFonts w:ascii="Times New Roman" w:eastAsia="Lucida Sans Unicode" w:hAnsi="Times New Roman" w:cs="Times New Roman"/>
-          <w:color w:val="000000"/>
-          <w:kern w:val="1"/>
-          <w:sz w:val="28"/>
-          <w:szCs w:val="28"/>
-          <w:lang w:eastAsia="ar-SA"/>
-        </w:rPr>
-        <w:t>изначально</w:t>
-      </w:r>
-      <w:r>
-        <w:rPr>
-          <w:rFonts w:ascii="Bernard MT Condensed" w:eastAsia="Lucida Sans Unicode" w:hAnsi="Bernard MT Condensed" w:cs="font311"/>
-          <w:color w:val="000000"/>
-          <w:kern w:val="1"/>
-          <w:sz w:val="28"/>
-          <w:szCs w:val="28"/>
-          <w:lang w:eastAsia="ar-SA"/>
-        </w:rPr>
-        <w:t xml:space="preserve"> </w:t>
-      </w:r>
-      <w:r>
-        <w:rPr>
-          <w:rFonts w:ascii="Times New Roman" w:eastAsia="Lucida Sans Unicode" w:hAnsi="Times New Roman" w:cs="Times New Roman"/>
-          <w:color w:val="000000"/>
-          <w:kern w:val="1"/>
-          <w:sz w:val="28"/>
-          <w:szCs w:val="28"/>
-          <w:lang w:eastAsia="ar-SA"/>
-        </w:rPr>
-        <w:t>для</w:t>
-      </w:r>
-      <w:r>
-        <w:rPr>
-          <w:rFonts w:ascii="Bernard MT Condensed" w:eastAsia="Lucida Sans Unicode" w:hAnsi="Bernard MT Condensed" w:cs="font311"/>
-          <w:color w:val="000000"/>
-          <w:kern w:val="1"/>
-          <w:sz w:val="28"/>
-          <w:szCs w:val="28"/>
-          <w:lang w:eastAsia="ar-SA"/>
-        </w:rPr>
-        <w:t xml:space="preserve"> </w:t>
-      </w:r>
-      <w:r>
-        <w:rPr>
-          <w:rFonts w:ascii="Times New Roman" w:eastAsia="Lucida Sans Unicode" w:hAnsi="Times New Roman" w:cs="Times New Roman"/>
-          <w:color w:val="000000"/>
-          <w:kern w:val="1"/>
-          <w:sz w:val="28"/>
-          <w:szCs w:val="28"/>
-          <w:lang w:eastAsia="ar-SA"/>
-        </w:rPr>
-        <w:t>выполнения</w:t>
-      </w:r>
-      <w:r>
-        <w:rPr>
-          <w:rFonts w:ascii="Bernard MT Condensed" w:eastAsia="Lucida Sans Unicode" w:hAnsi="Bernard MT Condensed" w:cs="font311"/>
-          <w:color w:val="000000"/>
-          <w:kern w:val="1"/>
-          <w:sz w:val="28"/>
-          <w:szCs w:val="28"/>
-          <w:lang w:eastAsia="ar-SA"/>
-        </w:rPr>
-        <w:t xml:space="preserve"> </w:t>
-      </w:r>
-      <w:r>
-        <w:rPr>
-          <w:rFonts w:ascii="Times New Roman" w:eastAsia="Lucida Sans Unicode" w:hAnsi="Times New Roman" w:cs="Times New Roman"/>
-          <w:color w:val="000000"/>
-          <w:kern w:val="1"/>
-          <w:sz w:val="28"/>
-          <w:szCs w:val="28"/>
-          <w:lang w:eastAsia="ar-SA"/>
-        </w:rPr>
-        <w:t>практических</w:t>
-      </w:r>
-      <w:r>
-        <w:rPr>
-          <w:rFonts w:ascii="Bernard MT Condensed" w:eastAsia="Lucida Sans Unicode" w:hAnsi="Bernard MT Condensed" w:cs="font311"/>
-          <w:color w:val="000000"/>
-          <w:kern w:val="1"/>
-          <w:sz w:val="28"/>
-          <w:szCs w:val="28"/>
-          <w:lang w:eastAsia="ar-SA"/>
-        </w:rPr>
-        <w:t xml:space="preserve"> </w:t>
-      </w:r>
-      <w:r>
-        <w:rPr>
-          <w:rFonts w:ascii="Times New Roman" w:eastAsia="Lucida Sans Unicode" w:hAnsi="Times New Roman" w:cs="Times New Roman"/>
-          <w:color w:val="000000"/>
-          <w:kern w:val="1"/>
-          <w:sz w:val="28"/>
-          <w:szCs w:val="28"/>
-          <w:lang w:eastAsia="ar-SA"/>
-        </w:rPr>
-        <w:t>работ</w:t>
-      </w:r>
-      <w:r>
-        <w:rPr>
-          <w:rFonts w:ascii="Times New Roman" w:eastAsia="Lucida Sans Unicode" w:hAnsi="Times New Roman" w:cs="Times New Roman"/>
-          <w:color w:val="000000"/>
-          <w:kern w:val="1"/>
-          <w:sz w:val="28"/>
-          <w:szCs w:val="28"/>
-          <w:lang w:eastAsia="ar-SA"/>
-        </w:rPr>
-        <w:t>.</w:t>
-      </w:r>
-      <w:r>
-        <w:rPr>
-          <w:rFonts w:ascii="Bernard MT Condensed" w:eastAsia="Lucida Sans Unicode" w:hAnsi="Bernard MT Condensed" w:cs="font311"/>
-          <w:color w:val="000000"/>
-          <w:kern w:val="1"/>
-          <w:sz w:val="28"/>
-          <w:szCs w:val="28"/>
-          <w:lang w:eastAsia="ar-SA"/>
-        </w:rPr>
-        <w:br/>
-      </w:r>
-      <w:r>
-        <w:rPr>
-          <w:rFonts w:ascii="Calibri" w:eastAsia="Lucida Sans Unicode" w:hAnsi="Calibri" w:cs="font311"/>
-          <w:color w:val="000000"/>
-          <w:kern w:val="1"/>
-          <w:sz w:val="30"/>
-          <w:szCs w:val="30"/>
-          <w:lang w:eastAsia="ar-SA"/>
-        </w:rPr>
-        <w:br/>
-      </w:r>
-      <w:r>
-        <w:rPr>
-          <w:rFonts w:ascii="Calibri" w:eastAsia="Lucida Sans Unicode" w:hAnsi="Calibri" w:cs="font311"/>
-          <w:color w:val="000000"/>
-          <w:kern w:val="1"/>
-          <w:lang w:eastAsia="ar-SA"/>
-        </w:rPr>
-        <w:t xml:space="preserve"> </w:t>
-      </w:r>
-      <w:r>
-        <w:rPr>
-          <w:rFonts w:ascii="Calibri" w:eastAsia="Lucida Sans Unicode" w:hAnsi="Calibri" w:cs="font311"/>
-          <w:color w:val="000000"/>
-          <w:kern w:val="1"/>
-          <w:lang w:eastAsia="ar-SA"/>
-        </w:rPr>
-        <w:tab/>
-      </w:r>
-      <w:r>
-        <w:rPr>
-          <w:rFonts w:ascii="Times New Roman" w:hAnsi="Times New Roman" w:cs="Times New Roman"/>
-          <w:b/>
-          <w:bCs/>
-          <w:color w:val="000000"/>
-          <w:sz w:val="32"/>
-          <w:szCs w:val="32"/>
-        </w:rPr>
         <w:t xml:space="preserve">Задачи </w:t>
       </w:r>
     </w:p>
     <w:p>
       <w:pPr>
-        <w:autoSpaceDE w:val="0"/>
-        <w:autoSpaceDN w:val="0"/>
-        <w:adjustRightInd w:val="0"/>
-        <w:spacing w:before="0" w:beforeAutospacing="0" w:after="200" w:afterAutospacing="0" w:line="276" w:lineRule="auto"/>
-        <w:jc w:val="left"/>
-        <w:rPr>
-          <w:rFonts w:ascii="Times New Roman" w:hAnsi="Times New Roman" w:cs="Times New Roman"/>
-          <w:color w:val="000000"/>
-          <w:sz w:val="28"/>
-          <w:szCs w:val="28"/>
-        </w:rPr>
-      </w:pPr>
-      <w:r>
-        <w:rPr>
-          <w:rFonts w:ascii="Times New Roman" w:hAnsi="Times New Roman" w:cs="Times New Roman"/>
-          <w:color w:val="000000"/>
+        <w:pStyle w:val="Default"/>
+        <w:spacing w:line="276" w:lineRule="auto"/>
+        <w:rPr>
+          <w:sz w:val="28"/>
+          <w:szCs w:val="28"/>
+        </w:rPr>
+      </w:pPr>
+      <w:r>
+        <w:rPr>
           <w:sz w:val="28"/>
           <w:szCs w:val="28"/>
         </w:rPr>
@@ -2766,98 +2125,193 @@
     </w:p>
     <w:p>
       <w:pPr>
-        <w:numPr>
-          <w:ilvl w:val="0"/>
-          <w:numId w:val="7"/>
-        </w:numPr>
-        <w:suppressAutoHyphens/>
-        <w:spacing w:before="0" w:beforeAutospacing="0" w:after="200" w:afterAutospacing="0" w:line="276" w:lineRule="auto"/>
-        <w:contextualSpacing/>
-        <w:jc w:val="left"/>
-        <w:rPr>
-          <w:rFonts w:ascii="Times New Roman" w:eastAsia="Lucida Sans Unicode" w:hAnsi="Times New Roman" w:cs="Times New Roman"/>
-          <w:b/>
-          <w:kern w:val="1"/>
-          <w:sz w:val="28"/>
-          <w:szCs w:val="28"/>
-          <w:lang w:eastAsia="ar-SA"/>
-        </w:rPr>
-      </w:pPr>
-      <w:r>
-        <w:rPr>
-          <w:rFonts w:ascii="Times New Roman" w:eastAsia="Lucida Sans Unicode" w:hAnsi="Times New Roman" w:cs="Times New Roman"/>
-          <w:color w:val="000000"/>
-          <w:kern w:val="1"/>
-          <w:sz w:val="28"/>
-          <w:szCs w:val="28"/>
-          <w:lang w:eastAsia="ar-SA"/>
-        </w:rPr>
-        <w:t xml:space="preserve">Поиск исходной задачи (близкой по смыслу к целевой задаче) и поиск натренированной модели для решения </w:t>
-      </w:r>
-      <w:r>
-        <w:rPr>
-          <w:rFonts w:ascii="Times New Roman" w:eastAsia="Lucida Sans Unicode" w:hAnsi="Times New Roman" w:cs="Times New Roman"/>
-          <w:color w:val="000000"/>
-          <w:kern w:val="1"/>
-          <w:sz w:val="28"/>
-          <w:szCs w:val="28"/>
-          <w:lang w:eastAsia="ar-SA"/>
-        </w:rPr>
-        <w:t>целевой</w:t>
-      </w:r>
-      <w:r>
-        <w:rPr>
-          <w:rFonts w:ascii="Times New Roman" w:eastAsia="Lucida Sans Unicode" w:hAnsi="Times New Roman" w:cs="Times New Roman"/>
-          <w:color w:val="000000"/>
-          <w:kern w:val="1"/>
-          <w:sz w:val="28"/>
-          <w:szCs w:val="28"/>
-          <w:lang w:eastAsia="ar-SA"/>
-        </w:rPr>
-        <w:t xml:space="preserve"> задачи.</w:t>
-      </w:r>
-    </w:p>
-    <w:p>
-      <w:pPr>
-        <w:numPr>
-          <w:ilvl w:val="0"/>
-          <w:numId w:val="7"/>
-        </w:numPr>
-        <w:suppressAutoHyphens/>
-        <w:spacing w:before="0" w:beforeAutospacing="0" w:after="200" w:afterAutospacing="0" w:line="276" w:lineRule="auto"/>
-        <w:contextualSpacing/>
-        <w:jc w:val="left"/>
-        <w:rPr>
-          <w:rFonts w:ascii="Times New Roman" w:eastAsia="Lucida Sans Unicode" w:hAnsi="Times New Roman" w:cs="Times New Roman"/>
-          <w:b/>
-          <w:kern w:val="1"/>
-          <w:sz w:val="28"/>
-          <w:szCs w:val="28"/>
-          <w:lang w:eastAsia="ar-SA"/>
-        </w:rPr>
-      </w:pPr>
-      <w:r>
-        <w:rPr>
-          <w:rFonts w:ascii="Times New Roman" w:eastAsia="Lucida Sans Unicode" w:hAnsi="Times New Roman" w:cs="Times New Roman"/>
-          <w:color w:val="000000"/>
-          <w:kern w:val="1"/>
-          <w:sz w:val="28"/>
-          <w:szCs w:val="28"/>
-          <w:lang w:eastAsia="ar-SA"/>
-        </w:rPr>
-        <w:t>Выполнение трех типов экспериментов по переносу знаний (типы экспериментов описаны в лекции).</w:t>
-      </w:r>
-      <w:r>
-        <w:rPr>
-          <w:rFonts w:ascii="Times New Roman" w:eastAsia="Lucida Sans Unicode" w:hAnsi="Times New Roman" w:cs="Times New Roman"/>
-          <w:color w:val="000000"/>
-          <w:kern w:val="1"/>
-          <w:sz w:val="28"/>
-          <w:szCs w:val="28"/>
-          <w:lang w:eastAsia="ar-SA"/>
-        </w:rPr>
-        <w:br/>
-      </w:r>
+        <w:pStyle w:val="Default"/>
+        <w:spacing w:after="42" w:line="276" w:lineRule="auto"/>
+        <w:ind w:firstLine="708"/>
+        <w:rPr>
+          <w:sz w:val="28"/>
+          <w:szCs w:val="28"/>
+        </w:rPr>
+      </w:pPr>
+      <w:r>
+        <w:rPr>
+          <w:sz w:val="28"/>
+          <w:szCs w:val="28"/>
+        </w:rPr>
+        <w:t xml:space="preserve">1. Выбор библиотеки для выполнения практических работ курса. </w:t>
+      </w:r>
+    </w:p>
+    <w:p>
+      <w:pPr>
+        <w:pStyle w:val="Default"/>
+        <w:spacing w:after="42" w:line="276" w:lineRule="auto"/>
+        <w:ind w:firstLine="708"/>
+        <w:rPr>
+          <w:sz w:val="28"/>
+          <w:szCs w:val="28"/>
+        </w:rPr>
+      </w:pPr>
+      <w:r>
+        <w:rPr>
+          <w:sz w:val="28"/>
+          <w:szCs w:val="28"/>
+        </w:rPr>
+        <w:t xml:space="preserve">2. Установка выбранной библиотеки на кластере (параметры аутентификации и инструкция по работе с кластером выложена в отдельной задаче в системе redmine). </w:t>
+      </w:r>
+    </w:p>
+    <w:p>
+      <w:pPr>
+        <w:pStyle w:val="Default"/>
+        <w:spacing w:after="42" w:line="276" w:lineRule="auto"/>
+        <w:ind w:firstLine="708"/>
+        <w:rPr>
+          <w:sz w:val="28"/>
+          <w:szCs w:val="28"/>
+        </w:rPr>
+      </w:pPr>
+      <w:r>
+        <w:rPr>
+          <w:sz w:val="28"/>
+          <w:szCs w:val="28"/>
+        </w:rPr>
+        <w:t xml:space="preserve">3. Проверка корректности установки библиотеки. Разработка и запуск тестового примера сети, соответствующей логистической регрессии, для решения задачи классификации рукописных цифр набора данных MNIST (пример разобран в лекционных материалах). </w:t>
+      </w:r>
+    </w:p>
+    <w:p>
+      <w:pPr>
+        <w:pStyle w:val="Default"/>
+        <w:spacing w:after="42" w:line="276" w:lineRule="auto"/>
+        <w:ind w:firstLine="708"/>
+        <w:rPr>
+          <w:sz w:val="28"/>
+          <w:szCs w:val="28"/>
+        </w:rPr>
+      </w:pPr>
+      <w:r>
+        <w:rPr>
+          <w:sz w:val="28"/>
+          <w:szCs w:val="28"/>
+        </w:rPr>
+        <w:t xml:space="preserve">4. Выбор практической задачи компьютерного зрения для выполнения практических работ. </w:t>
+      </w:r>
+    </w:p>
+    <w:p>
+      <w:pPr>
+        <w:pStyle w:val="Default"/>
+        <w:spacing w:after="42" w:line="276" w:lineRule="auto"/>
+        <w:ind w:firstLine="708"/>
+        <w:rPr>
+          <w:sz w:val="28"/>
+          <w:szCs w:val="28"/>
+        </w:rPr>
+      </w:pPr>
+      <w:r>
+        <w:rPr>
+          <w:sz w:val="28"/>
+          <w:szCs w:val="28"/>
+        </w:rPr>
+        <w:t xml:space="preserve">5. Разработка программ/скриптов для подготовки тренировочных и тестовых данных в формате, который обрабатывается выбранной библиотекой. </w:t>
+      </w:r>
+    </w:p>
+    <w:p>
+      <w:pPr>
+        <w:pStyle w:val="Default"/>
+        <w:spacing w:after="42" w:line="276" w:lineRule="auto"/>
+        <w:ind w:firstLine="708"/>
+        <w:rPr>
+          <w:sz w:val="28"/>
+          <w:szCs w:val="28"/>
+        </w:rPr>
+      </w:pPr>
+      <w:r>
+        <w:rPr>
+          <w:sz w:val="28"/>
+          <w:szCs w:val="28"/>
+        </w:rPr>
+        <w:t xml:space="preserve">6. Разработка нескольких архитектур полностью связанных нейронных сетей (варьируются количество слоев и виды функций активации на каждом слое) в формате, который принимается выбранной библиотекой. </w:t>
+      </w:r>
+    </w:p>
+    <w:p>
+      <w:pPr>
+        <w:pStyle w:val="Default"/>
+        <w:spacing w:after="42" w:line="276" w:lineRule="auto"/>
+        <w:ind w:firstLine="708"/>
+        <w:rPr>
+          <w:sz w:val="28"/>
+          <w:szCs w:val="28"/>
+        </w:rPr>
+      </w:pPr>
+      <w:r>
+        <w:rPr>
+          <w:sz w:val="28"/>
+          <w:szCs w:val="28"/>
+        </w:rPr>
+        <w:t xml:space="preserve">7. Обучение разработанных глубоких моделей. </w:t>
+      </w:r>
+    </w:p>
+    <w:p>
+      <w:pPr>
+        <w:pStyle w:val="Default"/>
+        <w:spacing w:after="42" w:line="276" w:lineRule="auto"/>
+        <w:ind w:firstLine="708"/>
+        <w:rPr>
+          <w:sz w:val="28"/>
+          <w:szCs w:val="28"/>
+        </w:rPr>
+      </w:pPr>
+      <w:r>
+        <w:rPr>
+          <w:sz w:val="28"/>
+          <w:szCs w:val="28"/>
+        </w:rPr>
+        <w:t xml:space="preserve">8. Тестирование обученных глубоких моделей. </w:t>
+      </w:r>
+    </w:p>
+    <w:p>
+      <w:pPr>
+        <w:pStyle w:val="Default"/>
+        <w:spacing w:after="42" w:line="276" w:lineRule="auto"/>
+        <w:ind w:firstLine="708"/>
+        <w:rPr>
+          <w:sz w:val="28"/>
+          <w:szCs w:val="28"/>
+        </w:rPr>
+      </w:pPr>
+      <w:r>
+        <w:rPr>
+          <w:sz w:val="28"/>
+          <w:szCs w:val="28"/>
+        </w:rPr>
+        <w:t xml:space="preserve">9. Публикация разработанных программ/скриптов в репозитории на GitHub. </w:t>
+      </w:r>
+    </w:p>
+    <w:p>
+      <w:pPr>
+        <w:pStyle w:val="Default"/>
+        <w:spacing w:line="276" w:lineRule="auto"/>
+        <w:ind w:firstLine="708"/>
+        <w:rPr>
+          <w:sz w:val="28"/>
+          <w:szCs w:val="28"/>
+        </w:rPr>
+      </w:pPr>
+      <w:r>
+        <w:rPr>
+          <w:sz w:val="28"/>
+          <w:szCs w:val="28"/>
+        </w:rPr>
+        <w:t>10. Подготовка отчета, содержащего минимальный объем информации по каждому этапу выполнения работы.</w:t>
+      </w:r>
+    </w:p>
+    <w:p>
+      <w:pPr>
+        <w:jc w:val="both"/>
+        <w:rPr>
+          <w:rFonts w:ascii="Times New Roman" w:hAnsi="Times New Roman" w:cs="Times New Roman"/>
+          <w:sz w:val="28"/>
+          <w:szCs w:val="28"/>
+        </w:rPr>
+      </w:pPr>
       <w:r>
         <w:rPr>
           <w:rFonts w:ascii="Times New Roman" w:hAnsi="Times New Roman" w:cs="Times New Roman"/>
@@ -2871,14 +2325,14 @@
       <w:pPr>
         <w:pStyle w:val="1"/>
       </w:pPr>
-      <w:bookmarkStart w:id="5" w:name="_Toc32823565"/>
-      <w:bookmarkStart w:id="6" w:name="_Toc33131213"/>
+      <w:bookmarkStart w:id="6" w:name="_Toc32823565"/>
+      <w:bookmarkStart w:id="7" w:name="_Toc34578516"/>
       <w:r>
         <w:lastRenderedPageBreak/>
         <w:t>Описание набора данных</w:t>
       </w:r>
-      <w:bookmarkEnd w:id="5"/>
       <w:bookmarkEnd w:id="6"/>
+      <w:bookmarkEnd w:id="7"/>
     </w:p>
     <w:p>
       <w:pPr>
@@ -2892,22 +2346,114 @@
       </w:pPr>
       <w:r>
         <w:rPr>
+          <w:rFonts w:ascii="Times New Roman" w:hAnsi="Times New Roman" w:cs="Times New Roman"/>
+          <w:sz w:val="28"/>
+          <w:szCs w:val="28"/>
+        </w:rPr>
+        <w:t xml:space="preserve">Для лабораторных работ был выбран один из представленных на </w:t>
+      </w:r>
+      <w:r>
+        <w:rPr>
+          <w:rFonts w:ascii="Times New Roman" w:hAnsi="Times New Roman" w:cs="Times New Roman"/>
+          <w:sz w:val="28"/>
+          <w:szCs w:val="28"/>
+          <w:lang w:val="en-US"/>
+        </w:rPr>
+        <w:t>Kaggle</w:t>
+      </w:r>
+      <w:r>
+        <w:rPr>
+          <w:rFonts w:ascii="Times New Roman" w:hAnsi="Times New Roman" w:cs="Times New Roman"/>
+          <w:sz w:val="28"/>
+          <w:szCs w:val="28"/>
+        </w:rPr>
+        <w:t xml:space="preserve"> </w:t>
+      </w:r>
+      <w:r>
+        <w:rPr>
+          <w:rFonts w:ascii="Times New Roman" w:hAnsi="Times New Roman" w:cs="Times New Roman"/>
+          <w:sz w:val="28"/>
+          <w:szCs w:val="28"/>
+        </w:rPr>
+        <w:t xml:space="preserve">набор данных </w:t>
+      </w:r>
+      <w:hyperlink r:id="rId9" w:history="1">
+        <w:r>
+          <w:rPr>
+            <w:rStyle w:val="a6"/>
+            <w:rFonts w:ascii="Times New Roman" w:hAnsi="Times New Roman" w:cs="Times New Roman"/>
+            <w:sz w:val="28"/>
+            <w:szCs w:val="28"/>
+          </w:rPr>
+          <w:t>https://www.kaggle.com/grassknoted/asl-alphabet</w:t>
+        </w:r>
+      </w:hyperlink>
+      <w:r>
+        <w:rPr>
+          <w:rFonts w:ascii="Times New Roman" w:hAnsi="Times New Roman" w:cs="Times New Roman"/>
+          <w:sz w:val="28"/>
+          <w:szCs w:val="28"/>
+        </w:rPr>
+        <w:t xml:space="preserve"> (</w:t>
+      </w:r>
+      <w:r>
+        <w:rPr>
+          <w:rFonts w:ascii="Times New Roman" w:hAnsi="Times New Roman" w:cs="Times New Roman"/>
+          <w:sz w:val="28"/>
+          <w:szCs w:val="28"/>
+          <w:lang w:val="en-US"/>
+        </w:rPr>
+        <w:t>ASL</w:t>
+      </w:r>
+      <w:r>
+        <w:rPr>
+          <w:rFonts w:ascii="Times New Roman" w:hAnsi="Times New Roman" w:cs="Times New Roman"/>
+          <w:sz w:val="28"/>
+          <w:szCs w:val="28"/>
+        </w:rPr>
+        <w:t xml:space="preserve"> </w:t>
+      </w:r>
+      <w:r>
+        <w:rPr>
+          <w:rFonts w:ascii="Times New Roman" w:hAnsi="Times New Roman" w:cs="Times New Roman"/>
+          <w:sz w:val="28"/>
+          <w:szCs w:val="28"/>
+          <w:lang w:val="en-US"/>
+        </w:rPr>
+        <w:t>Alphabet</w:t>
+      </w:r>
+      <w:r>
+        <w:rPr>
+          <w:rFonts w:ascii="Times New Roman" w:hAnsi="Times New Roman" w:cs="Times New Roman"/>
+          <w:sz w:val="28"/>
+          <w:szCs w:val="28"/>
+        </w:rPr>
+        <w:t xml:space="preserve">). </w:t>
+      </w:r>
+    </w:p>
+    <w:p>
+      <w:pPr>
+        <w:ind w:firstLine="284"/>
+        <w:jc w:val="left"/>
+        <w:rPr>
+          <w:rFonts w:ascii="Times New Roman" w:hAnsi="Times New Roman" w:cs="Times New Roman"/>
+          <w:sz w:val="28"/>
+          <w:szCs w:val="28"/>
+        </w:rPr>
+      </w:pPr>
+      <w:r>
+        <w:rPr>
+          <w:rFonts w:ascii="Times New Roman" w:hAnsi="Times New Roman" w:cs="Times New Roman"/>
           <w:noProof/>
+          <w:sz w:val="28"/>
+          <w:szCs w:val="28"/>
           <w:lang w:eastAsia="ru-RU"/>
         </w:rPr>
         <w:drawing>
-          <wp:anchor distT="0" distB="0" distL="114300" distR="114300" simplePos="0" relativeHeight="251658752" behindDoc="0" locked="0" layoutInCell="1" allowOverlap="1" wp14:anchorId="16FEC004" wp14:editId="46190C8E">
-            <wp:simplePos x="0" y="0"/>
-            <wp:positionH relativeFrom="margin">
-              <wp:posOffset>38100</wp:posOffset>
-            </wp:positionH>
-            <wp:positionV relativeFrom="margin">
-              <wp:posOffset>1211580</wp:posOffset>
-            </wp:positionV>
-            <wp:extent cx="6286500" cy="6200775"/>
+          <wp:inline distT="0" distB="0" distL="0" distR="0" wp14:anchorId="344A0398" wp14:editId="1678B729">
+            <wp:extent cx="6076950" cy="4429125"/>
             <wp:effectExtent l="0" t="0" r="0" b="0"/>
-            <wp:wrapSquare wrapText="bothSides"/>
-            <wp:docPr id="1" name="Рисунок 1"/>
+            <wp:docPr id="3" name="Рисунок 3"/>
             <wp:cNvGraphicFramePr>
               <a:graphicFrameLocks xmlns:a="http://schemas.openxmlformats.org/drawingml/2006/main" noChangeAspect="1"/>
             </wp:cNvGraphicFramePr>
@@ -2915,120 +2461,43 @@
               <a:graphicData uri="http://schemas.openxmlformats.org/drawingml/2006/picture">
                 <pic:pic xmlns:pic="http://schemas.openxmlformats.org/drawingml/2006/picture">
                   <pic:nvPicPr>
-                    <pic:cNvPr id="1" name=""/>
-                    <pic:cNvPicPr/>
+                    <pic:cNvPr id="0" name="Рисунок 1"/>
+                    <pic:cNvPicPr>
+                      <a:picLocks noChangeAspect="1" noChangeArrowheads="1"/>
+                    </pic:cNvPicPr>
                   </pic:nvPicPr>
                   <pic:blipFill>
-                    <a:blip r:embed="rId9">
+                    <a:blip r:embed="rId10">
                       <a:extLst>
                         <a:ext uri="{28A0092B-C50C-407E-A947-70E740481C1C}">
                           <a14:useLocalDpi xmlns:a14="http://schemas.microsoft.com/office/drawing/2010/main" val="0"/>
                         </a:ext>
                       </a:extLst>
                     </a:blip>
+                    <a:srcRect/>
                     <a:stretch>
                       <a:fillRect/>
                     </a:stretch>
                   </pic:blipFill>
-                  <pic:spPr>
+                  <pic:spPr bwMode="auto">
                     <a:xfrm>
                       <a:off x="0" y="0"/>
-                      <a:ext cx="6286500" cy="6200775"/>
+                      <a:ext cx="6076950" cy="4429125"/>
                     </a:xfrm>
                     <a:prstGeom prst="rect">
                       <a:avLst/>
                     </a:prstGeom>
+                    <a:noFill/>
+                    <a:ln>
+                      <a:noFill/>
+                    </a:ln>
                   </pic:spPr>
                 </pic:pic>
               </a:graphicData>
             </a:graphic>
-          </wp:anchor>
+          </wp:inline>
         </w:drawing>
       </w:r>
-      <w:r>
-        <w:rPr>
-          <w:rFonts w:ascii="Times New Roman" w:hAnsi="Times New Roman" w:cs="Times New Roman"/>
-          <w:sz w:val="28"/>
-          <w:szCs w:val="28"/>
-        </w:rPr>
-        <w:t xml:space="preserve">Для лабораторных работ был выбран один из представленных на </w:t>
-      </w:r>
-      <w:r>
-        <w:rPr>
-          <w:rFonts w:ascii="Times New Roman" w:hAnsi="Times New Roman" w:cs="Times New Roman"/>
-          <w:sz w:val="28"/>
-          <w:szCs w:val="28"/>
-          <w:lang w:val="en-US"/>
-        </w:rPr>
-        <w:t>Kaggle</w:t>
-      </w:r>
-      <w:r>
-        <w:rPr>
-          <w:rFonts w:ascii="Times New Roman" w:hAnsi="Times New Roman" w:cs="Times New Roman"/>
-          <w:sz w:val="28"/>
-          <w:szCs w:val="28"/>
-        </w:rPr>
-        <w:t xml:space="preserve"> </w:t>
-      </w:r>
-      <w:r>
-        <w:rPr>
-          <w:rFonts w:ascii="Times New Roman" w:hAnsi="Times New Roman" w:cs="Times New Roman"/>
-          <w:sz w:val="28"/>
-          <w:szCs w:val="28"/>
-        </w:rPr>
-        <w:t xml:space="preserve">набор данных </w:t>
-      </w:r>
-      <w:hyperlink r:id="rId10" w:history="1">
-        <w:r>
-          <w:rPr>
-            <w:rStyle w:val="a6"/>
-            <w:rFonts w:ascii="Times New Roman" w:hAnsi="Times New Roman" w:cs="Times New Roman"/>
-            <w:sz w:val="28"/>
-            <w:szCs w:val="28"/>
-          </w:rPr>
-          <w:t>https://www.kaggle.com/meowmeowmeowmeowmeow/gtsrb-german-traffic-sign</w:t>
-        </w:r>
-      </w:hyperlink>
-      <w:r>
-        <w:rPr>
-          <w:rFonts w:ascii="Times New Roman" w:hAnsi="Times New Roman" w:cs="Times New Roman"/>
-          <w:sz w:val="28"/>
-          <w:szCs w:val="28"/>
-        </w:rPr>
-        <w:t xml:space="preserve"> (</w:t>
-      </w:r>
-      <w:r>
-        <w:rPr>
-          <w:rFonts w:ascii="Times New Roman" w:hAnsi="Times New Roman" w:cs="Times New Roman"/>
-          <w:sz w:val="28"/>
-          <w:szCs w:val="28"/>
-        </w:rPr>
-        <w:t>The German Traffic Sign Benchmark</w:t>
-      </w:r>
-      <w:r>
-        <w:rPr>
-          <w:rFonts w:ascii="Times New Roman" w:hAnsi="Times New Roman" w:cs="Times New Roman"/>
-          <w:sz w:val="28"/>
-          <w:szCs w:val="28"/>
-        </w:rPr>
-        <w:t>)</w:t>
-      </w:r>
-      <w:r>
-        <w:rPr>
-          <w:rFonts w:ascii="Times New Roman" w:hAnsi="Times New Roman" w:cs="Times New Roman"/>
-          <w:sz w:val="28"/>
-          <w:szCs w:val="28"/>
-        </w:rPr>
-        <w:t>.</w:t>
-      </w:r>
-      <w:r>
-        <w:rPr>
-          <w:rFonts w:ascii="Times New Roman" w:hAnsi="Times New Roman" w:cs="Times New Roman"/>
-          <w:sz w:val="28"/>
-          <w:szCs w:val="28"/>
-        </w:rPr>
-        <w:t xml:space="preserve"> </w:t>
-      </w:r>
     </w:p>
     <w:p>
       <w:pPr>
@@ -3042,56 +2511,7 @@
           <w:rFonts w:ascii="Times New Roman" w:hAnsi="Times New Roman" w:cs="Times New Roman"/>
           <w:i/>
         </w:rPr>
-        <w:t>Рис</w:t>
-      </w:r>
-      <w:r>
-        <w:rPr>
-          <w:rFonts w:ascii="Times New Roman" w:hAnsi="Times New Roman" w:cs="Times New Roman"/>
-          <w:i/>
-        </w:rPr>
-        <w:t xml:space="preserve">.1. </w:t>
-      </w:r>
-      <w:r>
-        <w:rPr>
-          <w:rFonts w:ascii="Times New Roman" w:hAnsi="Times New Roman" w:cs="Times New Roman"/>
-          <w:i/>
-        </w:rPr>
-        <w:t>Представители всех классов</w:t>
-      </w:r>
-      <w:r>
-        <w:rPr>
-          <w:rFonts w:ascii="Times New Roman" w:hAnsi="Times New Roman" w:cs="Times New Roman"/>
-          <w:i/>
-        </w:rPr>
-        <w:t xml:space="preserve"> </w:t>
-      </w:r>
-      <w:r>
-        <w:rPr>
-          <w:rFonts w:ascii="Times New Roman" w:hAnsi="Times New Roman" w:cs="Times New Roman"/>
-          <w:i/>
-        </w:rPr>
-        <w:t>набора</w:t>
-      </w:r>
-      <w:r>
-        <w:rPr>
-          <w:rFonts w:ascii="Times New Roman" w:hAnsi="Times New Roman" w:cs="Times New Roman"/>
-          <w:i/>
-        </w:rPr>
-        <w:t xml:space="preserve"> </w:t>
-      </w:r>
-      <w:r>
-        <w:rPr>
-          <w:rFonts w:ascii="Times New Roman" w:hAnsi="Times New Roman" w:cs="Times New Roman"/>
-          <w:i/>
-        </w:rPr>
-        <w:t>данных</w:t>
-      </w:r>
-      <w:r>
-        <w:rPr>
-          <w:rFonts w:ascii="Times New Roman" w:hAnsi="Times New Roman" w:cs="Times New Roman"/>
-          <w:i/>
-        </w:rPr>
-        <w:t xml:space="preserve"> </w:t>
+        <w:t xml:space="preserve">Рис.1. Представители всех классов набора данных </w:t>
       </w:r>
       <w:r>
         <w:rPr>
@@ -3099,7 +2519,7 @@
           <w:i/>
           <w:lang w:val="en-US"/>
         </w:rPr>
-        <w:t>The</w:t>
+        <w:t>ASL</w:t>
       </w:r>
       <w:r>
         <w:rPr>
@@ -3114,52 +2534,7 @@
           <w:i/>
           <w:lang w:val="en-US"/>
         </w:rPr>
-        <w:t>German</w:t>
-      </w:r>
-      <w:r>
-        <w:rPr>
-          <w:rFonts w:ascii="Times New Roman" w:hAnsi="Times New Roman" w:cs="Times New Roman"/>
-          <w:i/>
-        </w:rPr>
-        <w:t xml:space="preserve"> </w:t>
-      </w:r>
-      <w:r>
-        <w:rPr>
-          <w:rFonts w:ascii="Times New Roman" w:hAnsi="Times New Roman" w:cs="Times New Roman"/>
-          <w:i/>
-          <w:lang w:val="en-US"/>
-        </w:rPr>
-        <w:t>Traffic</w:t>
-      </w:r>
-      <w:r>
-        <w:rPr>
-          <w:rFonts w:ascii="Times New Roman" w:hAnsi="Times New Roman" w:cs="Times New Roman"/>
-          <w:i/>
-        </w:rPr>
-        <w:t xml:space="preserve"> </w:t>
-      </w:r>
-      <w:r>
-        <w:rPr>
-          <w:rFonts w:ascii="Times New Roman" w:hAnsi="Times New Roman" w:cs="Times New Roman"/>
-          <w:i/>
-          <w:lang w:val="en-US"/>
-        </w:rPr>
-        <w:t>Sign</w:t>
-      </w:r>
-      <w:r>
-        <w:rPr>
-          <w:rFonts w:ascii="Times New Roman" w:hAnsi="Times New Roman" w:cs="Times New Roman"/>
-          <w:i/>
-        </w:rPr>
-        <w:t xml:space="preserve"> </w:t>
-      </w:r>
-      <w:r>
-        <w:rPr>
-          <w:rFonts w:ascii="Times New Roman" w:hAnsi="Times New Roman" w:cs="Times New Roman"/>
-          <w:i/>
-          <w:lang w:val="en-US"/>
-        </w:rPr>
-        <w:t>Benchmark</w:t>
+        <w:t>alphabet</w:t>
       </w:r>
     </w:p>
     <w:p>
@@ -3185,82 +2560,11 @@
           <w:szCs w:val="28"/>
           <w:shd w:val="clear" w:color="auto" w:fill="FFFFFF"/>
         </w:rPr>
-        <w:t xml:space="preserve">Данный набор </w:t>
-      </w:r>
-      <w:r>
-        <w:rPr>
-          <w:rFonts w:ascii="Times New Roman" w:hAnsi="Times New Roman" w:cs="Times New Roman"/>
-          <w:color w:val="222222"/>
-          <w:sz w:val="28"/>
-          <w:szCs w:val="28"/>
-          <w:shd w:val="clear" w:color="auto" w:fill="FFFFFF"/>
-        </w:rPr>
-        <w:t>содержит в общей сложности более 51840 изображений разных разрешений</w:t>
-      </w:r>
-      <w:r>
-        <w:rPr>
-          <w:rFonts w:ascii="Times New Roman" w:hAnsi="Times New Roman" w:cs="Times New Roman"/>
-          <w:color w:val="222222"/>
-          <w:sz w:val="28"/>
-          <w:szCs w:val="28"/>
-          <w:shd w:val="clear" w:color="auto" w:fill="FFFFFF"/>
-        </w:rPr>
-        <w:t xml:space="preserve">, </w:t>
-      </w:r>
-      <w:r>
-        <w:rPr>
-          <w:rFonts w:ascii="Times New Roman" w:hAnsi="Times New Roman" w:cs="Times New Roman"/>
-          <w:color w:val="222222"/>
-          <w:sz w:val="28"/>
-          <w:szCs w:val="28"/>
-          <w:shd w:val="clear" w:color="auto" w:fill="FFFFFF"/>
-        </w:rPr>
-        <w:t>39209</w:t>
-      </w:r>
-      <w:r>
-        <w:rPr>
-          <w:rFonts w:ascii="Times New Roman" w:hAnsi="Times New Roman" w:cs="Times New Roman"/>
-          <w:color w:val="222222"/>
-          <w:sz w:val="28"/>
-          <w:szCs w:val="28"/>
-          <w:shd w:val="clear" w:color="auto" w:fill="FFFFFF"/>
-        </w:rPr>
-        <w:t xml:space="preserve"> из которых используются для тренировки нейронной сети, а </w:t>
-      </w:r>
-      <w:r>
-        <w:rPr>
-          <w:rFonts w:ascii="Times New Roman" w:hAnsi="Times New Roman" w:cs="Times New Roman"/>
-          <w:color w:val="222222"/>
-          <w:sz w:val="28"/>
-          <w:szCs w:val="28"/>
-          <w:shd w:val="clear" w:color="auto" w:fill="FFFFFF"/>
-        </w:rPr>
-        <w:t>12631</w:t>
-      </w:r>
-      <w:r>
-        <w:rPr>
-          <w:rFonts w:ascii="Times New Roman" w:hAnsi="Times New Roman" w:cs="Times New Roman"/>
-          <w:color w:val="222222"/>
-          <w:sz w:val="28"/>
-          <w:szCs w:val="28"/>
-          <w:shd w:val="clear" w:color="auto" w:fill="FFFFFF"/>
-        </w:rPr>
-        <w:t xml:space="preserve"> - для тестирования</w:t>
-      </w:r>
-      <w:r>
-        <w:rPr>
-          <w:rFonts w:ascii="Times New Roman" w:hAnsi="Times New Roman" w:cs="Times New Roman"/>
-          <w:color w:val="222222"/>
-          <w:sz w:val="28"/>
-          <w:szCs w:val="28"/>
-          <w:shd w:val="clear" w:color="auto" w:fill="FFFFFF"/>
-        </w:rPr>
-        <w:t>. На каждом изображении содержится один дорожный знак. Набор данных содержит 43 класса изображений.</w:t>
-      </w:r>
-    </w:p>
-    <w:p>
-      <w:pPr>
-        <w:spacing w:before="120" w:after="240"/>
+        <w:t>Набор данных ASL Alphabet представляет собой набор изображений из американского языка жестов. Набор включает в себя 87 000 изображений размером 200х200 пикселей. Есть 29 классов, из которых 26-для букв A-Z и 3 класса SPACE, DELETE и NOTHING. В каждом классе 3000 изображений. Для тестирования использовано 10% изображений.</w:t>
+      </w:r>
+    </w:p>
+    <w:p>
+      <w:pPr>
         <w:ind w:firstLine="284"/>
         <w:jc w:val="left"/>
         <w:rPr>
@@ -3275,15 +2579,7 @@
           <w:sz w:val="28"/>
           <w:szCs w:val="28"/>
         </w:rPr>
-        <w:t>Для реализации различных архитектур нейронных сетей была выбрана открытая библиотека глубокого обучения</w:t>
-      </w:r>
-      <w:r>
-        <w:rPr>
-          <w:rFonts w:ascii="Times New Roman" w:hAnsi="Times New Roman" w:cs="Times New Roman"/>
-          <w:sz w:val="28"/>
-          <w:szCs w:val="28"/>
-        </w:rPr>
-        <w:t xml:space="preserve"> </w:t>
+        <w:t xml:space="preserve">Для реализации различных архитектур нейронных сетей была выбрана открытая библиотека глубокого обучения </w:t>
       </w:r>
       <w:r>
         <w:rPr>
@@ -3332,18 +2628,18 @@
       <w:pPr>
         <w:pStyle w:val="1"/>
       </w:pPr>
-      <w:bookmarkStart w:id="7" w:name="_Toc32823566"/>
-      <w:bookmarkStart w:id="8" w:name="_Toc33131214"/>
+      <w:bookmarkStart w:id="8" w:name="_Toc32823566"/>
+      <w:bookmarkStart w:id="9" w:name="_Toc34578517"/>
       <w:r>
         <w:lastRenderedPageBreak/>
         <w:t>Метрика качества решения задачи</w:t>
       </w:r>
-      <w:bookmarkEnd w:id="7"/>
       <w:bookmarkEnd w:id="8"/>
-    </w:p>
-    <w:p>
-      <w:pPr>
-        <w:spacing w:before="120" w:after="120" w:line="288" w:lineRule="auto"/>
+      <w:bookmarkEnd w:id="9"/>
+    </w:p>
+    <w:p>
+      <w:pPr>
+        <w:spacing w:line="288" w:lineRule="auto"/>
         <w:ind w:firstLine="284"/>
         <w:jc w:val="left"/>
         <w:rPr>
@@ -3390,25 +2686,7 @@
           <w:sz w:val="28"/>
           <w:szCs w:val="28"/>
         </w:rPr>
-        <w:t>" (точность)</w:t>
-      </w:r>
-      <w:r>
-        <w:rPr>
-          <w:rFonts w:ascii="Times New Roman" w:hAnsi="Times New Roman" w:cs="Times New Roman"/>
-          <w:color w:val="000000" w:themeColor="text1"/>
-          <w:sz w:val="28"/>
-          <w:szCs w:val="28"/>
-        </w:rPr>
-        <w:t xml:space="preserve">, показывающая </w:t>
-      </w:r>
-      <w:r>
-        <w:rPr>
-          <w:rFonts w:ascii="Times New Roman" w:hAnsi="Times New Roman" w:cs="Times New Roman"/>
-          <w:color w:val="000000" w:themeColor="text1"/>
-          <w:sz w:val="28"/>
-          <w:szCs w:val="28"/>
-        </w:rPr>
-        <w:t>отношение числа правильных предсказаний к числу предсказаний класса для всех изображений:</w:t>
+        <w:t>" (точность), показывающая отношение числа правильных предсказаний к числу предсказаний класса для всех изображений:</w:t>
       </w:r>
       <w:r>
         <w:rPr>
@@ -3521,7 +2799,7 @@
           </m:f>
           <m:r>
             <w:rPr>
-              <w:rFonts w:ascii="Times New Roman" w:hAnsi="Cambria Math" w:cs="Times New Roman"/>
+              <w:rFonts w:ascii="Cambria Math" w:hAnsi="Cambria Math" w:cs="Times New Roman"/>
               <w:color w:val="000000" w:themeColor="text1"/>
               <w:sz w:val="28"/>
               <w:szCs w:val="28"/>
@@ -3745,16 +3023,7 @@
           <w:sz w:val="28"/>
           <w:szCs w:val="28"/>
         </w:rPr>
-        <w:t xml:space="preserve"> – значения, выданные</w:t>
-      </w:r>
-      <w:r>
-        <w:rPr>
-          <w:rFonts w:ascii="Times New Roman" w:hAnsi="Times New Roman" w:cs="Times New Roman"/>
-          <w:color w:val="000000" w:themeColor="text1"/>
-          <w:sz w:val="28"/>
-          <w:szCs w:val="28"/>
-        </w:rPr>
-        <w:t xml:space="preserve"> сетью при классификации изображений, </w:t>
+        <w:t xml:space="preserve"> – значения, выданные сетью при классификации изображений, </w:t>
       </w:r>
       <m:oMath>
         <m:r>
@@ -3783,17 +3052,18 @@
           <w:sz w:val="28"/>
           <w:szCs w:val="28"/>
         </w:rPr>
-        <w:t xml:space="preserve">– истинные значения классов </w:t>
-      </w:r>
-      <w:r>
+        <w:t>– истинные значения классов элементов одежды с изображения.</w:t>
+      </w:r>
+    </w:p>
+    <w:p>
+      <w:pPr>
         <w:rPr>
           <w:rFonts w:ascii="Times New Roman" w:hAnsi="Times New Roman" w:cs="Times New Roman"/>
           <w:color w:val="000000" w:themeColor="text1"/>
           <w:sz w:val="28"/>
           <w:szCs w:val="28"/>
         </w:rPr>
-        <w:t>элементов одежды</w:t>
-      </w:r>
+      </w:pPr>
       <w:r>
         <w:rPr>
           <w:rFonts w:ascii="Times New Roman" w:hAnsi="Times New Roman" w:cs="Times New Roman"/>
@@ -3801,34 +3071,6 @@
           <w:sz w:val="28"/>
           <w:szCs w:val="28"/>
         </w:rPr>
-        <w:t xml:space="preserve"> с изображения</w:t>
-      </w:r>
-      <w:r>
-        <w:rPr>
-          <w:rFonts w:ascii="Times New Roman" w:hAnsi="Times New Roman" w:cs="Times New Roman"/>
-          <w:color w:val="000000" w:themeColor="text1"/>
-          <w:sz w:val="28"/>
-          <w:szCs w:val="28"/>
-        </w:rPr>
-        <w:t>.</w:t>
-      </w:r>
-    </w:p>
-    <w:p>
-      <w:pPr>
-        <w:rPr>
-          <w:rFonts w:ascii="Times New Roman" w:hAnsi="Times New Roman" w:cs="Times New Roman"/>
-          <w:color w:val="000000" w:themeColor="text1"/>
-          <w:sz w:val="28"/>
-          <w:szCs w:val="28"/>
-        </w:rPr>
-      </w:pPr>
-      <w:r>
-        <w:rPr>
-          <w:rFonts w:ascii="Times New Roman" w:hAnsi="Times New Roman" w:cs="Times New Roman"/>
-          <w:color w:val="000000" w:themeColor="text1"/>
-          <w:sz w:val="28"/>
-          <w:szCs w:val="28"/>
-        </w:rPr>
         <w:br w:type="page"/>
       </w:r>
     </w:p>
@@ -3836,14 +3078,158 @@
       <w:pPr>
         <w:pStyle w:val="1"/>
       </w:pPr>
-      <w:bookmarkStart w:id="9" w:name="_Toc32823567"/>
-      <w:bookmarkStart w:id="10" w:name="_Toc33131215"/>
+      <w:bookmarkStart w:id="10" w:name="_Toc32823567"/>
+      <w:bookmarkStart w:id="11" w:name="_Toc34578518"/>
       <w:r>
         <w:lastRenderedPageBreak/>
         <w:t>Подготовка данных для нейронной сети</w:t>
       </w:r>
-      <w:bookmarkEnd w:id="9"/>
       <w:bookmarkEnd w:id="10"/>
+      <w:bookmarkEnd w:id="11"/>
+    </w:p>
+    <w:p>
+      <w:pPr>
+        <w:spacing w:line="288" w:lineRule="auto"/>
+        <w:ind w:firstLine="720"/>
+        <w:jc w:val="left"/>
+        <w:rPr>
+          <w:rFonts w:ascii="Times New Roman" w:hAnsi="Times New Roman" w:cs="Times New Roman"/>
+          <w:sz w:val="28"/>
+          <w:szCs w:val="28"/>
+        </w:rPr>
+      </w:pPr>
+      <w:r>
+        <w:rPr>
+          <w:rFonts w:ascii="Times New Roman" w:hAnsi="Times New Roman" w:cs="Times New Roman"/>
+          <w:color w:val="24292E"/>
+          <w:sz w:val="28"/>
+          <w:szCs w:val="28"/>
+        </w:rPr>
+        <w:t xml:space="preserve">В силу большого количества входных изображений было решено сжать каждое из них до размера 64 </w:t>
+      </w:r>
+      <w:r>
+        <w:rPr>
+          <w:rFonts w:ascii="Times New Roman" w:hAnsi="Times New Roman" w:cs="Times New Roman"/>
+          <w:color w:val="24292E"/>
+          <w:sz w:val="28"/>
+          <w:szCs w:val="28"/>
+          <w:lang w:val="en-US"/>
+        </w:rPr>
+        <w:t>x</w:t>
+      </w:r>
+      <w:r>
+        <w:rPr>
+          <w:rFonts w:ascii="Times New Roman" w:hAnsi="Times New Roman" w:cs="Times New Roman"/>
+          <w:color w:val="24292E"/>
+          <w:sz w:val="28"/>
+          <w:szCs w:val="28"/>
+        </w:rPr>
+        <w:t xml:space="preserve"> </w:t>
+      </w:r>
+      <w:r>
+        <w:rPr>
+          <w:rFonts w:ascii="Times New Roman" w:hAnsi="Times New Roman" w:cs="Times New Roman"/>
+          <w:color w:val="24292E"/>
+          <w:sz w:val="28"/>
+          <w:szCs w:val="28"/>
+        </w:rPr>
+        <w:t>64</w:t>
+      </w:r>
+      <w:r>
+        <w:rPr>
+          <w:rFonts w:ascii="Times New Roman" w:hAnsi="Times New Roman" w:cs="Times New Roman"/>
+          <w:sz w:val="28"/>
+          <w:szCs w:val="28"/>
+        </w:rPr>
+        <w:t xml:space="preserve"> пикселей. Сжатие происходит с сохранением соотношения сторон, так как все исходные изображения имеют разрешение 200 </w:t>
+      </w:r>
+      <w:r>
+        <w:rPr>
+          <w:rFonts w:ascii="Times New Roman" w:hAnsi="Times New Roman" w:cs="Times New Roman"/>
+          <w:sz w:val="28"/>
+          <w:szCs w:val="28"/>
+          <w:lang w:val="en-US"/>
+        </w:rPr>
+        <w:t>x</w:t>
+      </w:r>
+      <w:r>
+        <w:rPr>
+          <w:rFonts w:ascii="Times New Roman" w:hAnsi="Times New Roman" w:cs="Times New Roman"/>
+          <w:sz w:val="28"/>
+          <w:szCs w:val="28"/>
+        </w:rPr>
+        <w:t xml:space="preserve"> 200. После этого изображения добавляются в массив, нормализуются делением на 255 и разделяются на тренировочную и тестовую выборку в соотношении 9 к 1. Также создаётся отдельный массив для меток, отвечающих за принадлежность изображения к одному из 29 классов. Используется метод </w:t>
+      </w:r>
+      <w:r>
+        <w:rPr>
+          <w:rFonts w:ascii="Times New Roman" w:hAnsi="Times New Roman" w:cs="Times New Roman"/>
+          <w:sz w:val="28"/>
+          <w:szCs w:val="28"/>
+          <w:lang w:val="en-US"/>
+        </w:rPr>
+        <w:t>one</w:t>
+      </w:r>
+      <w:r>
+        <w:rPr>
+          <w:rFonts w:ascii="Times New Roman" w:hAnsi="Times New Roman" w:cs="Times New Roman"/>
+          <w:sz w:val="28"/>
+          <w:szCs w:val="28"/>
+        </w:rPr>
+        <w:t>-</w:t>
+      </w:r>
+      <w:r>
+        <w:rPr>
+          <w:rFonts w:ascii="Times New Roman" w:hAnsi="Times New Roman" w:cs="Times New Roman"/>
+          <w:sz w:val="28"/>
+          <w:szCs w:val="28"/>
+          <w:lang w:val="en-US"/>
+        </w:rPr>
+        <w:t>hot</w:t>
+      </w:r>
+      <w:r>
+        <w:rPr>
+          <w:rFonts w:ascii="Times New Roman" w:hAnsi="Times New Roman" w:cs="Times New Roman"/>
+          <w:sz w:val="28"/>
+          <w:szCs w:val="28"/>
+        </w:rPr>
+        <w:t xml:space="preserve"> </w:t>
+      </w:r>
+      <w:r>
+        <w:rPr>
+          <w:rFonts w:ascii="Times New Roman" w:hAnsi="Times New Roman" w:cs="Times New Roman"/>
+          <w:sz w:val="28"/>
+          <w:szCs w:val="28"/>
+          <w:lang w:val="en-US"/>
+        </w:rPr>
+        <w:t>encoding</w:t>
+      </w:r>
+      <w:r>
+        <w:rPr>
+          <w:rFonts w:ascii="Times New Roman" w:hAnsi="Times New Roman" w:cs="Times New Roman"/>
+          <w:sz w:val="28"/>
+          <w:szCs w:val="28"/>
+        </w:rPr>
+        <w:t>.</w:t>
+      </w:r>
+      <w:r>
+        <w:rPr>
+          <w:rFonts w:ascii="Times New Roman" w:hAnsi="Times New Roman" w:cs="Times New Roman"/>
+          <w:sz w:val="28"/>
+          <w:szCs w:val="28"/>
+        </w:rPr>
+        <w:br w:type="page"/>
+      </w:r>
+    </w:p>
+    <w:p>
+      <w:pPr>
+        <w:pStyle w:val="1"/>
+      </w:pPr>
+      <w:bookmarkStart w:id="12" w:name="_Toc34578519"/>
+      <w:r>
+        <w:lastRenderedPageBreak/>
+        <w:t>Выбор натренированной модели</w:t>
+      </w:r>
+      <w:bookmarkEnd w:id="12"/>
     </w:p>
     <w:p>
       <w:pPr>
@@ -3852,28 +3238,38 @@
         <w:jc w:val="left"/>
         <w:rPr>
           <w:rFonts w:ascii="Times New Roman" w:hAnsi="Times New Roman" w:cs="Times New Roman"/>
-          <w:sz w:val="28"/>
-          <w:szCs w:val="28"/>
-        </w:rPr>
-      </w:pPr>
-      <w:r>
-        <w:rPr>
-          <w:rFonts w:ascii="Times New Roman" w:hAnsi="Times New Roman" w:cs="Times New Roman"/>
           <w:color w:val="24292E"/>
           <w:sz w:val="28"/>
           <w:szCs w:val="28"/>
         </w:rPr>
-        <w:t xml:space="preserve">В силу большого количества входных изображений было решено сжать каждое из них до размера 50 </w:t>
-      </w:r>
+      </w:pPr>
       <w:r>
         <w:rPr>
           <w:rFonts w:ascii="Times New Roman" w:hAnsi="Times New Roman" w:cs="Times New Roman"/>
           <w:color w:val="24292E"/>
           <w:sz w:val="28"/>
           <w:szCs w:val="28"/>
+        </w:rPr>
+        <w:t xml:space="preserve">В качестве натренированной модели для решения </w:t>
+      </w:r>
+      <w:r>
+        <w:rPr>
+          <w:rFonts w:ascii="Times New Roman" w:hAnsi="Times New Roman" w:cs="Times New Roman"/>
+          <w:color w:val="24292E"/>
+          <w:sz w:val="28"/>
+          <w:szCs w:val="28"/>
+        </w:rPr>
+        <w:t xml:space="preserve">целевой задачи была выбрана нейронная сеть </w:t>
+      </w:r>
+      <w:r>
+        <w:rPr>
+          <w:rFonts w:ascii="Times New Roman" w:hAnsi="Times New Roman" w:cs="Times New Roman"/>
+          <w:color w:val="24292E"/>
+          <w:sz w:val="28"/>
+          <w:szCs w:val="28"/>
           <w:lang w:val="en-US"/>
         </w:rPr>
-        <w:t>x</w:t>
+        <w:t>VGG</w:t>
       </w:r>
       <w:r>
         <w:rPr>
@@ -3882,15 +3278,16 @@
           <w:sz w:val="28"/>
           <w:szCs w:val="28"/>
         </w:rPr>
-        <w:t xml:space="preserve"> 50</w:t>
-      </w:r>
-      <w:r>
-        <w:rPr>
-          <w:rFonts w:ascii="Times New Roman" w:hAnsi="Times New Roman" w:cs="Times New Roman"/>
-          <w:sz w:val="28"/>
-          <w:szCs w:val="28"/>
-        </w:rPr>
-        <w:t xml:space="preserve"> пикселей. Сжатие происходит с сохранением соотношения сторон, уменьшенное изображение находится по центру, а недостающие пиксели имеют черный цвет. После этого преобразуем изображение (трёхмерный массив числе от 0 до 255 включительно) в один вектор и приводим каждый элемент вектора к значению с отрезка [0, 1]. </w:t>
+        <w:t>-16</w:t>
+      </w:r>
+      <w:r>
+        <w:rPr>
+          <w:rFonts w:ascii="Times New Roman" w:hAnsi="Times New Roman" w:cs="Times New Roman"/>
+          <w:color w:val="24292E"/>
+          <w:sz w:val="28"/>
+          <w:szCs w:val="28"/>
+        </w:rPr>
+        <w:t>.</w:t>
       </w:r>
     </w:p>
     <w:p>
@@ -3910,78 +3307,32 @@
           <w:sz w:val="28"/>
           <w:szCs w:val="28"/>
         </w:rPr>
-        <w:t xml:space="preserve">Изначально каждое изображение обучающей выборки находится в пронумерованной папке, номер которой соответствует конкретному классу изображений от 0 до 42. Используя метод </w:t>
-      </w:r>
-      <w:r>
-        <w:rPr>
-          <w:rFonts w:ascii="Times New Roman" w:hAnsi="Times New Roman" w:cs="Times New Roman"/>
-          <w:sz w:val="28"/>
-          <w:szCs w:val="28"/>
-          <w:lang w:val="en-US"/>
-        </w:rPr>
-        <w:t>one</w:t>
-      </w:r>
-      <w:r>
-        <w:rPr>
-          <w:rFonts w:ascii="Times New Roman" w:hAnsi="Times New Roman" w:cs="Times New Roman"/>
-          <w:sz w:val="28"/>
-          <w:szCs w:val="28"/>
-        </w:rPr>
-        <w:t>-</w:t>
-      </w:r>
-      <w:r>
-        <w:rPr>
-          <w:rFonts w:ascii="Times New Roman" w:hAnsi="Times New Roman" w:cs="Times New Roman"/>
-          <w:sz w:val="28"/>
-          <w:szCs w:val="28"/>
-          <w:lang w:val="en-US"/>
-        </w:rPr>
-        <w:t>hot</w:t>
-      </w:r>
-      <w:r>
-        <w:rPr>
-          <w:rFonts w:ascii="Times New Roman" w:hAnsi="Times New Roman" w:cs="Times New Roman"/>
-          <w:sz w:val="28"/>
-          <w:szCs w:val="28"/>
-        </w:rPr>
-        <w:t xml:space="preserve"> </w:t>
-      </w:r>
-      <w:r>
-        <w:rPr>
-          <w:rFonts w:ascii="Times New Roman" w:hAnsi="Times New Roman" w:cs="Times New Roman"/>
-          <w:sz w:val="28"/>
-          <w:szCs w:val="28"/>
-          <w:lang w:val="en-US"/>
-        </w:rPr>
-        <w:t>encoding</w:t>
-      </w:r>
-      <w:r>
-        <w:rPr>
-          <w:rFonts w:ascii="Times New Roman" w:hAnsi="Times New Roman" w:cs="Times New Roman"/>
-          <w:sz w:val="28"/>
-          <w:szCs w:val="28"/>
-        </w:rPr>
-        <w:t>, представляем каждый класс как вектор состоящий из 43 чисел. В итоге мы имеем два двумерных массива: массив изображений, готовых к классификации, и массив меток, отвечающий за то, какому классу данные изображения принадлежат.</w:t>
-      </w:r>
-      <w:r>
-        <w:rPr>
-          <w:rFonts w:ascii="Times New Roman" w:hAnsi="Times New Roman" w:cs="Times New Roman"/>
-          <w:sz w:val="28"/>
-          <w:szCs w:val="28"/>
-        </w:rPr>
-        <w:br w:type="page"/>
-      </w:r>
-    </w:p>
-    <w:p>
-      <w:pPr>
-        <w:pStyle w:val="1"/>
-      </w:pPr>
-      <w:bookmarkStart w:id="11" w:name="_Toc33131216"/>
-      <w:r>
-        <w:lastRenderedPageBreak/>
-        <w:t>Выбор натренированной модели</w:t>
-      </w:r>
-      <w:bookmarkEnd w:id="11"/>
+        <w:t>VGG16 — модель сверточной нейронной сети, предложенная K. Simonyan и A. Zisserman из Оксфордского университета в статье “Very Deep Convolutional Networks for Large-Scale Image Recognition”. Модель достигает точности 92.7% — топ-5, при тестировании на ImageNet в задаче распознавания объектов на изображении. Этот</w:t>
+      </w:r>
+      <w:r>
+        <w:rPr>
+          <w:rFonts w:ascii="Times New Roman" w:hAnsi="Times New Roman" w:cs="Times New Roman"/>
+          <w:sz w:val="28"/>
+          <w:szCs w:val="28"/>
+        </w:rPr>
+        <w:t xml:space="preserve"> датасет состоит из более чем 15</w:t>
+      </w:r>
+      <w:r>
+        <w:rPr>
+          <w:rFonts w:ascii="Times New Roman" w:hAnsi="Times New Roman" w:cs="Times New Roman"/>
+          <w:sz w:val="28"/>
+          <w:szCs w:val="28"/>
+        </w:rPr>
+        <w:t xml:space="preserve"> миллионов изображений</w:t>
+      </w:r>
+      <w:r>
+        <w:rPr>
+          <w:rFonts w:ascii="Times New Roman" w:hAnsi="Times New Roman" w:cs="Times New Roman"/>
+          <w:sz w:val="28"/>
+          <w:szCs w:val="28"/>
+        </w:rPr>
+        <w:t>, принадлежащих к 1000 классам.</w:t>
+      </w:r>
     </w:p>
     <w:p>
       <w:pPr>
@@ -3990,109 +3341,6 @@
         <w:jc w:val="left"/>
         <w:rPr>
           <w:rFonts w:ascii="Times New Roman" w:hAnsi="Times New Roman" w:cs="Times New Roman"/>
-          <w:color w:val="24292E"/>
-          <w:sz w:val="28"/>
-          <w:szCs w:val="28"/>
-        </w:rPr>
-      </w:pPr>
-      <w:r>
-        <w:rPr>
-          <w:rFonts w:ascii="Times New Roman" w:hAnsi="Times New Roman" w:cs="Times New Roman"/>
-          <w:color w:val="24292E"/>
-          <w:sz w:val="28"/>
-          <w:szCs w:val="28"/>
-        </w:rPr>
-        <w:t xml:space="preserve">В качестве натренированной модели для решения </w:t>
-      </w:r>
-      <w:r>
-        <w:rPr>
-          <w:rFonts w:ascii="Times New Roman" w:hAnsi="Times New Roman" w:cs="Times New Roman"/>
-          <w:color w:val="24292E"/>
-          <w:sz w:val="28"/>
-          <w:szCs w:val="28"/>
-        </w:rPr>
-        <w:t xml:space="preserve">целевой задачи была выбрана нейронная сеть </w:t>
-      </w:r>
-      <w:r>
-        <w:rPr>
-          <w:rFonts w:ascii="Times New Roman" w:hAnsi="Times New Roman" w:cs="Times New Roman"/>
-          <w:color w:val="24292E"/>
-          <w:sz w:val="28"/>
-          <w:szCs w:val="28"/>
-          <w:lang w:val="en-US"/>
-        </w:rPr>
-        <w:t>VGG</w:t>
-      </w:r>
-      <w:r>
-        <w:rPr>
-          <w:rFonts w:ascii="Times New Roman" w:hAnsi="Times New Roman" w:cs="Times New Roman"/>
-          <w:color w:val="24292E"/>
-          <w:sz w:val="28"/>
-          <w:szCs w:val="28"/>
-        </w:rPr>
-        <w:t>-16</w:t>
-      </w:r>
-      <w:r>
-        <w:rPr>
-          <w:rFonts w:ascii="Times New Roman" w:hAnsi="Times New Roman" w:cs="Times New Roman"/>
-          <w:color w:val="24292E"/>
-          <w:sz w:val="28"/>
-          <w:szCs w:val="28"/>
-        </w:rPr>
-        <w:t>.</w:t>
-      </w:r>
-    </w:p>
-    <w:p>
-      <w:pPr>
-        <w:spacing w:before="120" w:after="120" w:line="288" w:lineRule="auto"/>
-        <w:ind w:firstLine="720"/>
-        <w:jc w:val="left"/>
-        <w:rPr>
-          <w:rFonts w:ascii="Times New Roman" w:hAnsi="Times New Roman" w:cs="Times New Roman"/>
-          <w:sz w:val="28"/>
-          <w:szCs w:val="28"/>
-        </w:rPr>
-      </w:pPr>
-      <w:r>
-        <w:rPr>
-          <w:rFonts w:ascii="Times New Roman" w:hAnsi="Times New Roman" w:cs="Times New Roman"/>
-          <w:sz w:val="28"/>
-          <w:szCs w:val="28"/>
-        </w:rPr>
-        <w:t>VGG16 — модель сверточной нейронной сети, предложенная K. Simonyan и A. Zisserman из Оксфордского университета в статье “Very Deep Convolutional Networks for Large-Scale Image Recognition”. Модель достигает точности 92.7% — топ-5, при тестировании на ImageNet в задаче распознавания объектов на изображении. Этот</w:t>
-      </w:r>
-      <w:r>
-        <w:rPr>
-          <w:rFonts w:ascii="Times New Roman" w:hAnsi="Times New Roman" w:cs="Times New Roman"/>
-          <w:sz w:val="28"/>
-          <w:szCs w:val="28"/>
-        </w:rPr>
-        <w:t xml:space="preserve"> датасет состоит из более чем 15</w:t>
-      </w:r>
-      <w:r>
-        <w:rPr>
-          <w:rFonts w:ascii="Times New Roman" w:hAnsi="Times New Roman" w:cs="Times New Roman"/>
-          <w:sz w:val="28"/>
-          <w:szCs w:val="28"/>
-        </w:rPr>
-        <w:t xml:space="preserve"> миллионов изображений</w:t>
-      </w:r>
-      <w:r>
-        <w:rPr>
-          <w:rFonts w:ascii="Times New Roman" w:hAnsi="Times New Roman" w:cs="Times New Roman"/>
-          <w:sz w:val="28"/>
-          <w:szCs w:val="28"/>
-        </w:rPr>
-        <w:t>, принадлежащих к 1000 классам.</w:t>
-      </w:r>
-    </w:p>
-    <w:p>
-      <w:pPr>
-        <w:spacing w:before="120" w:after="120" w:line="288" w:lineRule="auto"/>
-        <w:ind w:firstLine="720"/>
-        <w:jc w:val="left"/>
-        <w:rPr>
-          <w:rFonts w:ascii="Times New Roman" w:hAnsi="Times New Roman" w:cs="Times New Roman"/>
           <w:sz w:val="28"/>
           <w:szCs w:val="28"/>
         </w:rPr>
@@ -4103,7 +3351,7 @@
           <w:lang w:eastAsia="ru-RU"/>
         </w:rPr>
         <w:drawing>
-          <wp:anchor distT="0" distB="0" distL="114300" distR="114300" simplePos="0" relativeHeight="251657216" behindDoc="0" locked="0" layoutInCell="1" allowOverlap="1" wp14:anchorId="4A0378C7" wp14:editId="023D584B">
+          <wp:anchor distT="0" distB="0" distL="114300" distR="114300" simplePos="0" relativeHeight="251657216" behindDoc="0" locked="0" layoutInCell="1" allowOverlap="1" wp14:anchorId="30176AAD" wp14:editId="0D642CF7">
             <wp:simplePos x="0" y="0"/>
             <wp:positionH relativeFrom="margin">
               <wp:posOffset>-182880</wp:posOffset>
@@ -4278,8 +3526,8 @@
           <w:shd w:val="clear" w:color="auto" w:fill="FFFFFF"/>
         </w:rPr>
       </w:pPr>
-      <w:bookmarkStart w:id="12" w:name="_Toc32823568"/>
-      <w:bookmarkStart w:id="13" w:name="_Toc33131217"/>
+      <w:bookmarkStart w:id="13" w:name="_Toc32823568"/>
+      <w:bookmarkStart w:id="14" w:name="_Toc34578520"/>
       <w:r>
         <w:rPr>
           <w:shd w:val="clear" w:color="auto" w:fill="FFFFFF"/>
@@ -4287,8 +3535,8 @@
         <w:lastRenderedPageBreak/>
         <w:t>Тестовые конфигурации сетей</w:t>
       </w:r>
-      <w:bookmarkEnd w:id="12"/>
       <w:bookmarkEnd w:id="13"/>
+      <w:bookmarkEnd w:id="14"/>
       <w:r>
         <w:rPr>
           <w:shd w:val="clear" w:color="auto" w:fill="FFFFFF"/>
@@ -5146,7 +4394,27 @@
                 <w:szCs w:val="28"/>
                 <w:lang w:val="en-US" w:eastAsia="ar-SA"/>
               </w:rPr>
-              <w:t>FC – 1024, sigmoid</w:t>
+              <w:t xml:space="preserve">FC – </w:t>
+            </w:r>
+            <w:r>
+              <w:rPr>
+                <w:rFonts w:eastAsia="Lucida Sans Unicode"/>
+                <w:kern w:val="1"/>
+                <w:sz w:val="28"/>
+                <w:szCs w:val="28"/>
+                <w:lang w:val="en-US" w:eastAsia="ar-SA"/>
+              </w:rPr>
+              <w:t>512</w:t>
+            </w:r>
+            <w:r>
+              <w:rPr>
+                <w:rFonts w:eastAsia="Lucida Sans Unicode"/>
+                <w:kern w:val="1"/>
+                <w:sz w:val="28"/>
+                <w:szCs w:val="28"/>
+                <w:lang w:val="en-US" w:eastAsia="ar-SA"/>
+              </w:rPr>
+              <w:t>, sigmoid</w:t>
             </w:r>
           </w:p>
         </w:tc>
@@ -5185,9 +4453,9 @@
                 <w:kern w:val="1"/>
                 <w:sz w:val="28"/>
                 <w:szCs w:val="28"/>
-                <w:lang w:eastAsia="ar-SA"/>
-              </w:rPr>
-              <w:t>43</w:t>
+                <w:lang w:val="en-US" w:eastAsia="ar-SA"/>
+              </w:rPr>
+              <w:t>29</w:t>
             </w:r>
             <w:r>
               <w:rPr>
@@ -5221,7 +4489,8 @@
           <w:lang w:eastAsia="ar-SA"/>
         </w:rPr>
       </w:pPr>
-      <w:bookmarkStart w:id="14" w:name="_Toc33131218"/>
+      <w:bookmarkStart w:id="15" w:name="_Toc33131218"/>
+      <w:bookmarkStart w:id="16" w:name="_Toc34578521"/>
       <w:r>
         <w:rPr>
           <w:rFonts w:ascii="Times New Roman" w:eastAsiaTheme="majorEastAsia" w:hAnsi="Times New Roman" w:cs="Times New Roman"/>
@@ -5235,7 +4504,8 @@
         <w:lastRenderedPageBreak/>
         <w:t>Эксперимент 1</w:t>
       </w:r>
-      <w:bookmarkEnd w:id="14"/>
+      <w:bookmarkEnd w:id="15"/>
+      <w:bookmarkEnd w:id="16"/>
     </w:p>
     <w:p>
       <w:pPr>
@@ -5381,7 +4651,7 @@
           <w:szCs w:val="28"/>
           <w:lang w:eastAsia="ru-RU"/>
         </w:rPr>
-        <w:t>43</w:t>
+        <w:t>29</w:t>
       </w:r>
       <w:r>
         <w:rPr>
@@ -5423,7 +4693,8 @@
           <w:lang w:eastAsia="ar-SA"/>
         </w:rPr>
       </w:pPr>
-      <w:bookmarkStart w:id="15" w:name="_Toc33131219"/>
+      <w:bookmarkStart w:id="17" w:name="_Toc33131219"/>
+      <w:bookmarkStart w:id="18" w:name="_Toc34578522"/>
       <w:r>
         <w:rPr>
           <w:rFonts w:ascii="Times New Roman" w:eastAsiaTheme="majorEastAsia" w:hAnsi="Times New Roman" w:cs="Times New Roman"/>
@@ -5436,7 +4707,8 @@
         </w:rPr>
         <w:t>Эксперимент 2</w:t>
       </w:r>
-      <w:bookmarkEnd w:id="15"/>
+      <w:bookmarkEnd w:id="17"/>
+      <w:bookmarkEnd w:id="18"/>
     </w:p>
     <w:p>
       <w:pPr>
@@ -5635,7 +4907,8 @@
           <w:lang w:eastAsia="ar-SA"/>
         </w:rPr>
       </w:pPr>
-      <w:bookmarkStart w:id="16" w:name="_Toc33131220"/>
+      <w:bookmarkStart w:id="19" w:name="_Toc33131220"/>
+      <w:bookmarkStart w:id="20" w:name="_Toc34578523"/>
       <w:r>
         <w:rPr>
           <w:rFonts w:ascii="Times New Roman" w:eastAsiaTheme="majorEastAsia" w:hAnsi="Times New Roman" w:cs="Times New Roman"/>
@@ -5648,7 +4921,8 @@
         </w:rPr>
         <w:t>Эксперимент 3</w:t>
       </w:r>
-      <w:bookmarkEnd w:id="16"/>
+      <w:bookmarkEnd w:id="19"/>
+      <w:bookmarkEnd w:id="20"/>
     </w:p>
     <w:p>
       <w:pPr>
@@ -5826,7 +5100,7 @@
           <w:szCs w:val="28"/>
           <w:lang w:eastAsia="ar-SA"/>
         </w:rPr>
-        <w:t>икатором с количеством выходов 43</w:t>
+        <w:t xml:space="preserve">икатором с количеством выходов </w:t>
       </w:r>
       <w:r>
         <w:rPr>
@@ -5836,7 +5110,7 @@
           <w:szCs w:val="28"/>
           <w:lang w:eastAsia="ar-SA"/>
         </w:rPr>
-        <w:t>. И о</w:t>
+        <w:t>29</w:t>
       </w:r>
       <w:r>
         <w:rPr>
@@ -5846,6 +5120,16 @@
           <w:szCs w:val="28"/>
           <w:lang w:eastAsia="ar-SA"/>
         </w:rPr>
+        <w:t>. И о</w:t>
+      </w:r>
+      <w:r>
+        <w:rPr>
+          <w:rFonts w:ascii="Times New Roman" w:eastAsia="Lucida Sans Unicode" w:hAnsi="Times New Roman" w:cs="Times New Roman"/>
+          <w:kern w:val="1"/>
+          <w:sz w:val="28"/>
+          <w:szCs w:val="28"/>
+          <w:lang w:eastAsia="ar-SA"/>
+        </w:rPr>
         <w:t>бучим модель как единую систему.</w:t>
       </w:r>
       <w:r>
@@ -5856,14 +5140,14 @@
       <w:pPr>
         <w:pStyle w:val="1"/>
       </w:pPr>
-      <w:bookmarkStart w:id="17" w:name="_Toc32823569"/>
-      <w:bookmarkStart w:id="18" w:name="_Toc33131221"/>
+      <w:bookmarkStart w:id="21" w:name="_Toc32823569"/>
+      <w:bookmarkStart w:id="22" w:name="_Toc34578524"/>
       <w:r>
         <w:lastRenderedPageBreak/>
         <w:t>Результаты экспериментов</w:t>
       </w:r>
-      <w:bookmarkEnd w:id="17"/>
-      <w:bookmarkEnd w:id="18"/>
+      <w:bookmarkEnd w:id="21"/>
+      <w:bookmarkEnd w:id="22"/>
     </w:p>
     <w:p>
       <w:pPr>
@@ -6155,7 +5439,6 @@
                 <w:iCs/>
                 <w:sz w:val="24"/>
                 <w:szCs w:val="24"/>
-                <w:lang w:val="en-US"/>
               </w:rPr>
             </w:pPr>
             <w:r>
@@ -6164,9 +5447,8 @@
                 <w:iCs/>
                 <w:sz w:val="24"/>
                 <w:szCs w:val="24"/>
-                <w:lang w:val="en-US"/>
-              </w:rPr>
-              <w:t>256</w:t>
+              </w:rPr>
+              <w:t>128</w:t>
             </w:r>
           </w:p>
         </w:tc>
@@ -6186,7 +5468,6 @@
                 <w:iCs/>
                 <w:sz w:val="24"/>
                 <w:szCs w:val="24"/>
-                <w:lang w:val="en-US"/>
               </w:rPr>
             </w:pPr>
             <w:r>
@@ -6195,9 +5476,8 @@
                 <w:iCs/>
                 <w:sz w:val="24"/>
                 <w:szCs w:val="24"/>
-                <w:lang w:val="en-US"/>
-              </w:rPr>
-              <w:t>256</w:t>
+              </w:rPr>
+              <w:t>128</w:t>
             </w:r>
           </w:p>
         </w:tc>
@@ -6217,7 +5497,6 @@
                 <w:iCs/>
                 <w:sz w:val="24"/>
                 <w:szCs w:val="24"/>
-                <w:lang w:val="en-US"/>
               </w:rPr>
             </w:pPr>
             <w:r>
@@ -6226,9 +5505,8 @@
                 <w:iCs/>
                 <w:sz w:val="24"/>
                 <w:szCs w:val="24"/>
-                <w:lang w:val="en-US"/>
-              </w:rPr>
-              <w:t>256</w:t>
+              </w:rPr>
+              <w:t>128</w:t>
             </w:r>
           </w:p>
         </w:tc>
@@ -6280,6 +5558,7 @@
                 <w:iCs/>
                 <w:sz w:val="24"/>
                 <w:szCs w:val="24"/>
+                <w:lang w:val="en-US"/>
               </w:rPr>
             </w:pPr>
             <w:r>
@@ -6288,8 +5567,9 @@
                 <w:iCs/>
                 <w:sz w:val="24"/>
                 <w:szCs w:val="24"/>
-              </w:rPr>
-              <w:t>15</w:t>
+                <w:lang w:val="en-US"/>
+              </w:rPr>
+              <w:t>3</w:t>
             </w:r>
           </w:p>
         </w:tc>
@@ -6318,7 +5598,7 @@
                 <w:sz w:val="24"/>
                 <w:szCs w:val="24"/>
               </w:rPr>
-              <w:t>15</w:t>
+              <w:t>10</w:t>
             </w:r>
           </w:p>
         </w:tc>
@@ -6338,6 +5618,7 @@
                 <w:iCs/>
                 <w:sz w:val="24"/>
                 <w:szCs w:val="24"/>
+                <w:lang w:val="en-US"/>
               </w:rPr>
             </w:pPr>
             <w:r>
@@ -6346,8 +5627,259 @@
                 <w:iCs/>
                 <w:sz w:val="24"/>
                 <w:szCs w:val="24"/>
-              </w:rPr>
-              <w:t>15</w:t>
+                <w:lang w:val="en-US"/>
+              </w:rPr>
+              <w:t>3</w:t>
+            </w:r>
+          </w:p>
+        </w:tc>
+      </w:tr>
+      <w:tr>
+        <w:trPr>
+          <w:trHeight w:val="1238"/>
+        </w:trPr>
+        <w:tc>
+          <w:tcPr>
+            <w:tcW w:w="2299" w:type="dxa"/>
+            <w:vAlign w:val="center"/>
+          </w:tcPr>
+          <w:p>
+            <w:pPr>
+              <w:autoSpaceDE w:val="0"/>
+              <w:autoSpaceDN w:val="0"/>
+              <w:adjustRightInd w:val="0"/>
+              <w:spacing w:before="240"/>
+              <w:rPr>
+                <w:rFonts w:ascii="Times New Roman" w:hAnsi="Times New Roman" w:cs="Times New Roman"/>
+                <w:sz w:val="24"/>
+                <w:szCs w:val="24"/>
+              </w:rPr>
+            </w:pPr>
+            <w:r>
+              <w:rPr>
+                <w:rFonts w:ascii="Times New Roman" w:hAnsi="Times New Roman" w:cs="Times New Roman"/>
+                <w:sz w:val="24"/>
+                <w:szCs w:val="24"/>
+              </w:rPr>
+              <w:t>Оптимизатор</w:t>
+            </w:r>
+          </w:p>
+        </w:tc>
+        <w:tc>
+          <w:tcPr>
+            <w:tcW w:w="2590" w:type="dxa"/>
+            <w:vAlign w:val="center"/>
+          </w:tcPr>
+          <w:p>
+            <w:pPr>
+              <w:autoSpaceDE w:val="0"/>
+              <w:autoSpaceDN w:val="0"/>
+              <w:adjustRightInd w:val="0"/>
+              <w:spacing w:before="240"/>
+              <w:rPr>
+                <w:rFonts w:ascii="Times New Roman" w:hAnsi="Times New Roman" w:cs="Times New Roman"/>
+                <w:iCs/>
+                <w:sz w:val="24"/>
+                <w:szCs w:val="24"/>
+                <w:lang w:val="en-US"/>
+              </w:rPr>
+            </w:pPr>
+            <w:r>
+              <w:rPr>
+                <w:rFonts w:ascii="Times New Roman" w:hAnsi="Times New Roman" w:cs="Times New Roman"/>
+                <w:iCs/>
+                <w:sz w:val="24"/>
+                <w:szCs w:val="24"/>
+                <w:lang w:val="en-US"/>
+              </w:rPr>
+              <w:t>adam</w:t>
+            </w:r>
+          </w:p>
+        </w:tc>
+        <w:tc>
+          <w:tcPr>
+            <w:tcW w:w="2544" w:type="dxa"/>
+            <w:vAlign w:val="center"/>
+          </w:tcPr>
+          <w:p>
+            <w:pPr>
+              <w:autoSpaceDE w:val="0"/>
+              <w:autoSpaceDN w:val="0"/>
+              <w:adjustRightInd w:val="0"/>
+              <w:spacing w:before="240"/>
+              <w:rPr>
+                <w:rFonts w:ascii="Times New Roman" w:hAnsi="Times New Roman" w:cs="Times New Roman"/>
+                <w:iCs/>
+                <w:sz w:val="24"/>
+                <w:szCs w:val="24"/>
+                <w:lang w:val="en-US"/>
+              </w:rPr>
+            </w:pPr>
+            <w:r>
+              <w:rPr>
+                <w:rFonts w:ascii="Times New Roman" w:hAnsi="Times New Roman" w:cs="Times New Roman"/>
+                <w:iCs/>
+                <w:sz w:val="24"/>
+                <w:szCs w:val="24"/>
+                <w:lang w:val="en-US"/>
+              </w:rPr>
+              <w:t>adam</w:t>
+            </w:r>
+          </w:p>
+        </w:tc>
+        <w:tc>
+          <w:tcPr>
+            <w:tcW w:w="1821" w:type="dxa"/>
+            <w:vAlign w:val="center"/>
+          </w:tcPr>
+          <w:p>
+            <w:pPr>
+              <w:autoSpaceDE w:val="0"/>
+              <w:autoSpaceDN w:val="0"/>
+              <w:adjustRightInd w:val="0"/>
+              <w:spacing w:before="240"/>
+              <w:rPr>
+                <w:rFonts w:ascii="Times New Roman" w:hAnsi="Times New Roman" w:cs="Times New Roman"/>
+                <w:iCs/>
+                <w:sz w:val="24"/>
+                <w:szCs w:val="24"/>
+                <w:lang w:val="en-US"/>
+              </w:rPr>
+            </w:pPr>
+            <w:r>
+              <w:rPr>
+                <w:rFonts w:ascii="Times New Roman" w:hAnsi="Times New Roman" w:cs="Times New Roman"/>
+                <w:iCs/>
+                <w:sz w:val="24"/>
+                <w:szCs w:val="24"/>
+                <w:lang w:val="en-US"/>
+              </w:rPr>
+              <w:t>adam</w:t>
+            </w:r>
+          </w:p>
+        </w:tc>
+      </w:tr>
+      <w:tr>
+        <w:trPr>
+          <w:trHeight w:val="1238"/>
+        </w:trPr>
+        <w:tc>
+          <w:tcPr>
+            <w:tcW w:w="2299" w:type="dxa"/>
+            <w:vAlign w:val="center"/>
+          </w:tcPr>
+          <w:p>
+            <w:pPr>
+              <w:autoSpaceDE w:val="0"/>
+              <w:autoSpaceDN w:val="0"/>
+              <w:adjustRightInd w:val="0"/>
+              <w:spacing w:before="240"/>
+              <w:rPr>
+                <w:rFonts w:ascii="Times New Roman" w:hAnsi="Times New Roman" w:cs="Times New Roman"/>
+                <w:sz w:val="24"/>
+                <w:szCs w:val="24"/>
+              </w:rPr>
+            </w:pPr>
+            <w:r>
+              <w:rPr>
+                <w:rFonts w:ascii="Times New Roman" w:hAnsi="Times New Roman" w:cs="Times New Roman"/>
+                <w:sz w:val="24"/>
+                <w:szCs w:val="24"/>
+              </w:rPr>
+              <w:t>Скорость обучения</w:t>
+            </w:r>
+          </w:p>
+        </w:tc>
+        <w:tc>
+          <w:tcPr>
+            <w:tcW w:w="2590" w:type="dxa"/>
+            <w:vAlign w:val="center"/>
+          </w:tcPr>
+          <w:p>
+            <w:pPr>
+              <w:autoSpaceDE w:val="0"/>
+              <w:autoSpaceDN w:val="0"/>
+              <w:adjustRightInd w:val="0"/>
+              <w:spacing w:before="240"/>
+              <w:rPr>
+                <w:rFonts w:ascii="Times New Roman" w:hAnsi="Times New Roman" w:cs="Times New Roman"/>
+                <w:iCs/>
+                <w:sz w:val="24"/>
+                <w:szCs w:val="24"/>
+                <w:lang w:val="en-US"/>
+              </w:rPr>
+            </w:pPr>
+            <w:r>
+              <w:rPr>
+                <w:rFonts w:ascii="Times New Roman" w:hAnsi="Times New Roman" w:cs="Times New Roman"/>
+                <w:iCs/>
+                <w:sz w:val="24"/>
+                <w:szCs w:val="24"/>
+                <w:lang w:val="en-US"/>
+              </w:rPr>
+              <w:t>0.0001</w:t>
+            </w:r>
+          </w:p>
+        </w:tc>
+        <w:tc>
+          <w:tcPr>
+            <w:tcW w:w="2544" w:type="dxa"/>
+            <w:vAlign w:val="center"/>
+          </w:tcPr>
+          <w:p>
+            <w:pPr>
+              <w:autoSpaceDE w:val="0"/>
+              <w:autoSpaceDN w:val="0"/>
+              <w:adjustRightInd w:val="0"/>
+              <w:spacing w:before="240"/>
+              <w:rPr>
+                <w:rFonts w:ascii="Times New Roman" w:hAnsi="Times New Roman" w:cs="Times New Roman"/>
+                <w:iCs/>
+                <w:sz w:val="24"/>
+                <w:szCs w:val="24"/>
+                <w:lang w:val="en-US"/>
+              </w:rPr>
+            </w:pPr>
+            <w:r>
+              <w:rPr>
+                <w:rFonts w:ascii="Times New Roman" w:hAnsi="Times New Roman" w:cs="Times New Roman"/>
+                <w:iCs/>
+                <w:sz w:val="24"/>
+                <w:szCs w:val="24"/>
+                <w:lang w:val="en-US"/>
+              </w:rPr>
+              <w:t>0.001</w:t>
+            </w:r>
+          </w:p>
+        </w:tc>
+        <w:tc>
+          <w:tcPr>
+            <w:tcW w:w="1821" w:type="dxa"/>
+            <w:vAlign w:val="center"/>
+          </w:tcPr>
+          <w:p>
+            <w:pPr>
+              <w:autoSpaceDE w:val="0"/>
+              <w:autoSpaceDN w:val="0"/>
+              <w:adjustRightInd w:val="0"/>
+              <w:spacing w:before="240"/>
+              <w:rPr>
+                <w:rFonts w:ascii="Times New Roman" w:hAnsi="Times New Roman" w:cs="Times New Roman"/>
+                <w:iCs/>
+                <w:sz w:val="24"/>
+                <w:szCs w:val="24"/>
+                <w:lang w:val="en-US"/>
+              </w:rPr>
+            </w:pPr>
+            <w:r>
+              <w:rPr>
+                <w:rFonts w:ascii="Times New Roman" w:hAnsi="Times New Roman" w:cs="Times New Roman"/>
+                <w:iCs/>
+                <w:sz w:val="24"/>
+                <w:szCs w:val="24"/>
+                <w:lang w:val="en-US"/>
+              </w:rPr>
+              <w:t>0.0001</w:t>
             </w:r>
           </w:p>
         </w:tc>
@@ -6379,7 +5911,15 @@
                 <w:sz w:val="24"/>
                 <w:szCs w:val="24"/>
               </w:rPr>
-              <w:t>Общее время (сек)</w:t>
+              <w:t>Время обучения</w:t>
+            </w:r>
+            <w:r>
+              <w:rPr>
+                <w:rFonts w:ascii="Times New Roman" w:hAnsi="Times New Roman" w:cs="Times New Roman"/>
+                <w:sz w:val="24"/>
+                <w:szCs w:val="24"/>
+              </w:rPr>
+              <w:t xml:space="preserve"> (сек)</w:t>
             </w:r>
           </w:p>
         </w:tc>
@@ -6408,8 +5948,9 @@
                 <w:iCs/>
                 <w:sz w:val="24"/>
                 <w:szCs w:val="24"/>
-              </w:rPr>
-              <w:t>480</w:t>
+                <w:lang w:val="en-US"/>
+              </w:rPr>
+              <w:t>61.08</w:t>
             </w:r>
           </w:p>
         </w:tc>
@@ -6440,7 +5981,7 @@
                 <w:szCs w:val="24"/>
                 <w:lang w:val="en-US"/>
               </w:rPr>
-              <w:t>165</w:t>
+              <w:t>80.38</w:t>
             </w:r>
           </w:p>
         </w:tc>
@@ -6469,8 +6010,9 @@
                 <w:iCs/>
                 <w:sz w:val="24"/>
                 <w:szCs w:val="24"/>
-              </w:rPr>
-              <w:t>480</w:t>
+                <w:lang w:val="en-US"/>
+              </w:rPr>
+              <w:t>60.78</w:t>
             </w:r>
           </w:p>
         </w:tc>
@@ -6558,7 +6100,7 @@
                 <w:sz w:val="24"/>
                 <w:szCs w:val="24"/>
               </w:rPr>
-              <w:t>.83</w:t>
+              <w:t>.13</w:t>
             </w:r>
           </w:p>
         </w:tc>
@@ -6589,7 +6131,7 @@
                 <w:szCs w:val="24"/>
                 <w:lang w:val="en-US"/>
               </w:rPr>
-              <w:t>97</w:t>
+              <w:t>95</w:t>
             </w:r>
             <w:r>
               <w:rPr>
@@ -6608,7 +6150,7 @@
                 <w:sz w:val="24"/>
                 <w:szCs w:val="24"/>
               </w:rPr>
-              <w:t>30</w:t>
+              <w:t>41</w:t>
             </w:r>
           </w:p>
         </w:tc>
@@ -6628,9 +6170,18 @@
                 <w:iCs/>
                 <w:sz w:val="24"/>
                 <w:szCs w:val="24"/>
+              </w:rPr>
+            </w:pPr>
+            <w:r>
+              <w:rPr>
+                <w:rFonts w:ascii="Times New Roman" w:hAnsi="Times New Roman" w:cs="Times New Roman"/>
+                <w:iCs/>
+                <w:sz w:val="24"/>
+                <w:szCs w:val="24"/>
                 <w:lang w:val="en-US"/>
               </w:rPr>
-            </w:pPr>
+              <w:t>9</w:t>
+            </w:r>
             <w:r>
               <w:rPr>
                 <w:rFonts w:ascii="Times New Roman" w:hAnsi="Times New Roman" w:cs="Times New Roman"/>
@@ -6639,17 +6190,7 @@
                 <w:szCs w:val="24"/>
                 <w:lang w:val="en-US"/>
               </w:rPr>
-              <w:t>9</w:t>
-            </w:r>
-            <w:r>
-              <w:rPr>
-                <w:rFonts w:ascii="Times New Roman" w:hAnsi="Times New Roman" w:cs="Times New Roman"/>
-                <w:iCs/>
-                <w:sz w:val="24"/>
-                <w:szCs w:val="24"/>
-                <w:lang w:val="en-US"/>
-              </w:rPr>
-              <w:t>8.64</w:t>
+              <w:t>9.04</w:t>
             </w:r>
           </w:p>
         </w:tc>
@@ -6701,7 +6242,6 @@
                 <w:iCs/>
                 <w:sz w:val="24"/>
                 <w:szCs w:val="24"/>
-                <w:lang w:val="en-US"/>
               </w:rPr>
             </w:pPr>
             <w:r>
@@ -6719,9 +6259,8 @@
                 <w:iCs/>
                 <w:sz w:val="24"/>
                 <w:szCs w:val="24"/>
-                <w:lang w:val="en-US"/>
-              </w:rPr>
-              <w:t>0098</w:t>
+              </w:rPr>
+              <w:t>02</w:t>
             </w:r>
           </w:p>
         </w:tc>
@@ -6751,7 +6290,25 @@
                 <w:sz w:val="24"/>
                 <w:szCs w:val="24"/>
               </w:rPr>
-              <w:t>0.0903</w:t>
+              <w:t>0</w:t>
+            </w:r>
+            <w:r>
+              <w:rPr>
+                <w:rFonts w:ascii="Times New Roman" w:hAnsi="Times New Roman" w:cs="Times New Roman"/>
+                <w:iCs/>
+                <w:sz w:val="24"/>
+                <w:szCs w:val="24"/>
+              </w:rPr>
+              <w:t>.1</w:t>
+            </w:r>
+            <w:r>
+              <w:rPr>
+                <w:rFonts w:ascii="Times New Roman" w:hAnsi="Times New Roman" w:cs="Times New Roman"/>
+                <w:iCs/>
+                <w:sz w:val="24"/>
+                <w:szCs w:val="24"/>
+              </w:rPr>
+              <w:t>7</w:t>
             </w:r>
           </w:p>
         </w:tc>
@@ -6788,9 +6345,8 @@
                 <w:iCs/>
                 <w:sz w:val="24"/>
                 <w:szCs w:val="24"/>
-                <w:lang w:val="en-US"/>
-              </w:rPr>
-              <w:t>524</w:t>
+              </w:rPr>
+              <w:t>03</w:t>
             </w:r>
           </w:p>
         </w:tc>
@@ -6855,7 +6411,6 @@
               <w:spacing w:before="240"/>
               <w:rPr>
                 <w:rFonts w:ascii="Times New Roman" w:hAnsi="Times New Roman" w:cs="Times New Roman"/>
-                <w:b/>
                 <w:iCs/>
                 <w:sz w:val="24"/>
                 <w:szCs w:val="24"/>
@@ -6864,34 +6419,11 @@
             <w:r>
               <w:rPr>
                 <w:rFonts w:ascii="Times New Roman" w:hAnsi="Times New Roman" w:cs="Times New Roman"/>
-                <w:b/>
                 <w:iCs/>
                 <w:sz w:val="24"/>
                 <w:szCs w:val="24"/>
-                <w:lang w:val="en-US"/>
-              </w:rPr>
-              <w:t>97</w:t>
-            </w:r>
-            <w:r>
-              <w:rPr>
-                <w:rFonts w:ascii="Times New Roman" w:hAnsi="Times New Roman" w:cs="Times New Roman"/>
-                <w:b/>
-                <w:iCs/>
-                <w:sz w:val="24"/>
-                <w:szCs w:val="24"/>
-              </w:rPr>
-              <w:t>.</w:t>
-            </w:r>
-            <w:r>
-              <w:rPr>
-                <w:rFonts w:ascii="Times New Roman" w:hAnsi="Times New Roman" w:cs="Times New Roman"/>
-                <w:b/>
-                <w:iCs/>
-                <w:sz w:val="24"/>
-                <w:szCs w:val="24"/>
-                <w:lang w:val="en-US"/>
-              </w:rPr>
-              <w:t>50</w:t>
+              </w:rPr>
+              <w:t>99.24</w:t>
             </w:r>
           </w:p>
         </w:tc>
@@ -6920,7 +6452,7 @@
                 <w:sz w:val="24"/>
                 <w:szCs w:val="24"/>
               </w:rPr>
-              <w:t>59</w:t>
+              <w:t>9</w:t>
             </w:r>
             <w:r>
               <w:rPr>
@@ -6928,9 +6460,17 @@
                 <w:iCs/>
                 <w:sz w:val="24"/>
                 <w:szCs w:val="24"/>
-                <w:lang w:val="en-US"/>
-              </w:rPr>
-              <w:t>.40</w:t>
+              </w:rPr>
+              <w:t>4.4</w:t>
+            </w:r>
+            <w:r>
+              <w:rPr>
+                <w:rFonts w:ascii="Times New Roman" w:hAnsi="Times New Roman" w:cs="Times New Roman"/>
+                <w:iCs/>
+                <w:sz w:val="24"/>
+                <w:szCs w:val="24"/>
+              </w:rPr>
+              <w:t>3</w:t>
             </w:r>
           </w:p>
         </w:tc>
@@ -6947,6 +6487,7 @@
               <w:spacing w:before="240"/>
               <w:rPr>
                 <w:rFonts w:ascii="Times New Roman" w:hAnsi="Times New Roman" w:cs="Times New Roman"/>
+                <w:b/>
                 <w:iCs/>
                 <w:sz w:val="24"/>
                 <w:szCs w:val="24"/>
@@ -6956,12 +6497,24 @@
             <w:r>
               <w:rPr>
                 <w:rFonts w:ascii="Times New Roman" w:hAnsi="Times New Roman" w:cs="Times New Roman"/>
+                <w:b/>
                 <w:iCs/>
                 <w:sz w:val="24"/>
                 <w:szCs w:val="24"/>
                 <w:lang w:val="en-US"/>
               </w:rPr>
-              <w:t>94.84</w:t>
+              <w:t>99</w:t>
+            </w:r>
+            <w:r>
+              <w:rPr>
+                <w:rFonts w:ascii="Times New Roman" w:hAnsi="Times New Roman" w:cs="Times New Roman"/>
+                <w:b/>
+                <w:iCs/>
+                <w:sz w:val="24"/>
+                <w:szCs w:val="24"/>
+                <w:lang w:val="en-US"/>
+              </w:rPr>
+              <w:t>.43</w:t>
             </w:r>
           </w:p>
         </w:tc>
@@ -7023,17 +6576,7 @@
                 <w:sz w:val="24"/>
                 <w:szCs w:val="24"/>
               </w:rPr>
-              <w:t>0.</w:t>
-            </w:r>
-            <w:r>
-              <w:rPr>
-                <w:rFonts w:ascii="Times New Roman" w:hAnsi="Times New Roman" w:cs="Times New Roman"/>
-                <w:iCs/>
-                <w:sz w:val="24"/>
-                <w:szCs w:val="24"/>
-                <w:lang w:val="en-US"/>
-              </w:rPr>
-              <w:t>1473</w:t>
+              <w:t>0.02</w:t>
             </w:r>
           </w:p>
         </w:tc>
@@ -7062,7 +6605,7 @@
                 <w:sz w:val="24"/>
                 <w:szCs w:val="24"/>
               </w:rPr>
-              <w:t>2</w:t>
+              <w:t>0</w:t>
             </w:r>
             <w:r>
               <w:rPr>
@@ -7072,10 +6615,17 @@
                 <w:szCs w:val="24"/>
                 <w:lang w:val="en-US"/>
               </w:rPr>
-              <w:t>.2870</w:t>
-            </w:r>
-            <w:bookmarkStart w:id="19" w:name="_GoBack"/>
-            <w:bookmarkEnd w:id="19"/>
+              <w:t>.</w:t>
+            </w:r>
+            <w:r>
+              <w:rPr>
+                <w:rFonts w:ascii="Times New Roman" w:hAnsi="Times New Roman" w:cs="Times New Roman"/>
+                <w:iCs/>
+                <w:sz w:val="24"/>
+                <w:szCs w:val="24"/>
+              </w:rPr>
+              <w:t>19</w:t>
+            </w:r>
           </w:p>
         </w:tc>
         <w:tc>
@@ -7113,7 +6663,7 @@
                 <w:szCs w:val="24"/>
                 <w:lang w:val="en-US"/>
               </w:rPr>
-              <w:t>.2375</w:t>
+              <w:t>.01</w:t>
             </w:r>
           </w:p>
         </w:tc>
@@ -7139,14 +6689,14 @@
       <w:pPr>
         <w:pStyle w:val="1"/>
       </w:pPr>
-      <w:bookmarkStart w:id="20" w:name="_Toc32823570"/>
-      <w:bookmarkStart w:id="21" w:name="_Toc33131222"/>
+      <w:bookmarkStart w:id="23" w:name="_Toc32823570"/>
+      <w:bookmarkStart w:id="24" w:name="_Toc34578525"/>
       <w:r>
         <w:lastRenderedPageBreak/>
         <w:t>Анализ результатов</w:t>
       </w:r>
-      <w:bookmarkEnd w:id="20"/>
-      <w:bookmarkEnd w:id="21"/>
+      <w:bookmarkEnd w:id="23"/>
+      <w:bookmarkEnd w:id="24"/>
     </w:p>
     <w:p>
       <w:pPr>
@@ -7164,103 +6714,55 @@
           <w:sz w:val="28"/>
           <w:szCs w:val="28"/>
         </w:rPr>
-        <w:t>В ходе выполнения лабораторн</w:t>
-      </w:r>
-      <w:r>
-        <w:rPr>
-          <w:rFonts w:ascii="Times New Roman" w:hAnsi="Times New Roman" w:cs="Times New Roman"/>
-          <w:sz w:val="28"/>
-          <w:szCs w:val="28"/>
-        </w:rPr>
-        <w:t>ой работы была получена модель 1</w:t>
-      </w:r>
-      <w:r>
-        <w:rPr>
-          <w:rFonts w:ascii="Times New Roman" w:hAnsi="Times New Roman" w:cs="Times New Roman"/>
-          <w:sz w:val="28"/>
-          <w:szCs w:val="28"/>
-        </w:rPr>
-        <w:t>, которая позволяет решать выбранную практическую задачу с достаточн</w:t>
-      </w:r>
-      <w:r>
-        <w:rPr>
-          <w:rFonts w:ascii="Times New Roman" w:hAnsi="Times New Roman" w:cs="Times New Roman"/>
-          <w:sz w:val="28"/>
-          <w:szCs w:val="28"/>
-        </w:rPr>
-        <w:t>о высокими показателями качества, более высокими, чем на ранее рассмотренных моделях</w:t>
-      </w:r>
-      <w:r>
-        <w:rPr>
-          <w:rFonts w:ascii="Times New Roman" w:hAnsi="Times New Roman" w:cs="Times New Roman"/>
-          <w:sz w:val="28"/>
-          <w:szCs w:val="28"/>
-        </w:rPr>
-        <w:t xml:space="preserve">. В то же время можно сделать вывод, что </w:t>
-      </w:r>
-      <w:r>
-        <w:rPr>
-          <w:rFonts w:ascii="Times New Roman" w:hAnsi="Times New Roman" w:cs="Times New Roman"/>
-          <w:sz w:val="28"/>
-          <w:szCs w:val="28"/>
-        </w:rPr>
-        <w:t xml:space="preserve">использование переноса обучения </w:t>
-      </w:r>
-      <w:r>
-        <w:rPr>
-          <w:rFonts w:ascii="Times New Roman" w:hAnsi="Times New Roman" w:cs="Times New Roman"/>
-          <w:sz w:val="28"/>
-          <w:szCs w:val="28"/>
-        </w:rPr>
-        <w:t xml:space="preserve">с исходной задачи </w:t>
-      </w:r>
-      <w:r>
-        <w:rPr>
-          <w:rFonts w:ascii="Times New Roman" w:hAnsi="Times New Roman" w:cs="Times New Roman"/>
-          <w:sz w:val="28"/>
-          <w:szCs w:val="28"/>
-        </w:rPr>
-        <w:t>малоэффективно</w:t>
-      </w:r>
-      <w:r>
-        <w:rPr>
-          <w:rFonts w:ascii="Times New Roman" w:hAnsi="Times New Roman" w:cs="Times New Roman"/>
-          <w:sz w:val="28"/>
-          <w:szCs w:val="28"/>
-        </w:rPr>
-        <w:t>. С уче</w:t>
-      </w:r>
-      <w:r>
-        <w:rPr>
-          <w:rFonts w:ascii="Times New Roman" w:hAnsi="Times New Roman" w:cs="Times New Roman"/>
-          <w:sz w:val="28"/>
-          <w:szCs w:val="28"/>
-        </w:rPr>
-        <w:t>том затрат на обучение моделей</w:t>
-      </w:r>
-      <w:r>
-        <w:rPr>
-          <w:rFonts w:ascii="Times New Roman" w:hAnsi="Times New Roman" w:cs="Times New Roman"/>
-          <w:sz w:val="28"/>
-          <w:szCs w:val="28"/>
-        </w:rPr>
-        <w:t xml:space="preserve"> </w:t>
-      </w:r>
-      <w:r>
-        <w:rPr>
-          <w:rFonts w:ascii="Times New Roman" w:hAnsi="Times New Roman" w:cs="Times New Roman"/>
-          <w:sz w:val="28"/>
-          <w:szCs w:val="28"/>
-        </w:rPr>
-        <w:t>получен небольшой прирост в точности</w:t>
-      </w:r>
-      <w:r>
-        <w:rPr>
-          <w:rFonts w:ascii="Times New Roman" w:hAnsi="Times New Roman" w:cs="Times New Roman"/>
-          <w:sz w:val="28"/>
-          <w:szCs w:val="28"/>
-        </w:rPr>
-        <w:t>.</w:t>
+        <w:t xml:space="preserve">Полученные модели показали высокую точность </w:t>
+      </w:r>
+      <w:r>
+        <w:rPr>
+          <w:rFonts w:ascii="Times New Roman" w:hAnsi="Times New Roman" w:cs="Times New Roman"/>
+          <w:sz w:val="28"/>
+          <w:szCs w:val="28"/>
+        </w:rPr>
+        <w:t>(</w:t>
+      </w:r>
+      <w:r>
+        <w:rPr>
+          <w:rFonts w:ascii="Times New Roman" w:hAnsi="Times New Roman" w:cs="Times New Roman"/>
+          <w:sz w:val="28"/>
+          <w:szCs w:val="28"/>
+        </w:rPr>
+        <w:t>больше</w:t>
+      </w:r>
+      <w:r>
+        <w:rPr>
+          <w:rFonts w:ascii="Times New Roman" w:hAnsi="Times New Roman" w:cs="Times New Roman"/>
+          <w:sz w:val="28"/>
+          <w:szCs w:val="28"/>
+        </w:rPr>
+        <w:t xml:space="preserve"> 90%)</w:t>
+      </w:r>
+      <w:r>
+        <w:rPr>
+          <w:rFonts w:ascii="Times New Roman" w:hAnsi="Times New Roman" w:cs="Times New Roman"/>
+          <w:sz w:val="28"/>
+          <w:szCs w:val="28"/>
+        </w:rPr>
+        <w:t xml:space="preserve">, но они уступают сверточным нейронным сетям из предыдущих </w:t>
+      </w:r>
+      <w:r>
+        <w:rPr>
+          <w:rFonts w:ascii="Times New Roman" w:hAnsi="Times New Roman" w:cs="Times New Roman"/>
+          <w:sz w:val="28"/>
+          <w:szCs w:val="28"/>
+        </w:rPr>
+        <w:t xml:space="preserve">работ по точности </w:t>
+      </w:r>
+      <w:r>
+        <w:rPr>
+          <w:rFonts w:ascii="Times New Roman" w:hAnsi="Times New Roman" w:cs="Times New Roman"/>
+          <w:sz w:val="28"/>
+          <w:szCs w:val="28"/>
+        </w:rPr>
+        <w:t>и по времени работы. Поэтому использование переноса обучения в данной задаче нецелесообразно.</w:t>
       </w:r>
     </w:p>
     <w:sectPr>
@@ -7276,7 +6778,7 @@
 </file>
 
 <file path=word/endnotes.xml><?xml version="1.0" encoding="utf-8"?>
-<w:endnotes xmlns:wpc="http://schemas.microsoft.com/office/word/2010/wordprocessingCanvas" xmlns:cx="http://schemas.microsoft.com/office/drawing/2014/chartex" xmlns:mc="http://schemas.openxmlformats.org/markup-compatibility/2006" xmlns:o="urn:schemas-microsoft-com:office:office" xmlns:r="http://schemas.openxmlformats.org/officeDocument/2006/relationships" xmlns:m="http://schemas.openxmlformats.org/officeDocument/2006/math" xmlns:v="urn:schemas-microsoft-com:vml" xmlns:wp14="http://schemas.microsoft.com/office/word/2010/wordprocessingDrawing" xmlns:wp="http://schemas.openxmlformats.org/drawingml/2006/wordprocessingDrawing" xmlns:w10="urn:schemas-microsoft-com:office:word" xmlns:w="http://schemas.openxmlformats.org/wordprocessingml/2006/main" xmlns:w14="http://schemas.microsoft.com/office/word/2010/wordml" xmlns:w15="http://schemas.microsoft.com/office/word/2012/wordml" xmlns:w16se="http://schemas.microsoft.com/office/word/2015/wordml/symex" xmlns:wpg="http://schemas.microsoft.com/office/word/2010/wordprocessingGroup" xmlns:wpi="http://schemas.microsoft.com/office/word/2010/wordprocessingInk" xmlns:wne="http://schemas.microsoft.com/office/word/2006/wordml" xmlns:wps="http://schemas.microsoft.com/office/word/2010/wordprocessingShape" mc:Ignorable="w14 w15 w16se wp14">
+<w:endnotes xmlns:wpc="http://schemas.microsoft.com/office/word/2010/wordprocessingCanvas" xmlns:cx="http://schemas.microsoft.com/office/drawing/2014/chartex" xmlns:cx1="http://schemas.microsoft.com/office/drawing/2015/9/8/chartex" xmlns:mc="http://schemas.openxmlformats.org/markup-compatibility/2006" xmlns:o="urn:schemas-microsoft-com:office:office" xmlns:r="http://schemas.openxmlformats.org/officeDocument/2006/relationships" xmlns:m="http://schemas.openxmlformats.org/officeDocument/2006/math" xmlns:v="urn:schemas-microsoft-com:vml" xmlns:wp14="http://schemas.microsoft.com/office/word/2010/wordprocessingDrawing" xmlns:wp="http://schemas.openxmlformats.org/drawingml/2006/wordprocessingDrawing" xmlns:w10="urn:schemas-microsoft-com:office:word" xmlns:w="http://schemas.openxmlformats.org/wordprocessingml/2006/main" xmlns:w14="http://schemas.microsoft.com/office/word/2010/wordml" xmlns:w15="http://schemas.microsoft.com/office/word/2012/wordml" xmlns:w16se="http://schemas.microsoft.com/office/word/2015/wordml/symex" xmlns:wpg="http://schemas.microsoft.com/office/word/2010/wordprocessingGroup" xmlns:wpi="http://schemas.microsoft.com/office/word/2010/wordprocessingInk" xmlns:wne="http://schemas.microsoft.com/office/word/2006/wordml" xmlns:wps="http://schemas.microsoft.com/office/word/2010/wordprocessingShape" mc:Ignorable="w14 w15 w16se wp14">
   <w:endnote w:type="separator" w:id="-1">
     <w:p>
       <w:pPr>
@@ -7301,7 +6803,7 @@
 </file>
 
 <file path=word/footer1.xml><?xml version="1.0" encoding="utf-8"?>
-<w:ftr xmlns:wpc="http://schemas.microsoft.com/office/word/2010/wordprocessingCanvas" xmlns:cx="http://schemas.microsoft.com/office/drawing/2014/chartex" xmlns:mc="http://schemas.openxmlformats.org/markup-compatibility/2006" xmlns:o="urn:schemas-microsoft-com:office:office" xmlns:r="http://schemas.openxmlformats.org/officeDocument/2006/relationships" xmlns:m="http://schemas.openxmlformats.org/officeDocument/2006/math" xmlns:v="urn:schemas-microsoft-com:vml" xmlns:wp14="http://schemas.microsoft.com/office/word/2010/wordprocessingDrawing" xmlns:wp="http://schemas.openxmlformats.org/drawingml/2006/wordprocessingDrawing" xmlns:w10="urn:schemas-microsoft-com:office:word" xmlns:w="http://schemas.openxmlformats.org/wordprocessingml/2006/main" xmlns:w14="http://schemas.microsoft.com/office/word/2010/wordml" xmlns:w15="http://schemas.microsoft.com/office/word/2012/wordml" xmlns:w16se="http://schemas.microsoft.com/office/word/2015/wordml/symex" xmlns:wpg="http://schemas.microsoft.com/office/word/2010/wordprocessingGroup" xmlns:wpi="http://schemas.microsoft.com/office/word/2010/wordprocessingInk" xmlns:wne="http://schemas.microsoft.com/office/word/2006/wordml" xmlns:wps="http://schemas.microsoft.com/office/word/2010/wordprocessingShape" mc:Ignorable="w14 w15 w16se wp14">
+<w:ftr xmlns:wpc="http://schemas.microsoft.com/office/word/2010/wordprocessingCanvas" xmlns:cx="http://schemas.microsoft.com/office/drawing/2014/chartex" xmlns:cx1="http://schemas.microsoft.com/office/drawing/2015/9/8/chartex" xmlns:mc="http://schemas.openxmlformats.org/markup-compatibility/2006" xmlns:o="urn:schemas-microsoft-com:office:office" xmlns:r="http://schemas.openxmlformats.org/officeDocument/2006/relationships" xmlns:m="http://schemas.openxmlformats.org/officeDocument/2006/math" xmlns:v="urn:schemas-microsoft-com:vml" xmlns:wp14="http://schemas.microsoft.com/office/word/2010/wordprocessingDrawing" xmlns:wp="http://schemas.openxmlformats.org/drawingml/2006/wordprocessingDrawing" xmlns:w10="urn:schemas-microsoft-com:office:word" xmlns:w="http://schemas.openxmlformats.org/wordprocessingml/2006/main" xmlns:w14="http://schemas.microsoft.com/office/word/2010/wordml" xmlns:w15="http://schemas.microsoft.com/office/word/2012/wordml" xmlns:w16se="http://schemas.microsoft.com/office/word/2015/wordml/symex" xmlns:wpg="http://schemas.microsoft.com/office/word/2010/wordprocessingGroup" xmlns:wpi="http://schemas.microsoft.com/office/word/2010/wordprocessingInk" xmlns:wne="http://schemas.microsoft.com/office/word/2006/wordml" xmlns:wps="http://schemas.microsoft.com/office/word/2010/wordprocessingShape" mc:Ignorable="w14 w15 w16se wp14">
   <w:sdt>
     <w:sdtPr>
       <w:id w:val="540271039"/>
@@ -7329,7 +6831,7 @@
           <w:rPr>
             <w:noProof/>
           </w:rPr>
-          <w:t>13</w:t>
+          <w:t>2</w:t>
         </w:r>
         <w:r>
           <w:rPr>
@@ -7349,7 +6851,7 @@
 </file>
 
 <file path=word/footnotes.xml><?xml version="1.0" encoding="utf-8"?>
-<w:footnotes xmlns:wpc="http://schemas.microsoft.com/office/word/2010/wordprocessingCanvas" xmlns:cx="http://schemas.microsoft.com/office/drawing/2014/chartex" xmlns:mc="http://schemas.openxmlformats.org/markup-compatibility/2006" xmlns:o="urn:schemas-microsoft-com:office:office" xmlns:r="http://schemas.openxmlformats.org/officeDocument/2006/relationships" xmlns:m="http://schemas.openxmlformats.org/officeDocument/2006/math" xmlns:v="urn:schemas-microsoft-com:vml" xmlns:wp14="http://schemas.microsoft.com/office/word/2010/wordprocessingDrawing" xmlns:wp="http://schemas.openxmlformats.org/drawingml/2006/wordprocessingDrawing" xmlns:w10="urn:schemas-microsoft-com:office:word" xmlns:w="http://schemas.openxmlformats.org/wordprocessingml/2006/main" xmlns:w14="http://schemas.microsoft.com/office/word/2010/wordml" xmlns:w15="http://schemas.microsoft.com/office/word/2012/wordml" xmlns:w16se="http://schemas.microsoft.com/office/word/2015/wordml/symex" xmlns:wpg="http://schemas.microsoft.com/office/word/2010/wordprocessingGroup" xmlns:wpi="http://schemas.microsoft.com/office/word/2010/wordprocessingInk" xmlns:wne="http://schemas.microsoft.com/office/word/2006/wordml" xmlns:wps="http://schemas.microsoft.com/office/word/2010/wordprocessingShape" mc:Ignorable="w14 w15 w16se wp14">
+<w:footnotes xmlns:wpc="http://schemas.microsoft.com/office/word/2010/wordprocessingCanvas" xmlns:cx="http://schemas.microsoft.com/office/drawing/2014/chartex" xmlns:cx1="http://schemas.microsoft.com/office/drawing/2015/9/8/chartex" xmlns:mc="http://schemas.openxmlformats.org/markup-compatibility/2006" xmlns:o="urn:schemas-microsoft-com:office:office" xmlns:r="http://schemas.openxmlformats.org/officeDocument/2006/relationships" xmlns:m="http://schemas.openxmlformats.org/officeDocument/2006/math" xmlns:v="urn:schemas-microsoft-com:vml" xmlns:wp14="http://schemas.microsoft.com/office/word/2010/wordprocessingDrawing" xmlns:wp="http://schemas.openxmlformats.org/drawingml/2006/wordprocessingDrawing" xmlns:w10="urn:schemas-microsoft-com:office:word" xmlns:w="http://schemas.openxmlformats.org/wordprocessingml/2006/main" xmlns:w14="http://schemas.microsoft.com/office/word/2010/wordml" xmlns:w15="http://schemas.microsoft.com/office/word/2012/wordml" xmlns:w16se="http://schemas.microsoft.com/office/word/2015/wordml/symex" xmlns:wpg="http://schemas.microsoft.com/office/word/2010/wordprocessingGroup" xmlns:wpi="http://schemas.microsoft.com/office/word/2010/wordprocessingInk" xmlns:wne="http://schemas.microsoft.com/office/word/2006/wordml" xmlns:wps="http://schemas.microsoft.com/office/word/2010/wordprocessingShape" mc:Ignorable="w14 w15 w16se wp14">
   <w:footnote w:type="separator" w:id="-1">
     <w:p>
       <w:pPr>
@@ -7374,7 +6876,7 @@
 </file>
 
 <file path=word/numbering.xml><?xml version="1.0" encoding="utf-8"?>
-<w:numbering xmlns:wpc="http://schemas.microsoft.com/office/word/2010/wordprocessingCanvas" xmlns:cx="http://schemas.microsoft.com/office/drawing/2014/chartex" xmlns:mc="http://schemas.openxmlformats.org/markup-compatibility/2006" xmlns:o="urn:schemas-microsoft-com:office:office" xmlns:r="http://schemas.openxmlformats.org/officeDocument/2006/relationships" xmlns:m="http://schemas.openxmlformats.org/officeDocument/2006/math" xmlns:v="urn:schemas-microsoft-com:vml" xmlns:wp14="http://schemas.microsoft.com/office/word/2010/wordprocessingDrawing" xmlns:wp="http://schemas.openxmlformats.org/drawingml/2006/wordprocessingDrawing" xmlns:w10="urn:schemas-microsoft-com:office:word" xmlns:w="http://schemas.openxmlformats.org/wordprocessingml/2006/main" xmlns:w14="http://schemas.microsoft.com/office/word/2010/wordml" xmlns:w15="http://schemas.microsoft.com/office/word/2012/wordml" xmlns:w16se="http://schemas.microsoft.com/office/word/2015/wordml/symex" xmlns:wpg="http://schemas.microsoft.com/office/word/2010/wordprocessingGroup" xmlns:wpi="http://schemas.microsoft.com/office/word/2010/wordprocessingInk" xmlns:wne="http://schemas.microsoft.com/office/word/2006/wordml" xmlns:wps="http://schemas.microsoft.com/office/word/2010/wordprocessingShape" mc:Ignorable="w14 w15 w16se wp14">
+<w:numbering xmlns:wpc="http://schemas.microsoft.com/office/word/2010/wordprocessingCanvas" xmlns:cx="http://schemas.microsoft.com/office/drawing/2014/chartex" xmlns:cx1="http://schemas.microsoft.com/office/drawing/2015/9/8/chartex" xmlns:mc="http://schemas.openxmlformats.org/markup-compatibility/2006" xmlns:o="urn:schemas-microsoft-com:office:office" xmlns:r="http://schemas.openxmlformats.org/officeDocument/2006/relationships" xmlns:m="http://schemas.openxmlformats.org/officeDocument/2006/math" xmlns:v="urn:schemas-microsoft-com:vml" xmlns:wp14="http://schemas.microsoft.com/office/word/2010/wordprocessingDrawing" xmlns:wp="http://schemas.openxmlformats.org/drawingml/2006/wordprocessingDrawing" xmlns:w10="urn:schemas-microsoft-com:office:word" xmlns:w="http://schemas.openxmlformats.org/wordprocessingml/2006/main" xmlns:w14="http://schemas.microsoft.com/office/word/2010/wordml" xmlns:w15="http://schemas.microsoft.com/office/word/2012/wordml" xmlns:w16se="http://schemas.microsoft.com/office/word/2015/wordml/symex" xmlns:wpg="http://schemas.microsoft.com/office/word/2010/wordprocessingGroup" xmlns:wpi="http://schemas.microsoft.com/office/word/2010/wordprocessingInk" xmlns:wne="http://schemas.microsoft.com/office/word/2006/wordml" xmlns:wps="http://schemas.microsoft.com/office/word/2010/wordprocessingShape" mc:Ignorable="w14 w15 w16se wp14">
   <w:abstractNum w:abstractNumId="0" w15:restartNumberingAfterBreak="0">
     <w:nsid w:val="25BF4C40"/>
     <w:multiLevelType w:val="hybridMultilevel"/>
@@ -8248,6 +7750,9 @@
   </w:num>
   <w:num w:numId="7">
     <w:abstractNumId w:val="3"/>
+  </w:num>
+  <w:num w:numId="8">
+    <w:abstractNumId w:val="6"/>
   </w:num>
 </w:numbering>
 </file>
@@ -9440,7 +8945,7 @@
 </file>
 
 <file path=customXml/itemProps1.xml><?xml version="1.0" encoding="utf-8"?>
-<ds:datastoreItem xmlns:ds="http://schemas.openxmlformats.org/officeDocument/2006/customXml" ds:itemID="{E20E3361-7E86-49AF-B3EF-3AE0D6002C43}">
+<ds:datastoreItem xmlns:ds="http://schemas.openxmlformats.org/officeDocument/2006/customXml" ds:itemID="{ADC4A1ED-84F8-40B2-AE95-CFB5B28BD1E8}">
   <ds:schemaRefs>
     <ds:schemaRef ds:uri="http://schemas.openxmlformats.org/officeDocument/2006/bibliography"/>
   </ds:schemaRefs>

--- a/lab5.docx
+++ b/lab5.docx
@@ -642,17 +642,7 @@
               <w:color w:val="000000" w:themeColor="text1"/>
               <w:sz w:val="32"/>
             </w:rPr>
-            <w:t>Огла</w:t>
-          </w:r>
-          <w:bookmarkStart w:id="1" w:name="_GoBack"/>
-          <w:bookmarkEnd w:id="1"/>
-          <w:r>
-            <w:rPr>
-              <w:rFonts w:cs="Times New Roman"/>
-              <w:color w:val="000000" w:themeColor="text1"/>
-              <w:sz w:val="32"/>
-            </w:rPr>
-            <w:t>вление</w:t>
+            <w:t>Оглавление</w:t>
           </w:r>
         </w:p>
         <w:p>
@@ -1510,14 +1500,14 @@
       <w:pPr>
         <w:pStyle w:val="1"/>
       </w:pPr>
-      <w:bookmarkStart w:id="2" w:name="_Toc32823563"/>
-      <w:bookmarkStart w:id="3" w:name="_Toc34578514"/>
+      <w:bookmarkStart w:id="1" w:name="_Toc32823563"/>
+      <w:bookmarkStart w:id="2" w:name="_Toc34578514"/>
       <w:r>
         <w:lastRenderedPageBreak/>
         <w:t>Введение</w:t>
       </w:r>
+      <w:bookmarkEnd w:id="1"/>
       <w:bookmarkEnd w:id="2"/>
-      <w:bookmarkEnd w:id="3"/>
     </w:p>
     <w:p>
       <w:pPr>
@@ -2031,14 +2021,14 @@
       <w:pPr>
         <w:pStyle w:val="1"/>
       </w:pPr>
-      <w:bookmarkStart w:id="4" w:name="_Toc32823564"/>
-      <w:bookmarkStart w:id="5" w:name="_Toc34578515"/>
+      <w:bookmarkStart w:id="3" w:name="_Toc32823564"/>
+      <w:bookmarkStart w:id="4" w:name="_Toc34578515"/>
       <w:r>
         <w:lastRenderedPageBreak/>
         <w:t>Постановка задачи</w:t>
       </w:r>
+      <w:bookmarkEnd w:id="3"/>
       <w:bookmarkEnd w:id="4"/>
-      <w:bookmarkEnd w:id="5"/>
     </w:p>
     <w:p>
       <w:pPr>
@@ -2325,14 +2315,14 @@
       <w:pPr>
         <w:pStyle w:val="1"/>
       </w:pPr>
-      <w:bookmarkStart w:id="6" w:name="_Toc32823565"/>
-      <w:bookmarkStart w:id="7" w:name="_Toc34578516"/>
+      <w:bookmarkStart w:id="5" w:name="_Toc32823565"/>
+      <w:bookmarkStart w:id="6" w:name="_Toc34578516"/>
       <w:r>
         <w:lastRenderedPageBreak/>
         <w:t>Описание набора данных</w:t>
       </w:r>
+      <w:bookmarkEnd w:id="5"/>
       <w:bookmarkEnd w:id="6"/>
-      <w:bookmarkEnd w:id="7"/>
     </w:p>
     <w:p>
       <w:pPr>
@@ -2628,14 +2618,14 @@
       <w:pPr>
         <w:pStyle w:val="1"/>
       </w:pPr>
-      <w:bookmarkStart w:id="8" w:name="_Toc32823566"/>
-      <w:bookmarkStart w:id="9" w:name="_Toc34578517"/>
+      <w:bookmarkStart w:id="7" w:name="_Toc32823566"/>
+      <w:bookmarkStart w:id="8" w:name="_Toc34578517"/>
       <w:r>
         <w:lastRenderedPageBreak/>
         <w:t>Метрика качества решения задачи</w:t>
       </w:r>
+      <w:bookmarkEnd w:id="7"/>
       <w:bookmarkEnd w:id="8"/>
-      <w:bookmarkEnd w:id="9"/>
     </w:p>
     <w:p>
       <w:pPr>
@@ -3078,14 +3068,14 @@
       <w:pPr>
         <w:pStyle w:val="1"/>
       </w:pPr>
-      <w:bookmarkStart w:id="10" w:name="_Toc32823567"/>
-      <w:bookmarkStart w:id="11" w:name="_Toc34578518"/>
+      <w:bookmarkStart w:id="9" w:name="_Toc32823567"/>
+      <w:bookmarkStart w:id="10" w:name="_Toc34578518"/>
       <w:r>
         <w:lastRenderedPageBreak/>
         <w:t>Подготовка данных для нейронной сети</w:t>
       </w:r>
+      <w:bookmarkEnd w:id="9"/>
       <w:bookmarkEnd w:id="10"/>
-      <w:bookmarkEnd w:id="11"/>
     </w:p>
     <w:p>
       <w:pPr>
@@ -3105,7 +3095,7 @@
           <w:sz w:val="28"/>
           <w:szCs w:val="28"/>
         </w:rPr>
-        <w:t xml:space="preserve">В силу большого количества входных изображений было решено сжать каждое из них до размера 64 </w:t>
+        <w:t xml:space="preserve">В силу большого количества входных изображений было решено сжать каждое из них до размера </w:t>
       </w:r>
       <w:r>
         <w:rPr>
@@ -3113,6 +3103,24 @@
           <w:color w:val="24292E"/>
           <w:sz w:val="28"/>
           <w:szCs w:val="28"/>
+        </w:rPr>
+        <w:t>32</w:t>
+      </w:r>
+      <w:r>
+        <w:rPr>
+          <w:rFonts w:ascii="Times New Roman" w:hAnsi="Times New Roman" w:cs="Times New Roman"/>
+          <w:color w:val="24292E"/>
+          <w:sz w:val="28"/>
+          <w:szCs w:val="28"/>
+        </w:rPr>
+        <w:t xml:space="preserve"> </w:t>
+      </w:r>
+      <w:r>
+        <w:rPr>
+          <w:rFonts w:ascii="Times New Roman" w:hAnsi="Times New Roman" w:cs="Times New Roman"/>
+          <w:color w:val="24292E"/>
+          <w:sz w:val="28"/>
+          <w:szCs w:val="28"/>
           <w:lang w:val="en-US"/>
         </w:rPr>
         <w:t>x</w:t>
@@ -3133,8 +3141,10 @@
           <w:sz w:val="28"/>
           <w:szCs w:val="28"/>
         </w:rPr>
-        <w:t>64</w:t>
-      </w:r>
+        <w:t>32</w:t>
+      </w:r>
+      <w:bookmarkStart w:id="11" w:name="_GoBack"/>
+      <w:bookmarkEnd w:id="11"/>
       <w:r>
         <w:rPr>
           <w:rFonts w:ascii="Times New Roman" w:hAnsi="Times New Roman" w:cs="Times New Roman"/>
@@ -6831,7 +6841,7 @@
           <w:rPr>
             <w:noProof/>
           </w:rPr>
-          <w:t>2</w:t>
+          <w:t>7</w:t>
         </w:r>
         <w:r>
           <w:rPr>
@@ -8945,7 +8955,7 @@
 </file>
 
 <file path=customXml/itemProps1.xml><?xml version="1.0" encoding="utf-8"?>
-<ds:datastoreItem xmlns:ds="http://schemas.openxmlformats.org/officeDocument/2006/customXml" ds:itemID="{ADC4A1ED-84F8-40B2-AE95-CFB5B28BD1E8}">
+<ds:datastoreItem xmlns:ds="http://schemas.openxmlformats.org/officeDocument/2006/customXml" ds:itemID="{5DB23B9C-0B13-4263-AF81-2A88C3E0A3DD}">
   <ds:schemaRefs>
     <ds:schemaRef ds:uri="http://schemas.openxmlformats.org/officeDocument/2006/bibliography"/>
   </ds:schemaRefs>
